--- a/xstk.docx
+++ b/xstk.docx
@@ -15385,15 +15385,7 @@
           <w:sz w:val="28"/>
           <w:szCs w:val="28"/>
         </w:rPr>
-        <w:t>210,198,195,202,197.5,196,199,195.5</w:t>
-      </w:r>
-      <w:r>
-        <w:rPr>
-          <w:color w:val="000000" w:themeColor="text1"/>
-          <w:sz w:val="28"/>
-          <w:szCs w:val="28"/>
-        </w:rPr>
-        <w:t>)</w:t>
+        <w:t>210,198,195,202,197.5,196,199,195.5)</w:t>
       </w:r>
     </w:p>
     <w:p>
@@ -16811,8 +16803,10 @@
           <w:szCs w:val="28"/>
           <w:shd w:val="clear" w:color="auto" w:fill="0084FF"/>
         </w:rPr>
-        <w:t xml:space="preserve"> tb san</w:t>
-      </w:r>
+        <w:t xml:space="preserve"> tb san </w:t>
+      </w:r>
+      <w:proofErr w:type="spellStart"/>
+      <w:proofErr w:type="gramStart"/>
       <w:r>
         <w:rPr>
           <w:rFonts w:ascii="Helvetica" w:hAnsi="Helvetica" w:cs="Helvetica"/>
@@ -16821,10 +16815,9 @@
           <w:szCs w:val="28"/>
           <w:shd w:val="clear" w:color="auto" w:fill="0084FF"/>
         </w:rPr>
-        <w:t xml:space="preserve"> </w:t>
-      </w:r>
-      <w:proofErr w:type="spellStart"/>
-      <w:proofErr w:type="gramStart"/>
+        <w:t>pham</w:t>
+      </w:r>
+      <w:proofErr w:type="spellEnd"/>
       <w:r>
         <w:rPr>
           <w:rFonts w:ascii="Helvetica" w:hAnsi="Helvetica" w:cs="Helvetica"/>
@@ -16833,9 +16826,9 @@
           <w:szCs w:val="28"/>
           <w:shd w:val="clear" w:color="auto" w:fill="0084FF"/>
         </w:rPr>
-        <w:t>pham</w:t>
-      </w:r>
-      <w:proofErr w:type="spellEnd"/>
+        <w:t>(</w:t>
+      </w:r>
+      <w:proofErr w:type="gramEnd"/>
       <w:r>
         <w:rPr>
           <w:rFonts w:ascii="Helvetica" w:hAnsi="Helvetica" w:cs="Helvetica"/>
@@ -16844,9 +16837,9 @@
           <w:szCs w:val="28"/>
           <w:shd w:val="clear" w:color="auto" w:fill="0084FF"/>
         </w:rPr>
-        <w:t>(</w:t>
-      </w:r>
-      <w:proofErr w:type="gramEnd"/>
+        <w:t xml:space="preserve">don vi kg) 20kg la` muy0 </w:t>
+      </w:r>
+      <w:proofErr w:type="spellStart"/>
       <w:r>
         <w:rPr>
           <w:rFonts w:ascii="Helvetica" w:hAnsi="Helvetica" w:cs="Helvetica"/>
@@ -16855,9 +16848,9 @@
           <w:szCs w:val="28"/>
           <w:shd w:val="clear" w:color="auto" w:fill="0084FF"/>
         </w:rPr>
-        <w:t xml:space="preserve">don vi kg) 20kg la` muy0 </w:t>
-      </w:r>
-      <w:proofErr w:type="spellStart"/>
+        <w:t>goi</w:t>
+      </w:r>
+      <w:proofErr w:type="spellEnd"/>
       <w:r>
         <w:rPr>
           <w:rFonts w:ascii="Helvetica" w:hAnsi="Helvetica" w:cs="Helvetica"/>
@@ -16866,9 +16859,9 @@
           <w:szCs w:val="28"/>
           <w:shd w:val="clear" w:color="auto" w:fill="0084FF"/>
         </w:rPr>
-        <w:t>goi</w:t>
-      </w:r>
-      <w:proofErr w:type="spellEnd"/>
+        <w:t xml:space="preserve"> h0 la san </w:t>
+      </w:r>
+      <w:proofErr w:type="spellStart"/>
       <w:r>
         <w:rPr>
           <w:rFonts w:ascii="Helvetica" w:hAnsi="Helvetica" w:cs="Helvetica"/>
@@ -16877,9 +16870,9 @@
           <w:szCs w:val="28"/>
           <w:shd w:val="clear" w:color="auto" w:fill="0084FF"/>
         </w:rPr>
-        <w:t xml:space="preserve"> h0 la san </w:t>
-      </w:r>
-      <w:proofErr w:type="spellStart"/>
+        <w:t>pham</w:t>
+      </w:r>
+      <w:proofErr w:type="spellEnd"/>
       <w:r>
         <w:rPr>
           <w:rFonts w:ascii="Helvetica" w:hAnsi="Helvetica" w:cs="Helvetica"/>
@@ -16888,9 +16881,9 @@
           <w:szCs w:val="28"/>
           <w:shd w:val="clear" w:color="auto" w:fill="0084FF"/>
         </w:rPr>
-        <w:t>pham</w:t>
-      </w:r>
-      <w:proofErr w:type="spellEnd"/>
+        <w:t xml:space="preserve"> co </w:t>
+      </w:r>
+      <w:proofErr w:type="spellStart"/>
       <w:r>
         <w:rPr>
           <w:rFonts w:ascii="Helvetica" w:hAnsi="Helvetica" w:cs="Helvetica"/>
@@ -16899,9 +16892,9 @@
           <w:szCs w:val="28"/>
           <w:shd w:val="clear" w:color="auto" w:fill="0084FF"/>
         </w:rPr>
-        <w:t xml:space="preserve"> co </w:t>
-      </w:r>
-      <w:proofErr w:type="spellStart"/>
+        <w:t>trong</w:t>
+      </w:r>
+      <w:proofErr w:type="spellEnd"/>
       <w:r>
         <w:rPr>
           <w:rFonts w:ascii="Helvetica" w:hAnsi="Helvetica" w:cs="Helvetica"/>
@@ -16910,9 +16903,9 @@
           <w:szCs w:val="28"/>
           <w:shd w:val="clear" w:color="auto" w:fill="0084FF"/>
         </w:rPr>
-        <w:t>trong</w:t>
-      </w:r>
-      <w:proofErr w:type="spellEnd"/>
+        <w:t xml:space="preserve"> </w:t>
+      </w:r>
+      <w:proofErr w:type="spellStart"/>
       <w:r>
         <w:rPr>
           <w:rFonts w:ascii="Helvetica" w:hAnsi="Helvetica" w:cs="Helvetica"/>
@@ -16921,9 +16914,9 @@
           <w:szCs w:val="28"/>
           <w:shd w:val="clear" w:color="auto" w:fill="0084FF"/>
         </w:rPr>
-        <w:t xml:space="preserve"> </w:t>
-      </w:r>
-      <w:proofErr w:type="spellStart"/>
+        <w:t>luong</w:t>
+      </w:r>
+      <w:proofErr w:type="spellEnd"/>
       <w:r>
         <w:rPr>
           <w:rFonts w:ascii="Helvetica" w:hAnsi="Helvetica" w:cs="Helvetica"/>
@@ -16932,9 +16925,9 @@
           <w:szCs w:val="28"/>
           <w:shd w:val="clear" w:color="auto" w:fill="0084FF"/>
         </w:rPr>
-        <w:t>luong</w:t>
-      </w:r>
-      <w:proofErr w:type="spellEnd"/>
+        <w:t xml:space="preserve"> la 20kg =&gt; h1 la san </w:t>
+      </w:r>
+      <w:proofErr w:type="spellStart"/>
       <w:r>
         <w:rPr>
           <w:rFonts w:ascii="Helvetica" w:hAnsi="Helvetica" w:cs="Helvetica"/>
@@ -16943,9 +16936,9 @@
           <w:szCs w:val="28"/>
           <w:shd w:val="clear" w:color="auto" w:fill="0084FF"/>
         </w:rPr>
-        <w:t xml:space="preserve"> la 20kg =&gt; h1 la san </w:t>
-      </w:r>
-      <w:proofErr w:type="spellStart"/>
+        <w:t>pham</w:t>
+      </w:r>
+      <w:proofErr w:type="spellEnd"/>
       <w:r>
         <w:rPr>
           <w:rFonts w:ascii="Helvetica" w:hAnsi="Helvetica" w:cs="Helvetica"/>
@@ -16954,9 +16947,9 @@
           <w:szCs w:val="28"/>
           <w:shd w:val="clear" w:color="auto" w:fill="0084FF"/>
         </w:rPr>
-        <w:t>pham</w:t>
-      </w:r>
-      <w:proofErr w:type="spellEnd"/>
+        <w:t xml:space="preserve"> co </w:t>
+      </w:r>
+      <w:proofErr w:type="spellStart"/>
       <w:r>
         <w:rPr>
           <w:rFonts w:ascii="Helvetica" w:hAnsi="Helvetica" w:cs="Helvetica"/>
@@ -16965,9 +16958,9 @@
           <w:szCs w:val="28"/>
           <w:shd w:val="clear" w:color="auto" w:fill="0084FF"/>
         </w:rPr>
-        <w:t xml:space="preserve"> co </w:t>
-      </w:r>
-      <w:proofErr w:type="spellStart"/>
+        <w:t>trong</w:t>
+      </w:r>
+      <w:proofErr w:type="spellEnd"/>
       <w:r>
         <w:rPr>
           <w:rFonts w:ascii="Helvetica" w:hAnsi="Helvetica" w:cs="Helvetica"/>
@@ -16976,9 +16969,9 @@
           <w:szCs w:val="28"/>
           <w:shd w:val="clear" w:color="auto" w:fill="0084FF"/>
         </w:rPr>
-        <w:t>trong</w:t>
-      </w:r>
-      <w:proofErr w:type="spellEnd"/>
+        <w:t xml:space="preserve"> </w:t>
+      </w:r>
+      <w:proofErr w:type="spellStart"/>
       <w:r>
         <w:rPr>
           <w:rFonts w:ascii="Helvetica" w:hAnsi="Helvetica" w:cs="Helvetica"/>
@@ -16987,9 +16980,9 @@
           <w:szCs w:val="28"/>
           <w:shd w:val="clear" w:color="auto" w:fill="0084FF"/>
         </w:rPr>
-        <w:t xml:space="preserve"> </w:t>
-      </w:r>
-      <w:proofErr w:type="spellStart"/>
+        <w:t>luong</w:t>
+      </w:r>
+      <w:proofErr w:type="spellEnd"/>
       <w:r>
         <w:rPr>
           <w:rFonts w:ascii="Helvetica" w:hAnsi="Helvetica" w:cs="Helvetica"/>
@@ -16998,9 +16991,9 @@
           <w:szCs w:val="28"/>
           <w:shd w:val="clear" w:color="auto" w:fill="0084FF"/>
         </w:rPr>
-        <w:t>luong</w:t>
-      </w:r>
-      <w:proofErr w:type="spellEnd"/>
+        <w:t xml:space="preserve"> </w:t>
+      </w:r>
+      <w:proofErr w:type="spellStart"/>
       <w:r>
         <w:rPr>
           <w:rFonts w:ascii="Helvetica" w:hAnsi="Helvetica" w:cs="Helvetica"/>
@@ -17009,9 +17002,9 @@
           <w:szCs w:val="28"/>
           <w:shd w:val="clear" w:color="auto" w:fill="0084FF"/>
         </w:rPr>
-        <w:t xml:space="preserve"> </w:t>
-      </w:r>
-      <w:proofErr w:type="spellStart"/>
+        <w:t>khac</w:t>
+      </w:r>
+      <w:proofErr w:type="spellEnd"/>
       <w:r>
         <w:rPr>
           <w:rFonts w:ascii="Helvetica" w:hAnsi="Helvetica" w:cs="Helvetica"/>
@@ -17020,9 +17013,18 @@
           <w:szCs w:val="28"/>
           <w:shd w:val="clear" w:color="auto" w:fill="0084FF"/>
         </w:rPr>
-        <w:t>khac</w:t>
-      </w:r>
-      <w:proofErr w:type="spellEnd"/>
+        <w:t xml:space="preserve"> 20kg</w:t>
+      </w:r>
+    </w:p>
+    <w:p>
+      <w:pPr>
+        <w:rPr>
+          <w:color w:val="000000" w:themeColor="text1"/>
+          <w:sz w:val="28"/>
+          <w:szCs w:val="28"/>
+        </w:rPr>
+      </w:pPr>
+      <w:proofErr w:type="spellStart"/>
       <w:r>
         <w:rPr>
           <w:rFonts w:ascii="Helvetica" w:hAnsi="Helvetica" w:cs="Helvetica"/>
@@ -17031,7 +17033,238 @@
           <w:szCs w:val="28"/>
           <w:shd w:val="clear" w:color="auto" w:fill="0084FF"/>
         </w:rPr>
-        <w:t xml:space="preserve"> 20kg</w:t>
+        <w:t>goip</w:t>
+      </w:r>
+      <w:proofErr w:type="spellEnd"/>
+      <w:r>
+        <w:rPr>
+          <w:rFonts w:ascii="Helvetica" w:hAnsi="Helvetica" w:cs="Helvetica"/>
+          <w:color w:val="FFFFFF"/>
+          <w:sz w:val="28"/>
+          <w:szCs w:val="28"/>
+          <w:shd w:val="clear" w:color="auto" w:fill="0084FF"/>
+        </w:rPr>
+        <w:t xml:space="preserve"> la </w:t>
+      </w:r>
+      <w:proofErr w:type="spellStart"/>
+      <w:r>
+        <w:rPr>
+          <w:rFonts w:ascii="Helvetica" w:hAnsi="Helvetica" w:cs="Helvetica"/>
+          <w:color w:val="FFFFFF"/>
+          <w:sz w:val="28"/>
+          <w:szCs w:val="28"/>
+          <w:shd w:val="clear" w:color="auto" w:fill="0084FF"/>
+        </w:rPr>
+        <w:t>ti</w:t>
+      </w:r>
+      <w:proofErr w:type="spellEnd"/>
+      <w:r>
+        <w:rPr>
+          <w:rFonts w:ascii="Helvetica" w:hAnsi="Helvetica" w:cs="Helvetica"/>
+          <w:color w:val="FFFFFF"/>
+          <w:sz w:val="28"/>
+          <w:szCs w:val="28"/>
+          <w:shd w:val="clear" w:color="auto" w:fill="0084FF"/>
+        </w:rPr>
+        <w:t xml:space="preserve"> le </w:t>
+      </w:r>
+      <w:proofErr w:type="spellStart"/>
+      <w:r>
+        <w:rPr>
+          <w:rFonts w:ascii="Helvetica" w:hAnsi="Helvetica" w:cs="Helvetica"/>
+          <w:color w:val="FFFFFF"/>
+          <w:sz w:val="28"/>
+          <w:szCs w:val="28"/>
+          <w:shd w:val="clear" w:color="auto" w:fill="0084FF"/>
+        </w:rPr>
+        <w:t>phe</w:t>
+      </w:r>
+      <w:proofErr w:type="spellEnd"/>
+      <w:r>
+        <w:rPr>
+          <w:rFonts w:ascii="Helvetica" w:hAnsi="Helvetica" w:cs="Helvetica"/>
+          <w:color w:val="FFFFFF"/>
+          <w:sz w:val="28"/>
+          <w:szCs w:val="28"/>
+          <w:shd w:val="clear" w:color="auto" w:fill="0084FF"/>
+        </w:rPr>
+        <w:t xml:space="preserve"> </w:t>
+      </w:r>
+      <w:proofErr w:type="spellStart"/>
+      <w:r>
+        <w:rPr>
+          <w:rFonts w:ascii="Helvetica" w:hAnsi="Helvetica" w:cs="Helvetica"/>
+          <w:color w:val="FFFFFF"/>
+          <w:sz w:val="28"/>
+          <w:szCs w:val="28"/>
+          <w:shd w:val="clear" w:color="auto" w:fill="0084FF"/>
+        </w:rPr>
+        <w:t>pham</w:t>
+      </w:r>
+      <w:proofErr w:type="spellEnd"/>
+      <w:r>
+        <w:rPr>
+          <w:rFonts w:ascii="Helvetica" w:hAnsi="Helvetica" w:cs="Helvetica"/>
+          <w:color w:val="FFFFFF"/>
+          <w:sz w:val="28"/>
+          <w:szCs w:val="28"/>
+          <w:shd w:val="clear" w:color="auto" w:fill="0084FF"/>
+        </w:rPr>
+        <w:t xml:space="preserve"> </w:t>
+      </w:r>
+      <w:proofErr w:type="spellStart"/>
+      <w:r>
+        <w:rPr>
+          <w:rFonts w:ascii="Helvetica" w:hAnsi="Helvetica" w:cs="Helvetica"/>
+          <w:color w:val="FFFFFF"/>
+          <w:sz w:val="28"/>
+          <w:szCs w:val="28"/>
+          <w:shd w:val="clear" w:color="auto" w:fill="0084FF"/>
+        </w:rPr>
+        <w:t>cua</w:t>
+      </w:r>
+      <w:proofErr w:type="spellEnd"/>
+      <w:r>
+        <w:rPr>
+          <w:rFonts w:ascii="Helvetica" w:hAnsi="Helvetica" w:cs="Helvetica"/>
+          <w:color w:val="FFFFFF"/>
+          <w:sz w:val="28"/>
+          <w:szCs w:val="28"/>
+          <w:shd w:val="clear" w:color="auto" w:fill="0084FF"/>
+        </w:rPr>
+        <w:t xml:space="preserve"> day </w:t>
+      </w:r>
+      <w:proofErr w:type="spellStart"/>
+      <w:r>
+        <w:rPr>
+          <w:rFonts w:ascii="Helvetica" w:hAnsi="Helvetica" w:cs="Helvetica"/>
+          <w:color w:val="FFFFFF"/>
+          <w:sz w:val="28"/>
+          <w:szCs w:val="28"/>
+          <w:shd w:val="clear" w:color="auto" w:fill="0084FF"/>
+        </w:rPr>
+        <w:t>chuyen</w:t>
+      </w:r>
+      <w:proofErr w:type="spellEnd"/>
+      <w:r>
+        <w:rPr>
+          <w:rFonts w:ascii="Helvetica" w:hAnsi="Helvetica" w:cs="Helvetica"/>
+          <w:color w:val="FFFFFF"/>
+          <w:sz w:val="28"/>
+          <w:szCs w:val="28"/>
+          <w:shd w:val="clear" w:color="auto" w:fill="0084FF"/>
+        </w:rPr>
+        <w:t xml:space="preserve"> </w:t>
+      </w:r>
+      <w:proofErr w:type="spellStart"/>
+      <w:r>
+        <w:rPr>
+          <w:rFonts w:ascii="Helvetica" w:hAnsi="Helvetica" w:cs="Helvetica"/>
+          <w:color w:val="FFFFFF"/>
+          <w:sz w:val="28"/>
+          <w:szCs w:val="28"/>
+          <w:shd w:val="clear" w:color="auto" w:fill="0084FF"/>
+        </w:rPr>
+        <w:t>goi</w:t>
+      </w:r>
+      <w:proofErr w:type="spellEnd"/>
+      <w:r>
+        <w:rPr>
+          <w:rFonts w:ascii="Helvetica" w:hAnsi="Helvetica" w:cs="Helvetica"/>
+          <w:color w:val="FFFFFF"/>
+          <w:sz w:val="28"/>
+          <w:szCs w:val="28"/>
+          <w:shd w:val="clear" w:color="auto" w:fill="0084FF"/>
+        </w:rPr>
+        <w:t xml:space="preserve"> h</w:t>
+      </w:r>
+      <w:proofErr w:type="gramStart"/>
+      <w:r>
+        <w:rPr>
+          <w:rFonts w:ascii="Helvetica" w:hAnsi="Helvetica" w:cs="Helvetica"/>
+          <w:color w:val="FFFFFF"/>
+          <w:sz w:val="28"/>
+          <w:szCs w:val="28"/>
+          <w:shd w:val="clear" w:color="auto" w:fill="0084FF"/>
+        </w:rPr>
+        <w:t>0:p</w:t>
+      </w:r>
+      <w:proofErr w:type="gramEnd"/>
+      <w:r>
+        <w:rPr>
+          <w:rFonts w:ascii="Helvetica" w:hAnsi="Helvetica" w:cs="Helvetica"/>
+          <w:color w:val="FFFFFF"/>
+          <w:sz w:val="28"/>
+          <w:szCs w:val="28"/>
+          <w:shd w:val="clear" w:color="auto" w:fill="0084FF"/>
+        </w:rPr>
+        <w:t xml:space="preserve">=0.07,h1 </w:t>
+      </w:r>
+      <w:proofErr w:type="spellStart"/>
+      <w:r>
+        <w:rPr>
+          <w:rFonts w:ascii="Helvetica" w:hAnsi="Helvetica" w:cs="Helvetica"/>
+          <w:color w:val="FFFFFF"/>
+          <w:sz w:val="28"/>
+          <w:szCs w:val="28"/>
+          <w:shd w:val="clear" w:color="auto" w:fill="0084FF"/>
+        </w:rPr>
+        <w:t>khacs</w:t>
+      </w:r>
+      <w:proofErr w:type="spellEnd"/>
+      <w:r>
+        <w:rPr>
+          <w:rFonts w:ascii="Helvetica" w:hAnsi="Helvetica" w:cs="Helvetica"/>
+          <w:color w:val="FFFFFF"/>
+          <w:sz w:val="28"/>
+          <w:szCs w:val="28"/>
+          <w:shd w:val="clear" w:color="auto" w:fill="0084FF"/>
+        </w:rPr>
+        <w:t xml:space="preserve"> 0.07 </w:t>
+      </w:r>
+      <w:proofErr w:type="spellStart"/>
+      <w:r>
+        <w:rPr>
+          <w:rFonts w:ascii="Helvetica" w:hAnsi="Helvetica" w:cs="Helvetica"/>
+          <w:color w:val="FFFFFF"/>
+          <w:sz w:val="28"/>
+          <w:szCs w:val="28"/>
+          <w:shd w:val="clear" w:color="auto" w:fill="0084FF"/>
+        </w:rPr>
+        <w:t>prop.test</w:t>
+      </w:r>
+      <w:proofErr w:type="spellEnd"/>
+      <w:r>
+        <w:rPr>
+          <w:rFonts w:ascii="Helvetica" w:hAnsi="Helvetica" w:cs="Helvetica"/>
+          <w:color w:val="FFFFFF"/>
+          <w:sz w:val="28"/>
+          <w:szCs w:val="28"/>
+          <w:shd w:val="clear" w:color="auto" w:fill="0084FF"/>
+        </w:rPr>
+        <w:t>(n=250,x=20,p=0.07,alt="</w:t>
+      </w:r>
+      <w:proofErr w:type="spellStart"/>
+      <w:r>
+        <w:rPr>
+          <w:rFonts w:ascii="Helvetica" w:hAnsi="Helvetica" w:cs="Helvetica"/>
+          <w:color w:val="FFFFFF"/>
+          <w:sz w:val="28"/>
+          <w:szCs w:val="28"/>
+          <w:shd w:val="clear" w:color="auto" w:fill="0084FF"/>
+        </w:rPr>
+        <w:t>t",correct</w:t>
+      </w:r>
+      <w:proofErr w:type="spellEnd"/>
+      <w:r>
+        <w:rPr>
+          <w:rFonts w:ascii="Helvetica" w:hAnsi="Helvetica" w:cs="Helvetica"/>
+          <w:color w:val="FFFFFF"/>
+          <w:sz w:val="28"/>
+          <w:szCs w:val="28"/>
+          <w:shd w:val="clear" w:color="auto" w:fill="0084FF"/>
+        </w:rPr>
+        <w:t xml:space="preserve"> =F) =&gt; p-value = 0.5355</w:t>
       </w:r>
     </w:p>
     <w:p>
@@ -17045,244 +17278,1010 @@
       <w:proofErr w:type="spellStart"/>
       <w:r>
         <w:rPr>
-          <w:rFonts w:ascii="Helvetica" w:hAnsi="Helvetica" w:cs="Helvetica"/>
-          <w:color w:val="FFFFFF"/>
-          <w:sz w:val="28"/>
-          <w:szCs w:val="28"/>
-          <w:shd w:val="clear" w:color="auto" w:fill="0084FF"/>
-        </w:rPr>
-        <w:t>goip</w:t>
-      </w:r>
-      <w:proofErr w:type="spellEnd"/>
-      <w:r>
-        <w:rPr>
-          <w:rFonts w:ascii="Helvetica" w:hAnsi="Helvetica" w:cs="Helvetica"/>
-          <w:color w:val="FFFFFF"/>
-          <w:sz w:val="28"/>
-          <w:szCs w:val="28"/>
-          <w:shd w:val="clear" w:color="auto" w:fill="0084FF"/>
-        </w:rPr>
-        <w:t xml:space="preserve"> la </w:t>
-      </w:r>
-      <w:proofErr w:type="spellStart"/>
-      <w:r>
-        <w:rPr>
-          <w:rFonts w:ascii="Helvetica" w:hAnsi="Helvetica" w:cs="Helvetica"/>
-          <w:color w:val="FFFFFF"/>
-          <w:sz w:val="28"/>
-          <w:szCs w:val="28"/>
-          <w:shd w:val="clear" w:color="auto" w:fill="0084FF"/>
-        </w:rPr>
-        <w:t>ti</w:t>
-      </w:r>
-      <w:proofErr w:type="spellEnd"/>
-      <w:r>
-        <w:rPr>
-          <w:rFonts w:ascii="Helvetica" w:hAnsi="Helvetica" w:cs="Helvetica"/>
-          <w:color w:val="FFFFFF"/>
-          <w:sz w:val="28"/>
-          <w:szCs w:val="28"/>
-          <w:shd w:val="clear" w:color="auto" w:fill="0084FF"/>
-        </w:rPr>
-        <w:t xml:space="preserve"> le </w:t>
-      </w:r>
-      <w:proofErr w:type="spellStart"/>
-      <w:r>
-        <w:rPr>
-          <w:rFonts w:ascii="Helvetica" w:hAnsi="Helvetica" w:cs="Helvetica"/>
-          <w:color w:val="FFFFFF"/>
-          <w:sz w:val="28"/>
-          <w:szCs w:val="28"/>
-          <w:shd w:val="clear" w:color="auto" w:fill="0084FF"/>
-        </w:rPr>
-        <w:t>phe</w:t>
-      </w:r>
-      <w:proofErr w:type="spellEnd"/>
-      <w:r>
-        <w:rPr>
-          <w:rFonts w:ascii="Helvetica" w:hAnsi="Helvetica" w:cs="Helvetica"/>
-          <w:color w:val="FFFFFF"/>
-          <w:sz w:val="28"/>
-          <w:szCs w:val="28"/>
-          <w:shd w:val="clear" w:color="auto" w:fill="0084FF"/>
-        </w:rPr>
-        <w:t xml:space="preserve"> </w:t>
-      </w:r>
-      <w:proofErr w:type="spellStart"/>
-      <w:r>
-        <w:rPr>
-          <w:rFonts w:ascii="Helvetica" w:hAnsi="Helvetica" w:cs="Helvetica"/>
-          <w:color w:val="FFFFFF"/>
-          <w:sz w:val="28"/>
-          <w:szCs w:val="28"/>
-          <w:shd w:val="clear" w:color="auto" w:fill="0084FF"/>
-        </w:rPr>
-        <w:t>pham</w:t>
-      </w:r>
-      <w:proofErr w:type="spellEnd"/>
-      <w:r>
-        <w:rPr>
-          <w:rFonts w:ascii="Helvetica" w:hAnsi="Helvetica" w:cs="Helvetica"/>
-          <w:color w:val="FFFFFF"/>
-          <w:sz w:val="28"/>
-          <w:szCs w:val="28"/>
-          <w:shd w:val="clear" w:color="auto" w:fill="0084FF"/>
-        </w:rPr>
-        <w:t xml:space="preserve"> </w:t>
-      </w:r>
-      <w:proofErr w:type="spellStart"/>
-      <w:r>
-        <w:rPr>
-          <w:rFonts w:ascii="Helvetica" w:hAnsi="Helvetica" w:cs="Helvetica"/>
-          <w:color w:val="FFFFFF"/>
-          <w:sz w:val="28"/>
-          <w:szCs w:val="28"/>
-          <w:shd w:val="clear" w:color="auto" w:fill="0084FF"/>
-        </w:rPr>
-        <w:t>cua</w:t>
-      </w:r>
-      <w:proofErr w:type="spellEnd"/>
-      <w:r>
-        <w:rPr>
-          <w:rFonts w:ascii="Helvetica" w:hAnsi="Helvetica" w:cs="Helvetica"/>
-          <w:color w:val="FFFFFF"/>
-          <w:sz w:val="28"/>
-          <w:szCs w:val="28"/>
-          <w:shd w:val="clear" w:color="auto" w:fill="0084FF"/>
-        </w:rPr>
-        <w:t xml:space="preserve"> day </w:t>
-      </w:r>
-      <w:proofErr w:type="spellStart"/>
-      <w:r>
-        <w:rPr>
-          <w:rFonts w:ascii="Helvetica" w:hAnsi="Helvetica" w:cs="Helvetica"/>
-          <w:color w:val="FFFFFF"/>
-          <w:sz w:val="28"/>
-          <w:szCs w:val="28"/>
-          <w:shd w:val="clear" w:color="auto" w:fill="0084FF"/>
-        </w:rPr>
-        <w:t>chuyen</w:t>
-      </w:r>
-      <w:proofErr w:type="spellEnd"/>
-      <w:r>
-        <w:rPr>
-          <w:rFonts w:ascii="Helvetica" w:hAnsi="Helvetica" w:cs="Helvetica"/>
-          <w:color w:val="FFFFFF"/>
-          <w:sz w:val="28"/>
-          <w:szCs w:val="28"/>
-          <w:shd w:val="clear" w:color="auto" w:fill="0084FF"/>
-        </w:rPr>
-        <w:t xml:space="preserve"> </w:t>
-      </w:r>
-      <w:proofErr w:type="spellStart"/>
-      <w:r>
-        <w:rPr>
-          <w:rFonts w:ascii="Helvetica" w:hAnsi="Helvetica" w:cs="Helvetica"/>
-          <w:color w:val="FFFFFF"/>
-          <w:sz w:val="28"/>
-          <w:szCs w:val="28"/>
-          <w:shd w:val="clear" w:color="auto" w:fill="0084FF"/>
-        </w:rPr>
-        <w:t>goi</w:t>
-      </w:r>
-      <w:proofErr w:type="spellEnd"/>
-      <w:r>
-        <w:rPr>
-          <w:rFonts w:ascii="Helvetica" w:hAnsi="Helvetica" w:cs="Helvetica"/>
-          <w:color w:val="FFFFFF"/>
-          <w:sz w:val="28"/>
-          <w:szCs w:val="28"/>
-          <w:shd w:val="clear" w:color="auto" w:fill="0084FF"/>
-        </w:rPr>
-        <w:t xml:space="preserve"> h</w:t>
-      </w:r>
-      <w:proofErr w:type="gramStart"/>
-      <w:r>
-        <w:rPr>
-          <w:rFonts w:ascii="Helvetica" w:hAnsi="Helvetica" w:cs="Helvetica"/>
-          <w:color w:val="FFFFFF"/>
-          <w:sz w:val="28"/>
-          <w:szCs w:val="28"/>
-          <w:shd w:val="clear" w:color="auto" w:fill="0084FF"/>
-        </w:rPr>
-        <w:t>0:p</w:t>
-      </w:r>
-      <w:proofErr w:type="gramEnd"/>
-      <w:r>
-        <w:rPr>
-          <w:rFonts w:ascii="Helvetica" w:hAnsi="Helvetica" w:cs="Helvetica"/>
-          <w:color w:val="FFFFFF"/>
-          <w:sz w:val="28"/>
-          <w:szCs w:val="28"/>
-          <w:shd w:val="clear" w:color="auto" w:fill="0084FF"/>
-        </w:rPr>
-        <w:t xml:space="preserve">=0.07,h1 </w:t>
-      </w:r>
-      <w:proofErr w:type="spellStart"/>
-      <w:r>
-        <w:rPr>
-          <w:rFonts w:ascii="Helvetica" w:hAnsi="Helvetica" w:cs="Helvetica"/>
-          <w:color w:val="FFFFFF"/>
-          <w:sz w:val="28"/>
-          <w:szCs w:val="28"/>
-          <w:shd w:val="clear" w:color="auto" w:fill="0084FF"/>
-        </w:rPr>
-        <w:t>khacs</w:t>
-      </w:r>
-      <w:proofErr w:type="spellEnd"/>
-      <w:r>
-        <w:rPr>
-          <w:rFonts w:ascii="Helvetica" w:hAnsi="Helvetica" w:cs="Helvetica"/>
-          <w:color w:val="FFFFFF"/>
-          <w:sz w:val="28"/>
-          <w:szCs w:val="28"/>
-          <w:shd w:val="clear" w:color="auto" w:fill="0084FF"/>
-        </w:rPr>
-        <w:t xml:space="preserve"> 0.07 </w:t>
-      </w:r>
-      <w:proofErr w:type="spellStart"/>
-      <w:r>
-        <w:rPr>
-          <w:rFonts w:ascii="Helvetica" w:hAnsi="Helvetica" w:cs="Helvetica"/>
-          <w:color w:val="FFFFFF"/>
-          <w:sz w:val="28"/>
-          <w:szCs w:val="28"/>
-          <w:shd w:val="clear" w:color="auto" w:fill="0084FF"/>
-        </w:rPr>
-        <w:t>prop.test</w:t>
-      </w:r>
-      <w:proofErr w:type="spellEnd"/>
-      <w:r>
-        <w:rPr>
-          <w:rFonts w:ascii="Helvetica" w:hAnsi="Helvetica" w:cs="Helvetica"/>
-          <w:color w:val="FFFFFF"/>
-          <w:sz w:val="28"/>
-          <w:szCs w:val="28"/>
-          <w:shd w:val="clear" w:color="auto" w:fill="0084FF"/>
-        </w:rPr>
-        <w:t>(n=250,x=20,p=0.07,alt="</w:t>
-      </w:r>
-      <w:proofErr w:type="spellStart"/>
-      <w:r>
-        <w:rPr>
-          <w:rFonts w:ascii="Helvetica" w:hAnsi="Helvetica" w:cs="Helvetica"/>
-          <w:color w:val="FFFFFF"/>
-          <w:sz w:val="28"/>
-          <w:szCs w:val="28"/>
-          <w:shd w:val="clear" w:color="auto" w:fill="0084FF"/>
-        </w:rPr>
-        <w:t>t",correct</w:t>
-      </w:r>
-      <w:proofErr w:type="spellEnd"/>
-      <w:r>
-        <w:rPr>
-          <w:rFonts w:ascii="Helvetica" w:hAnsi="Helvetica" w:cs="Helvetica"/>
-          <w:color w:val="FFFFFF"/>
-          <w:sz w:val="28"/>
-          <w:szCs w:val="28"/>
-          <w:shd w:val="clear" w:color="auto" w:fill="0084FF"/>
-        </w:rPr>
-        <w:t xml:space="preserve"> =F) =&gt; p-value = 0.5355</w:t>
+          <w:color w:val="000000" w:themeColor="text1"/>
+          <w:sz w:val="28"/>
+          <w:szCs w:val="28"/>
+        </w:rPr>
+        <w:lastRenderedPageBreak/>
+        <w:t>bài</w:t>
+      </w:r>
+      <w:proofErr w:type="spellEnd"/>
+      <w:r>
+        <w:rPr>
+          <w:color w:val="000000" w:themeColor="text1"/>
+          <w:sz w:val="28"/>
+          <w:szCs w:val="28"/>
+        </w:rPr>
+        <w:t xml:space="preserve"> 8.86: </w:t>
+      </w:r>
+      <w:proofErr w:type="spellStart"/>
+      <w:r>
+        <w:rPr>
+          <w:color w:val="000000" w:themeColor="text1"/>
+          <w:sz w:val="28"/>
+          <w:szCs w:val="28"/>
+        </w:rPr>
+        <w:t>theo</w:t>
+      </w:r>
+      <w:proofErr w:type="spellEnd"/>
+      <w:r>
+        <w:rPr>
+          <w:color w:val="000000" w:themeColor="text1"/>
+          <w:sz w:val="28"/>
+          <w:szCs w:val="28"/>
+        </w:rPr>
+        <w:t xml:space="preserve"> </w:t>
+      </w:r>
+      <w:proofErr w:type="spellStart"/>
+      <w:r>
+        <w:rPr>
+          <w:color w:val="000000" w:themeColor="text1"/>
+          <w:sz w:val="28"/>
+          <w:szCs w:val="28"/>
+        </w:rPr>
+        <w:t>số</w:t>
+      </w:r>
+      <w:proofErr w:type="spellEnd"/>
+      <w:r>
+        <w:rPr>
+          <w:color w:val="000000" w:themeColor="text1"/>
+          <w:sz w:val="28"/>
+          <w:szCs w:val="28"/>
+        </w:rPr>
+        <w:t xml:space="preserve"> </w:t>
+      </w:r>
+      <w:proofErr w:type="spellStart"/>
+      <w:r>
+        <w:rPr>
+          <w:color w:val="000000" w:themeColor="text1"/>
+          <w:sz w:val="28"/>
+          <w:szCs w:val="28"/>
+        </w:rPr>
+        <w:t>liệu</w:t>
+      </w:r>
+      <w:proofErr w:type="spellEnd"/>
+      <w:r>
+        <w:rPr>
+          <w:color w:val="000000" w:themeColor="text1"/>
+          <w:sz w:val="28"/>
+          <w:szCs w:val="28"/>
+        </w:rPr>
+        <w:t xml:space="preserve"> </w:t>
+      </w:r>
+      <w:proofErr w:type="spellStart"/>
+      <w:r>
+        <w:rPr>
+          <w:color w:val="000000" w:themeColor="text1"/>
+          <w:sz w:val="28"/>
+          <w:szCs w:val="28"/>
+        </w:rPr>
+        <w:t>trước</w:t>
+      </w:r>
+      <w:proofErr w:type="spellEnd"/>
+      <w:r>
+        <w:rPr>
+          <w:color w:val="000000" w:themeColor="text1"/>
+          <w:sz w:val="28"/>
+          <w:szCs w:val="28"/>
+        </w:rPr>
+        <w:t xml:space="preserve"> </w:t>
+      </w:r>
+      <w:proofErr w:type="spellStart"/>
+      <w:r>
+        <w:rPr>
+          <w:color w:val="000000" w:themeColor="text1"/>
+          <w:sz w:val="28"/>
+          <w:szCs w:val="28"/>
+        </w:rPr>
+        <w:t>đây</w:t>
+      </w:r>
+      <w:proofErr w:type="spellEnd"/>
+      <w:r>
+        <w:rPr>
+          <w:color w:val="000000" w:themeColor="text1"/>
+          <w:sz w:val="28"/>
+          <w:szCs w:val="28"/>
+        </w:rPr>
+        <w:t xml:space="preserve">, </w:t>
+      </w:r>
+      <w:proofErr w:type="spellStart"/>
+      <w:r>
+        <w:rPr>
+          <w:color w:val="000000" w:themeColor="text1"/>
+          <w:sz w:val="28"/>
+          <w:szCs w:val="28"/>
+        </w:rPr>
+        <w:t>dây</w:t>
+      </w:r>
+      <w:proofErr w:type="spellEnd"/>
+      <w:r>
+        <w:rPr>
+          <w:color w:val="000000" w:themeColor="text1"/>
+          <w:sz w:val="28"/>
+          <w:szCs w:val="28"/>
+        </w:rPr>
+        <w:t xml:space="preserve"> </w:t>
+      </w:r>
+      <w:proofErr w:type="spellStart"/>
+      <w:r>
+        <w:rPr>
+          <w:color w:val="000000" w:themeColor="text1"/>
+          <w:sz w:val="28"/>
+          <w:szCs w:val="28"/>
+        </w:rPr>
+        <w:t>chuyền</w:t>
+      </w:r>
+      <w:proofErr w:type="spellEnd"/>
+      <w:r>
+        <w:rPr>
+          <w:color w:val="000000" w:themeColor="text1"/>
+          <w:sz w:val="28"/>
+          <w:szCs w:val="28"/>
+        </w:rPr>
+        <w:t xml:space="preserve"> </w:t>
+      </w:r>
+      <w:proofErr w:type="spellStart"/>
+      <w:r>
+        <w:rPr>
+          <w:color w:val="000000" w:themeColor="text1"/>
+          <w:sz w:val="28"/>
+          <w:szCs w:val="28"/>
+        </w:rPr>
+        <w:t>sản</w:t>
+      </w:r>
+      <w:proofErr w:type="spellEnd"/>
+      <w:r>
+        <w:rPr>
+          <w:color w:val="000000" w:themeColor="text1"/>
+          <w:sz w:val="28"/>
+          <w:szCs w:val="28"/>
+        </w:rPr>
+        <w:t xml:space="preserve"> </w:t>
+      </w:r>
+      <w:proofErr w:type="spellStart"/>
+      <w:r>
+        <w:rPr>
+          <w:color w:val="000000" w:themeColor="text1"/>
+          <w:sz w:val="28"/>
+          <w:szCs w:val="28"/>
+        </w:rPr>
+        <w:t>xuất</w:t>
+      </w:r>
+      <w:proofErr w:type="spellEnd"/>
+      <w:r>
+        <w:rPr>
+          <w:color w:val="000000" w:themeColor="text1"/>
+          <w:sz w:val="28"/>
+          <w:szCs w:val="28"/>
+        </w:rPr>
+        <w:t xml:space="preserve"> </w:t>
+      </w:r>
+      <w:proofErr w:type="spellStart"/>
+      <w:r>
+        <w:rPr>
+          <w:color w:val="000000" w:themeColor="text1"/>
+          <w:sz w:val="28"/>
+          <w:szCs w:val="28"/>
+        </w:rPr>
+        <w:t>tại</w:t>
+      </w:r>
+      <w:proofErr w:type="spellEnd"/>
+      <w:r>
+        <w:rPr>
+          <w:color w:val="000000" w:themeColor="text1"/>
+          <w:sz w:val="28"/>
+          <w:szCs w:val="28"/>
+        </w:rPr>
+        <w:t xml:space="preserve"> 1 </w:t>
+      </w:r>
+      <w:proofErr w:type="spellStart"/>
+      <w:r>
+        <w:rPr>
+          <w:color w:val="000000" w:themeColor="text1"/>
+          <w:sz w:val="28"/>
+          <w:szCs w:val="28"/>
+        </w:rPr>
+        <w:t>nhà</w:t>
+      </w:r>
+      <w:proofErr w:type="spellEnd"/>
+      <w:r>
+        <w:rPr>
+          <w:color w:val="000000" w:themeColor="text1"/>
+          <w:sz w:val="28"/>
+          <w:szCs w:val="28"/>
+        </w:rPr>
+        <w:t xml:space="preserve"> </w:t>
+      </w:r>
+      <w:proofErr w:type="spellStart"/>
+      <w:r>
+        <w:rPr>
+          <w:color w:val="000000" w:themeColor="text1"/>
+          <w:sz w:val="28"/>
+          <w:szCs w:val="28"/>
+        </w:rPr>
+        <w:t>máy</w:t>
+      </w:r>
+      <w:proofErr w:type="spellEnd"/>
+      <w:r>
+        <w:rPr>
+          <w:color w:val="000000" w:themeColor="text1"/>
+          <w:sz w:val="28"/>
+          <w:szCs w:val="28"/>
+        </w:rPr>
+        <w:t xml:space="preserve"> </w:t>
+      </w:r>
+      <w:proofErr w:type="spellStart"/>
+      <w:r>
+        <w:rPr>
+          <w:color w:val="000000" w:themeColor="text1"/>
+          <w:sz w:val="28"/>
+          <w:szCs w:val="28"/>
+        </w:rPr>
+        <w:t>có</w:t>
+      </w:r>
+      <w:proofErr w:type="spellEnd"/>
+      <w:r>
+        <w:rPr>
+          <w:color w:val="000000" w:themeColor="text1"/>
+          <w:sz w:val="28"/>
+          <w:szCs w:val="28"/>
+        </w:rPr>
+        <w:t xml:space="preserve"> </w:t>
+      </w:r>
+      <w:proofErr w:type="spellStart"/>
+      <w:r>
+        <w:rPr>
+          <w:color w:val="000000" w:themeColor="text1"/>
+          <w:sz w:val="28"/>
+          <w:szCs w:val="28"/>
+        </w:rPr>
+        <w:t>tỷ</w:t>
+      </w:r>
+      <w:proofErr w:type="spellEnd"/>
+      <w:r>
+        <w:rPr>
+          <w:color w:val="000000" w:themeColor="text1"/>
+          <w:sz w:val="28"/>
+          <w:szCs w:val="28"/>
+        </w:rPr>
+        <w:t xml:space="preserve"> </w:t>
+      </w:r>
+      <w:proofErr w:type="spellStart"/>
+      <w:r>
+        <w:rPr>
+          <w:color w:val="000000" w:themeColor="text1"/>
+          <w:sz w:val="28"/>
+          <w:szCs w:val="28"/>
+        </w:rPr>
+        <w:t>lệ</w:t>
+      </w:r>
+      <w:proofErr w:type="spellEnd"/>
+      <w:r>
+        <w:rPr>
+          <w:color w:val="000000" w:themeColor="text1"/>
+          <w:sz w:val="28"/>
+          <w:szCs w:val="28"/>
+        </w:rPr>
+        <w:t xml:space="preserve"> </w:t>
+      </w:r>
+      <w:proofErr w:type="spellStart"/>
+      <w:r>
+        <w:rPr>
+          <w:color w:val="000000" w:themeColor="text1"/>
+          <w:sz w:val="28"/>
+          <w:szCs w:val="28"/>
+        </w:rPr>
+        <w:t>phế</w:t>
+      </w:r>
+      <w:proofErr w:type="spellEnd"/>
+      <w:r>
+        <w:rPr>
+          <w:color w:val="000000" w:themeColor="text1"/>
+          <w:sz w:val="28"/>
+          <w:szCs w:val="28"/>
+        </w:rPr>
+        <w:t xml:space="preserve"> </w:t>
+      </w:r>
+      <w:proofErr w:type="spellStart"/>
+      <w:r>
+        <w:rPr>
+          <w:color w:val="000000" w:themeColor="text1"/>
+          <w:sz w:val="28"/>
+          <w:szCs w:val="28"/>
+        </w:rPr>
+        <w:t>phẩm</w:t>
+      </w:r>
+      <w:proofErr w:type="spellEnd"/>
+      <w:r>
+        <w:rPr>
+          <w:color w:val="000000" w:themeColor="text1"/>
+          <w:sz w:val="28"/>
+          <w:szCs w:val="28"/>
+        </w:rPr>
+        <w:t xml:space="preserve"> </w:t>
+      </w:r>
+      <w:proofErr w:type="spellStart"/>
+      <w:r>
+        <w:rPr>
+          <w:color w:val="000000" w:themeColor="text1"/>
+          <w:sz w:val="28"/>
+          <w:szCs w:val="28"/>
+        </w:rPr>
+        <w:t>chiếm</w:t>
+      </w:r>
+      <w:proofErr w:type="spellEnd"/>
+      <w:r>
+        <w:rPr>
+          <w:color w:val="000000" w:themeColor="text1"/>
+          <w:sz w:val="28"/>
+          <w:szCs w:val="28"/>
+        </w:rPr>
+        <w:t xml:space="preserve"> 7% </w:t>
+      </w:r>
+      <w:proofErr w:type="spellStart"/>
+      <w:r>
+        <w:rPr>
+          <w:color w:val="000000" w:themeColor="text1"/>
+          <w:sz w:val="28"/>
+          <w:szCs w:val="28"/>
+        </w:rPr>
+        <w:t>người</w:t>
+      </w:r>
+      <w:proofErr w:type="spellEnd"/>
+      <w:r>
+        <w:rPr>
+          <w:color w:val="000000" w:themeColor="text1"/>
+          <w:sz w:val="28"/>
+          <w:szCs w:val="28"/>
+        </w:rPr>
+        <w:t xml:space="preserve"> ta </w:t>
+      </w:r>
+      <w:proofErr w:type="spellStart"/>
+      <w:r>
+        <w:rPr>
+          <w:color w:val="000000" w:themeColor="text1"/>
+          <w:sz w:val="28"/>
+          <w:szCs w:val="28"/>
+        </w:rPr>
+        <w:t>muốn</w:t>
+      </w:r>
+      <w:proofErr w:type="spellEnd"/>
+      <w:r>
+        <w:rPr>
+          <w:color w:val="000000" w:themeColor="text1"/>
+          <w:sz w:val="28"/>
+          <w:szCs w:val="28"/>
+        </w:rPr>
+        <w:t xml:space="preserve"> </w:t>
+      </w:r>
+      <w:proofErr w:type="spellStart"/>
+      <w:r>
+        <w:rPr>
+          <w:color w:val="000000" w:themeColor="text1"/>
+          <w:sz w:val="28"/>
+          <w:szCs w:val="28"/>
+        </w:rPr>
+        <w:t>kiểm</w:t>
+      </w:r>
+      <w:proofErr w:type="spellEnd"/>
+      <w:r>
+        <w:rPr>
+          <w:color w:val="000000" w:themeColor="text1"/>
+          <w:sz w:val="28"/>
+          <w:szCs w:val="28"/>
+        </w:rPr>
+        <w:t xml:space="preserve"> </w:t>
+      </w:r>
+      <w:proofErr w:type="spellStart"/>
+      <w:r>
+        <w:rPr>
+          <w:color w:val="000000" w:themeColor="text1"/>
+          <w:sz w:val="28"/>
+          <w:szCs w:val="28"/>
+        </w:rPr>
+        <w:t>tra</w:t>
+      </w:r>
+      <w:proofErr w:type="spellEnd"/>
+      <w:r>
+        <w:rPr>
+          <w:color w:val="000000" w:themeColor="text1"/>
+          <w:sz w:val="28"/>
+          <w:szCs w:val="28"/>
+        </w:rPr>
+        <w:t xml:space="preserve"> </w:t>
+      </w:r>
+      <w:proofErr w:type="spellStart"/>
+      <w:r>
+        <w:rPr>
+          <w:color w:val="000000" w:themeColor="text1"/>
+          <w:sz w:val="28"/>
+          <w:szCs w:val="28"/>
+        </w:rPr>
+        <w:t>xem</w:t>
+      </w:r>
+      <w:proofErr w:type="spellEnd"/>
+      <w:r>
+        <w:rPr>
+          <w:color w:val="000000" w:themeColor="text1"/>
+          <w:sz w:val="28"/>
+          <w:szCs w:val="28"/>
+        </w:rPr>
+        <w:t xml:space="preserve"> </w:t>
+      </w:r>
+      <w:proofErr w:type="spellStart"/>
+      <w:r>
+        <w:rPr>
+          <w:color w:val="000000" w:themeColor="text1"/>
+          <w:sz w:val="28"/>
+          <w:szCs w:val="28"/>
+        </w:rPr>
+        <w:t>tỷ</w:t>
+      </w:r>
+      <w:proofErr w:type="spellEnd"/>
+      <w:r>
+        <w:rPr>
+          <w:color w:val="000000" w:themeColor="text1"/>
+          <w:sz w:val="28"/>
+          <w:szCs w:val="28"/>
+        </w:rPr>
+        <w:t xml:space="preserve"> </w:t>
+      </w:r>
+      <w:proofErr w:type="spellStart"/>
+      <w:r>
+        <w:rPr>
+          <w:color w:val="000000" w:themeColor="text1"/>
+          <w:sz w:val="28"/>
+          <w:szCs w:val="28"/>
+        </w:rPr>
+        <w:t>lệ</w:t>
+      </w:r>
+      <w:proofErr w:type="spellEnd"/>
+      <w:r>
+        <w:rPr>
+          <w:color w:val="000000" w:themeColor="text1"/>
+          <w:sz w:val="28"/>
+          <w:szCs w:val="28"/>
+        </w:rPr>
+        <w:t xml:space="preserve"> </w:t>
+      </w:r>
+      <w:proofErr w:type="spellStart"/>
+      <w:r>
+        <w:rPr>
+          <w:color w:val="000000" w:themeColor="text1"/>
+          <w:sz w:val="28"/>
+          <w:szCs w:val="28"/>
+        </w:rPr>
+        <w:t>này</w:t>
+      </w:r>
+      <w:proofErr w:type="spellEnd"/>
+      <w:r>
+        <w:rPr>
+          <w:color w:val="000000" w:themeColor="text1"/>
+          <w:sz w:val="28"/>
+          <w:szCs w:val="28"/>
+        </w:rPr>
+        <w:t xml:space="preserve"> </w:t>
+      </w:r>
+      <w:proofErr w:type="spellStart"/>
+      <w:r>
+        <w:rPr>
+          <w:color w:val="000000" w:themeColor="text1"/>
+          <w:sz w:val="28"/>
+          <w:szCs w:val="28"/>
+        </w:rPr>
+        <w:t>có</w:t>
+      </w:r>
+      <w:proofErr w:type="spellEnd"/>
+      <w:r>
+        <w:rPr>
+          <w:color w:val="000000" w:themeColor="text1"/>
+          <w:sz w:val="28"/>
+          <w:szCs w:val="28"/>
+        </w:rPr>
+        <w:t xml:space="preserve"> </w:t>
+      </w:r>
+      <w:proofErr w:type="spellStart"/>
+      <w:r>
+        <w:rPr>
+          <w:color w:val="000000" w:themeColor="text1"/>
+          <w:sz w:val="28"/>
+          <w:szCs w:val="28"/>
+        </w:rPr>
+        <w:t>thay</w:t>
+      </w:r>
+      <w:proofErr w:type="spellEnd"/>
+      <w:r>
+        <w:rPr>
+          <w:color w:val="000000" w:themeColor="text1"/>
+          <w:sz w:val="28"/>
+          <w:szCs w:val="28"/>
+        </w:rPr>
+        <w:t xml:space="preserve"> </w:t>
+      </w:r>
+      <w:proofErr w:type="spellStart"/>
+      <w:r>
+        <w:rPr>
+          <w:color w:val="000000" w:themeColor="text1"/>
+          <w:sz w:val="28"/>
+          <w:szCs w:val="28"/>
+        </w:rPr>
+        <w:t>đổi</w:t>
+      </w:r>
+      <w:proofErr w:type="spellEnd"/>
+      <w:r>
+        <w:rPr>
+          <w:color w:val="000000" w:themeColor="text1"/>
+          <w:sz w:val="28"/>
+          <w:szCs w:val="28"/>
+        </w:rPr>
+        <w:t xml:space="preserve"> ko </w:t>
+      </w:r>
+      <w:proofErr w:type="spellStart"/>
+      <w:r>
+        <w:rPr>
+          <w:color w:val="000000" w:themeColor="text1"/>
+          <w:sz w:val="28"/>
+          <w:szCs w:val="28"/>
+        </w:rPr>
+        <w:t>nên</w:t>
+      </w:r>
+      <w:proofErr w:type="spellEnd"/>
+      <w:r>
+        <w:rPr>
+          <w:color w:val="000000" w:themeColor="text1"/>
+          <w:sz w:val="28"/>
+          <w:szCs w:val="28"/>
+        </w:rPr>
+        <w:t xml:space="preserve"> </w:t>
+      </w:r>
+      <w:proofErr w:type="spellStart"/>
+      <w:r>
+        <w:rPr>
+          <w:color w:val="000000" w:themeColor="text1"/>
+          <w:sz w:val="28"/>
+          <w:szCs w:val="28"/>
+        </w:rPr>
+        <w:t>đã</w:t>
+      </w:r>
+      <w:proofErr w:type="spellEnd"/>
+      <w:r>
+        <w:rPr>
+          <w:color w:val="000000" w:themeColor="text1"/>
+          <w:sz w:val="28"/>
+          <w:szCs w:val="28"/>
+        </w:rPr>
+        <w:t xml:space="preserve"> </w:t>
+      </w:r>
+      <w:proofErr w:type="spellStart"/>
+      <w:r>
+        <w:rPr>
+          <w:color w:val="000000" w:themeColor="text1"/>
+          <w:sz w:val="28"/>
+          <w:szCs w:val="28"/>
+        </w:rPr>
+        <w:t>chọn</w:t>
+      </w:r>
+      <w:proofErr w:type="spellEnd"/>
+      <w:r>
+        <w:rPr>
+          <w:color w:val="000000" w:themeColor="text1"/>
+          <w:sz w:val="28"/>
+          <w:szCs w:val="28"/>
+        </w:rPr>
+        <w:t xml:space="preserve"> </w:t>
+      </w:r>
+      <w:proofErr w:type="spellStart"/>
+      <w:r>
+        <w:rPr>
+          <w:color w:val="000000" w:themeColor="text1"/>
+          <w:sz w:val="28"/>
+          <w:szCs w:val="28"/>
+        </w:rPr>
+        <w:t>ngẫu</w:t>
+      </w:r>
+      <w:proofErr w:type="spellEnd"/>
+      <w:r>
+        <w:rPr>
+          <w:color w:val="000000" w:themeColor="text1"/>
+          <w:sz w:val="28"/>
+          <w:szCs w:val="28"/>
+        </w:rPr>
+        <w:t xml:space="preserve"> </w:t>
+      </w:r>
+      <w:proofErr w:type="spellStart"/>
+      <w:r>
+        <w:rPr>
+          <w:color w:val="000000" w:themeColor="text1"/>
+          <w:sz w:val="28"/>
+          <w:szCs w:val="28"/>
+        </w:rPr>
+        <w:t>nhiên</w:t>
+      </w:r>
+      <w:proofErr w:type="spellEnd"/>
+      <w:r>
+        <w:rPr>
+          <w:color w:val="000000" w:themeColor="text1"/>
+          <w:sz w:val="28"/>
+          <w:szCs w:val="28"/>
+        </w:rPr>
+        <w:t xml:space="preserve"> 250 </w:t>
+      </w:r>
+      <w:proofErr w:type="spellStart"/>
+      <w:r>
+        <w:rPr>
+          <w:color w:val="000000" w:themeColor="text1"/>
+          <w:sz w:val="28"/>
+          <w:szCs w:val="28"/>
+        </w:rPr>
+        <w:t>sản</w:t>
+      </w:r>
+      <w:proofErr w:type="spellEnd"/>
+      <w:r>
+        <w:rPr>
+          <w:color w:val="000000" w:themeColor="text1"/>
+          <w:sz w:val="28"/>
+          <w:szCs w:val="28"/>
+        </w:rPr>
+        <w:t xml:space="preserve"> </w:t>
+      </w:r>
+      <w:proofErr w:type="spellStart"/>
+      <w:r>
+        <w:rPr>
+          <w:color w:val="000000" w:themeColor="text1"/>
+          <w:sz w:val="28"/>
+          <w:szCs w:val="28"/>
+        </w:rPr>
+        <w:t>phẩm</w:t>
+      </w:r>
+      <w:proofErr w:type="spellEnd"/>
+      <w:r>
+        <w:rPr>
+          <w:color w:val="000000" w:themeColor="text1"/>
+          <w:sz w:val="28"/>
+          <w:szCs w:val="28"/>
+        </w:rPr>
+        <w:t xml:space="preserve"> </w:t>
+      </w:r>
+      <w:proofErr w:type="spellStart"/>
+      <w:r>
+        <w:rPr>
+          <w:color w:val="000000" w:themeColor="text1"/>
+          <w:sz w:val="28"/>
+          <w:szCs w:val="28"/>
+        </w:rPr>
+        <w:t>đem</w:t>
+      </w:r>
+      <w:proofErr w:type="spellEnd"/>
+      <w:r>
+        <w:rPr>
+          <w:color w:val="000000" w:themeColor="text1"/>
+          <w:sz w:val="28"/>
+          <w:szCs w:val="28"/>
+        </w:rPr>
+        <w:t xml:space="preserve"> </w:t>
+      </w:r>
+      <w:proofErr w:type="spellStart"/>
+      <w:r>
+        <w:rPr>
+          <w:color w:val="000000" w:themeColor="text1"/>
+          <w:sz w:val="28"/>
+          <w:szCs w:val="28"/>
+        </w:rPr>
+        <w:t>kiểm</w:t>
+      </w:r>
+      <w:proofErr w:type="spellEnd"/>
+      <w:r>
+        <w:rPr>
+          <w:color w:val="000000" w:themeColor="text1"/>
+          <w:sz w:val="28"/>
+          <w:szCs w:val="28"/>
+        </w:rPr>
+        <w:t xml:space="preserve"> </w:t>
+      </w:r>
+      <w:proofErr w:type="spellStart"/>
+      <w:r>
+        <w:rPr>
+          <w:color w:val="000000" w:themeColor="text1"/>
+          <w:sz w:val="28"/>
+          <w:szCs w:val="28"/>
+        </w:rPr>
+        <w:t>tra</w:t>
+      </w:r>
+      <w:proofErr w:type="spellEnd"/>
+      <w:r>
+        <w:rPr>
+          <w:color w:val="000000" w:themeColor="text1"/>
+          <w:sz w:val="28"/>
+          <w:szCs w:val="28"/>
+        </w:rPr>
+        <w:t xml:space="preserve"> </w:t>
+      </w:r>
+      <w:proofErr w:type="spellStart"/>
+      <w:r>
+        <w:rPr>
+          <w:color w:val="000000" w:themeColor="text1"/>
+          <w:sz w:val="28"/>
+          <w:szCs w:val="28"/>
+        </w:rPr>
+        <w:t>thấy</w:t>
+      </w:r>
+      <w:proofErr w:type="spellEnd"/>
+      <w:r>
+        <w:rPr>
+          <w:color w:val="000000" w:themeColor="text1"/>
+          <w:sz w:val="28"/>
+          <w:szCs w:val="28"/>
+        </w:rPr>
+        <w:t xml:space="preserve"> </w:t>
+      </w:r>
+      <w:proofErr w:type="spellStart"/>
+      <w:r>
+        <w:rPr>
+          <w:color w:val="000000" w:themeColor="text1"/>
+          <w:sz w:val="28"/>
+          <w:szCs w:val="28"/>
+        </w:rPr>
+        <w:t>có</w:t>
+      </w:r>
+      <w:proofErr w:type="spellEnd"/>
+      <w:r>
+        <w:rPr>
+          <w:color w:val="000000" w:themeColor="text1"/>
+          <w:sz w:val="28"/>
+          <w:szCs w:val="28"/>
+        </w:rPr>
+        <w:t xml:space="preserve"> 20 </w:t>
+      </w:r>
+      <w:proofErr w:type="spellStart"/>
+      <w:r>
+        <w:rPr>
+          <w:color w:val="000000" w:themeColor="text1"/>
+          <w:sz w:val="28"/>
+          <w:szCs w:val="28"/>
+        </w:rPr>
+        <w:t>sản</w:t>
+      </w:r>
+      <w:proofErr w:type="spellEnd"/>
+      <w:r>
+        <w:rPr>
+          <w:color w:val="000000" w:themeColor="text1"/>
+          <w:sz w:val="28"/>
+          <w:szCs w:val="28"/>
+        </w:rPr>
+        <w:t xml:space="preserve"> </w:t>
+      </w:r>
+      <w:proofErr w:type="spellStart"/>
+      <w:r>
+        <w:rPr>
+          <w:color w:val="000000" w:themeColor="text1"/>
+          <w:sz w:val="28"/>
+          <w:szCs w:val="28"/>
+        </w:rPr>
+        <w:t>phẩm</w:t>
+      </w:r>
+      <w:proofErr w:type="spellEnd"/>
+      <w:r>
+        <w:rPr>
+          <w:color w:val="000000" w:themeColor="text1"/>
+          <w:sz w:val="28"/>
+          <w:szCs w:val="28"/>
+        </w:rPr>
+        <w:t xml:space="preserve"> </w:t>
+      </w:r>
+      <w:proofErr w:type="spellStart"/>
+      <w:r>
+        <w:rPr>
+          <w:color w:val="000000" w:themeColor="text1"/>
+          <w:sz w:val="28"/>
+          <w:szCs w:val="28"/>
+        </w:rPr>
+        <w:t>bị</w:t>
+      </w:r>
+      <w:proofErr w:type="spellEnd"/>
+      <w:r>
+        <w:rPr>
+          <w:color w:val="000000" w:themeColor="text1"/>
+          <w:sz w:val="28"/>
+          <w:szCs w:val="28"/>
+        </w:rPr>
+        <w:t xml:space="preserve"> </w:t>
+      </w:r>
+      <w:proofErr w:type="spellStart"/>
+      <w:r>
+        <w:rPr>
+          <w:color w:val="000000" w:themeColor="text1"/>
+          <w:sz w:val="28"/>
+          <w:szCs w:val="28"/>
+        </w:rPr>
+        <w:t>loại</w:t>
+      </w:r>
+      <w:proofErr w:type="spellEnd"/>
+      <w:r>
+        <w:rPr>
+          <w:color w:val="000000" w:themeColor="text1"/>
+          <w:sz w:val="28"/>
+          <w:szCs w:val="28"/>
+        </w:rPr>
+        <w:t xml:space="preserve">. </w:t>
+      </w:r>
+      <w:proofErr w:type="spellStart"/>
+      <w:r>
+        <w:rPr>
+          <w:color w:val="000000" w:themeColor="text1"/>
+          <w:sz w:val="28"/>
+          <w:szCs w:val="28"/>
+        </w:rPr>
+        <w:t>hãy</w:t>
+      </w:r>
+      <w:proofErr w:type="spellEnd"/>
+      <w:r>
+        <w:rPr>
+          <w:color w:val="000000" w:themeColor="text1"/>
+          <w:sz w:val="28"/>
+          <w:szCs w:val="28"/>
+        </w:rPr>
+        <w:t xml:space="preserve"> </w:t>
+      </w:r>
+      <w:proofErr w:type="spellStart"/>
+      <w:r>
+        <w:rPr>
+          <w:color w:val="000000" w:themeColor="text1"/>
+          <w:sz w:val="28"/>
+          <w:szCs w:val="28"/>
+        </w:rPr>
+        <w:t>tiến</w:t>
+      </w:r>
+      <w:proofErr w:type="spellEnd"/>
+      <w:r>
+        <w:rPr>
+          <w:color w:val="000000" w:themeColor="text1"/>
+          <w:sz w:val="28"/>
+          <w:szCs w:val="28"/>
+        </w:rPr>
+        <w:t xml:space="preserve"> </w:t>
+      </w:r>
+      <w:proofErr w:type="spellStart"/>
+      <w:r>
+        <w:rPr>
+          <w:color w:val="000000" w:themeColor="text1"/>
+          <w:sz w:val="28"/>
+          <w:szCs w:val="28"/>
+        </w:rPr>
+        <w:t>hành</w:t>
+      </w:r>
+      <w:proofErr w:type="spellEnd"/>
+      <w:r>
+        <w:rPr>
+          <w:color w:val="000000" w:themeColor="text1"/>
+          <w:sz w:val="28"/>
+          <w:szCs w:val="28"/>
+        </w:rPr>
+        <w:t xml:space="preserve"> </w:t>
+      </w:r>
+      <w:proofErr w:type="spellStart"/>
+      <w:r>
+        <w:rPr>
+          <w:color w:val="000000" w:themeColor="text1"/>
+          <w:sz w:val="28"/>
+          <w:szCs w:val="28"/>
+        </w:rPr>
+        <w:t>bài</w:t>
+      </w:r>
+      <w:proofErr w:type="spellEnd"/>
+      <w:r>
+        <w:rPr>
+          <w:color w:val="000000" w:themeColor="text1"/>
+          <w:sz w:val="28"/>
+          <w:szCs w:val="28"/>
+        </w:rPr>
+        <w:t xml:space="preserve"> </w:t>
+      </w:r>
+      <w:proofErr w:type="spellStart"/>
+      <w:r>
+        <w:rPr>
+          <w:color w:val="000000" w:themeColor="text1"/>
+          <w:sz w:val="28"/>
+          <w:szCs w:val="28"/>
+        </w:rPr>
+        <w:t>toán</w:t>
+      </w:r>
+      <w:proofErr w:type="spellEnd"/>
+      <w:r>
+        <w:rPr>
+          <w:color w:val="000000" w:themeColor="text1"/>
+          <w:sz w:val="28"/>
+          <w:szCs w:val="28"/>
+        </w:rPr>
+        <w:t xml:space="preserve"> </w:t>
+      </w:r>
+      <w:proofErr w:type="spellStart"/>
+      <w:r>
+        <w:rPr>
+          <w:color w:val="000000" w:themeColor="text1"/>
+          <w:sz w:val="28"/>
+          <w:szCs w:val="28"/>
+        </w:rPr>
+        <w:t>kiểm</w:t>
+      </w:r>
+      <w:proofErr w:type="spellEnd"/>
+      <w:r>
+        <w:rPr>
+          <w:color w:val="000000" w:themeColor="text1"/>
+          <w:sz w:val="28"/>
+          <w:szCs w:val="28"/>
+        </w:rPr>
+        <w:t xml:space="preserve"> </w:t>
+      </w:r>
+      <w:proofErr w:type="spellStart"/>
+      <w:r>
+        <w:rPr>
+          <w:color w:val="000000" w:themeColor="text1"/>
+          <w:sz w:val="28"/>
+          <w:szCs w:val="28"/>
+        </w:rPr>
+        <w:t>định</w:t>
+      </w:r>
+      <w:proofErr w:type="spellEnd"/>
+      <w:r>
+        <w:rPr>
+          <w:color w:val="000000" w:themeColor="text1"/>
+          <w:sz w:val="28"/>
+          <w:szCs w:val="28"/>
+        </w:rPr>
+        <w:t xml:space="preserve"> ở </w:t>
+      </w:r>
+      <w:proofErr w:type="spellStart"/>
+      <w:r>
+        <w:rPr>
+          <w:color w:val="000000" w:themeColor="text1"/>
+          <w:sz w:val="28"/>
+          <w:szCs w:val="28"/>
+        </w:rPr>
+        <w:t>mức</w:t>
+      </w:r>
+      <w:proofErr w:type="spellEnd"/>
+      <w:r>
+        <w:rPr>
+          <w:color w:val="000000" w:themeColor="text1"/>
+          <w:sz w:val="28"/>
+          <w:szCs w:val="28"/>
+        </w:rPr>
+        <w:t xml:space="preserve"> ý </w:t>
+      </w:r>
+      <w:proofErr w:type="spellStart"/>
+      <w:r>
+        <w:rPr>
+          <w:color w:val="000000" w:themeColor="text1"/>
+          <w:sz w:val="28"/>
+          <w:szCs w:val="28"/>
+        </w:rPr>
+        <w:t>nghĩa</w:t>
+      </w:r>
+      <w:proofErr w:type="spellEnd"/>
+      <w:r>
+        <w:rPr>
+          <w:color w:val="000000" w:themeColor="text1"/>
+          <w:sz w:val="28"/>
+          <w:szCs w:val="28"/>
+        </w:rPr>
+        <w:t xml:space="preserve"> </w:t>
+      </w:r>
+      <w:r>
+        <w:rPr>
+          <w:rFonts w:cstheme="minorHAnsi"/>
+          <w:color w:val="000000" w:themeColor="text1"/>
+          <w:sz w:val="28"/>
+          <w:szCs w:val="28"/>
+        </w:rPr>
+        <w:t>α</w:t>
+      </w:r>
+      <w:r>
+        <w:rPr>
+          <w:color w:val="000000" w:themeColor="text1"/>
+          <w:sz w:val="28"/>
+          <w:szCs w:val="28"/>
+        </w:rPr>
+        <w:t>=1%</w:t>
       </w:r>
     </w:p>
     <w:p>
@@ -17300,242 +18299,25 @@
           <w:sz w:val="28"/>
           <w:szCs w:val="28"/>
         </w:rPr>
-        <w:lastRenderedPageBreak/>
-        <w:t>bài</w:t>
-      </w:r>
-      <w:proofErr w:type="spellEnd"/>
-      <w:r>
-        <w:rPr>
-          <w:color w:val="000000" w:themeColor="text1"/>
-          <w:sz w:val="28"/>
-          <w:szCs w:val="28"/>
-        </w:rPr>
-        <w:t xml:space="preserve"> 8.86: </w:t>
-      </w:r>
-      <w:proofErr w:type="spellStart"/>
-      <w:r>
-        <w:rPr>
-          <w:color w:val="000000" w:themeColor="text1"/>
-          <w:sz w:val="28"/>
-          <w:szCs w:val="28"/>
-        </w:rPr>
-        <w:t>theo</w:t>
-      </w:r>
-      <w:proofErr w:type="spellEnd"/>
-      <w:r>
-        <w:rPr>
-          <w:color w:val="000000" w:themeColor="text1"/>
-          <w:sz w:val="28"/>
-          <w:szCs w:val="28"/>
-        </w:rPr>
-        <w:t xml:space="preserve"> </w:t>
-      </w:r>
-      <w:proofErr w:type="spellStart"/>
-      <w:r>
-        <w:rPr>
-          <w:color w:val="000000" w:themeColor="text1"/>
-          <w:sz w:val="28"/>
-          <w:szCs w:val="28"/>
-        </w:rPr>
-        <w:t>số</w:t>
-      </w:r>
-      <w:proofErr w:type="spellEnd"/>
-      <w:r>
-        <w:rPr>
-          <w:color w:val="000000" w:themeColor="text1"/>
-          <w:sz w:val="28"/>
-          <w:szCs w:val="28"/>
-        </w:rPr>
-        <w:t xml:space="preserve"> </w:t>
-      </w:r>
-      <w:proofErr w:type="spellStart"/>
-      <w:r>
-        <w:rPr>
-          <w:color w:val="000000" w:themeColor="text1"/>
-          <w:sz w:val="28"/>
-          <w:szCs w:val="28"/>
-        </w:rPr>
-        <w:t>liệu</w:t>
-      </w:r>
-      <w:proofErr w:type="spellEnd"/>
-      <w:r>
-        <w:rPr>
-          <w:color w:val="000000" w:themeColor="text1"/>
-          <w:sz w:val="28"/>
-          <w:szCs w:val="28"/>
-        </w:rPr>
-        <w:t xml:space="preserve"> </w:t>
-      </w:r>
-      <w:proofErr w:type="spellStart"/>
-      <w:r>
-        <w:rPr>
-          <w:color w:val="000000" w:themeColor="text1"/>
-          <w:sz w:val="28"/>
-          <w:szCs w:val="28"/>
-        </w:rPr>
-        <w:t>trước</w:t>
-      </w:r>
-      <w:proofErr w:type="spellEnd"/>
-      <w:r>
-        <w:rPr>
-          <w:color w:val="000000" w:themeColor="text1"/>
-          <w:sz w:val="28"/>
-          <w:szCs w:val="28"/>
-        </w:rPr>
-        <w:t xml:space="preserve"> </w:t>
-      </w:r>
-      <w:proofErr w:type="spellStart"/>
-      <w:r>
-        <w:rPr>
-          <w:color w:val="000000" w:themeColor="text1"/>
-          <w:sz w:val="28"/>
-          <w:szCs w:val="28"/>
-        </w:rPr>
-        <w:t>đây</w:t>
-      </w:r>
-      <w:proofErr w:type="spellEnd"/>
-      <w:r>
-        <w:rPr>
-          <w:color w:val="000000" w:themeColor="text1"/>
-          <w:sz w:val="28"/>
-          <w:szCs w:val="28"/>
-        </w:rPr>
-        <w:t xml:space="preserve">, </w:t>
-      </w:r>
-      <w:proofErr w:type="spellStart"/>
-      <w:r>
-        <w:rPr>
-          <w:color w:val="000000" w:themeColor="text1"/>
-          <w:sz w:val="28"/>
-          <w:szCs w:val="28"/>
-        </w:rPr>
-        <w:t>dây</w:t>
-      </w:r>
-      <w:proofErr w:type="spellEnd"/>
-      <w:r>
-        <w:rPr>
-          <w:color w:val="000000" w:themeColor="text1"/>
-          <w:sz w:val="28"/>
-          <w:szCs w:val="28"/>
-        </w:rPr>
-        <w:t xml:space="preserve"> </w:t>
-      </w:r>
-      <w:proofErr w:type="spellStart"/>
-      <w:r>
-        <w:rPr>
-          <w:color w:val="000000" w:themeColor="text1"/>
-          <w:sz w:val="28"/>
-          <w:szCs w:val="28"/>
-        </w:rPr>
-        <w:t>chuyền</w:t>
-      </w:r>
-      <w:proofErr w:type="spellEnd"/>
-      <w:r>
-        <w:rPr>
-          <w:color w:val="000000" w:themeColor="text1"/>
-          <w:sz w:val="28"/>
-          <w:szCs w:val="28"/>
-        </w:rPr>
-        <w:t xml:space="preserve"> </w:t>
-      </w:r>
-      <w:proofErr w:type="spellStart"/>
-      <w:r>
-        <w:rPr>
-          <w:color w:val="000000" w:themeColor="text1"/>
-          <w:sz w:val="28"/>
-          <w:szCs w:val="28"/>
-        </w:rPr>
-        <w:t>sản</w:t>
-      </w:r>
-      <w:proofErr w:type="spellEnd"/>
-      <w:r>
-        <w:rPr>
-          <w:color w:val="000000" w:themeColor="text1"/>
-          <w:sz w:val="28"/>
-          <w:szCs w:val="28"/>
-        </w:rPr>
-        <w:t xml:space="preserve"> </w:t>
-      </w:r>
-      <w:proofErr w:type="spellStart"/>
-      <w:r>
-        <w:rPr>
-          <w:color w:val="000000" w:themeColor="text1"/>
-          <w:sz w:val="28"/>
-          <w:szCs w:val="28"/>
-        </w:rPr>
-        <w:t>xuất</w:t>
-      </w:r>
-      <w:proofErr w:type="spellEnd"/>
-      <w:r>
-        <w:rPr>
-          <w:color w:val="000000" w:themeColor="text1"/>
-          <w:sz w:val="28"/>
-          <w:szCs w:val="28"/>
-        </w:rPr>
-        <w:t xml:space="preserve"> </w:t>
-      </w:r>
-      <w:proofErr w:type="spellStart"/>
-      <w:r>
-        <w:rPr>
-          <w:color w:val="000000" w:themeColor="text1"/>
-          <w:sz w:val="28"/>
-          <w:szCs w:val="28"/>
-        </w:rPr>
-        <w:t>tại</w:t>
-      </w:r>
-      <w:proofErr w:type="spellEnd"/>
-      <w:r>
-        <w:rPr>
-          <w:color w:val="000000" w:themeColor="text1"/>
-          <w:sz w:val="28"/>
-          <w:szCs w:val="28"/>
-        </w:rPr>
-        <w:t xml:space="preserve"> 1 </w:t>
-      </w:r>
-      <w:proofErr w:type="spellStart"/>
-      <w:r>
-        <w:rPr>
-          <w:color w:val="000000" w:themeColor="text1"/>
-          <w:sz w:val="28"/>
-          <w:szCs w:val="28"/>
-        </w:rPr>
-        <w:t>nhà</w:t>
-      </w:r>
-      <w:proofErr w:type="spellEnd"/>
-      <w:r>
-        <w:rPr>
-          <w:color w:val="000000" w:themeColor="text1"/>
-          <w:sz w:val="28"/>
-          <w:szCs w:val="28"/>
-        </w:rPr>
-        <w:t xml:space="preserve"> </w:t>
-      </w:r>
-      <w:proofErr w:type="spellStart"/>
-      <w:r>
-        <w:rPr>
-          <w:color w:val="000000" w:themeColor="text1"/>
-          <w:sz w:val="28"/>
-          <w:szCs w:val="28"/>
-        </w:rPr>
-        <w:t>máy</w:t>
-      </w:r>
-      <w:proofErr w:type="spellEnd"/>
-      <w:r>
-        <w:rPr>
-          <w:color w:val="000000" w:themeColor="text1"/>
-          <w:sz w:val="28"/>
-          <w:szCs w:val="28"/>
-        </w:rPr>
-        <w:t xml:space="preserve"> </w:t>
-      </w:r>
-      <w:proofErr w:type="spellStart"/>
-      <w:r>
-        <w:rPr>
-          <w:color w:val="000000" w:themeColor="text1"/>
-          <w:sz w:val="28"/>
-          <w:szCs w:val="28"/>
-        </w:rPr>
-        <w:t>có</w:t>
+        <w:t>gọi</w:t>
+      </w:r>
+      <w:proofErr w:type="spellEnd"/>
+      <w:r>
+        <w:rPr>
+          <w:color w:val="000000" w:themeColor="text1"/>
+          <w:sz w:val="28"/>
+          <w:szCs w:val="28"/>
+        </w:rPr>
+        <w:t xml:space="preserve"> p </w:t>
+      </w:r>
+      <w:proofErr w:type="spellStart"/>
+      <w:r>
+        <w:rPr>
+          <w:color w:val="000000" w:themeColor="text1"/>
+          <w:sz w:val="28"/>
+          <w:szCs w:val="28"/>
+        </w:rPr>
+        <w:t>là</w:t>
       </w:r>
       <w:proofErr w:type="spellEnd"/>
       <w:r>
@@ -17610,821 +18392,69 @@
         <w:t>phẩm</w:t>
       </w:r>
       <w:proofErr w:type="spellEnd"/>
-      <w:r>
-        <w:rPr>
-          <w:color w:val="000000" w:themeColor="text1"/>
-          <w:sz w:val="28"/>
-          <w:szCs w:val="28"/>
-        </w:rPr>
-        <w:t xml:space="preserve"> </w:t>
-      </w:r>
-      <w:proofErr w:type="spellStart"/>
-      <w:r>
-        <w:rPr>
-          <w:color w:val="000000" w:themeColor="text1"/>
-          <w:sz w:val="28"/>
-          <w:szCs w:val="28"/>
-        </w:rPr>
-        <w:t>chiếm</w:t>
-      </w:r>
-      <w:proofErr w:type="spellEnd"/>
-      <w:r>
-        <w:rPr>
-          <w:color w:val="000000" w:themeColor="text1"/>
-          <w:sz w:val="28"/>
-          <w:szCs w:val="28"/>
-        </w:rPr>
-        <w:t xml:space="preserve"> 7% </w:t>
-      </w:r>
-      <w:proofErr w:type="spellStart"/>
-      <w:r>
-        <w:rPr>
-          <w:color w:val="000000" w:themeColor="text1"/>
-          <w:sz w:val="28"/>
-          <w:szCs w:val="28"/>
-        </w:rPr>
-        <w:t>người</w:t>
-      </w:r>
-      <w:proofErr w:type="spellEnd"/>
-      <w:r>
-        <w:rPr>
-          <w:color w:val="000000" w:themeColor="text1"/>
-          <w:sz w:val="28"/>
-          <w:szCs w:val="28"/>
-        </w:rPr>
-        <w:t xml:space="preserve"> ta </w:t>
-      </w:r>
-      <w:proofErr w:type="spellStart"/>
-      <w:r>
-        <w:rPr>
-          <w:color w:val="000000" w:themeColor="text1"/>
-          <w:sz w:val="28"/>
-          <w:szCs w:val="28"/>
-        </w:rPr>
-        <w:t>muốn</w:t>
-      </w:r>
-      <w:proofErr w:type="spellEnd"/>
-      <w:r>
-        <w:rPr>
-          <w:color w:val="000000" w:themeColor="text1"/>
-          <w:sz w:val="28"/>
-          <w:szCs w:val="28"/>
-        </w:rPr>
-        <w:t xml:space="preserve"> </w:t>
-      </w:r>
-      <w:proofErr w:type="spellStart"/>
-      <w:r>
-        <w:rPr>
-          <w:color w:val="000000" w:themeColor="text1"/>
-          <w:sz w:val="28"/>
-          <w:szCs w:val="28"/>
-        </w:rPr>
-        <w:t>kiểm</w:t>
-      </w:r>
-      <w:proofErr w:type="spellEnd"/>
-      <w:r>
-        <w:rPr>
-          <w:color w:val="000000" w:themeColor="text1"/>
-          <w:sz w:val="28"/>
-          <w:szCs w:val="28"/>
-        </w:rPr>
-        <w:t xml:space="preserve"> </w:t>
-      </w:r>
-      <w:proofErr w:type="spellStart"/>
-      <w:r>
-        <w:rPr>
-          <w:color w:val="000000" w:themeColor="text1"/>
-          <w:sz w:val="28"/>
-          <w:szCs w:val="28"/>
-        </w:rPr>
-        <w:t>tra</w:t>
-      </w:r>
-      <w:proofErr w:type="spellEnd"/>
-      <w:r>
-        <w:rPr>
-          <w:color w:val="000000" w:themeColor="text1"/>
-          <w:sz w:val="28"/>
-          <w:szCs w:val="28"/>
-        </w:rPr>
-        <w:t xml:space="preserve"> </w:t>
-      </w:r>
-      <w:proofErr w:type="spellStart"/>
-      <w:r>
-        <w:rPr>
-          <w:color w:val="000000" w:themeColor="text1"/>
-          <w:sz w:val="28"/>
-          <w:szCs w:val="28"/>
-        </w:rPr>
-        <w:t>xem</w:t>
-      </w:r>
-      <w:proofErr w:type="spellEnd"/>
-      <w:r>
-        <w:rPr>
-          <w:color w:val="000000" w:themeColor="text1"/>
-          <w:sz w:val="28"/>
-          <w:szCs w:val="28"/>
-        </w:rPr>
-        <w:t xml:space="preserve"> </w:t>
-      </w:r>
-      <w:proofErr w:type="spellStart"/>
-      <w:r>
-        <w:rPr>
-          <w:color w:val="000000" w:themeColor="text1"/>
-          <w:sz w:val="28"/>
-          <w:szCs w:val="28"/>
-        </w:rPr>
-        <w:t>tỷ</w:t>
-      </w:r>
-      <w:proofErr w:type="spellEnd"/>
-      <w:r>
-        <w:rPr>
-          <w:color w:val="000000" w:themeColor="text1"/>
-          <w:sz w:val="28"/>
-          <w:szCs w:val="28"/>
-        </w:rPr>
-        <w:t xml:space="preserve"> </w:t>
-      </w:r>
-      <w:proofErr w:type="spellStart"/>
-      <w:r>
-        <w:rPr>
-          <w:color w:val="000000" w:themeColor="text1"/>
-          <w:sz w:val="28"/>
-          <w:szCs w:val="28"/>
-        </w:rPr>
-        <w:t>lệ</w:t>
-      </w:r>
-      <w:proofErr w:type="spellEnd"/>
-      <w:r>
-        <w:rPr>
-          <w:color w:val="000000" w:themeColor="text1"/>
-          <w:sz w:val="28"/>
-          <w:szCs w:val="28"/>
-        </w:rPr>
-        <w:t xml:space="preserve"> </w:t>
-      </w:r>
-      <w:proofErr w:type="spellStart"/>
-      <w:r>
-        <w:rPr>
-          <w:color w:val="000000" w:themeColor="text1"/>
-          <w:sz w:val="28"/>
-          <w:szCs w:val="28"/>
-        </w:rPr>
-        <w:t>này</w:t>
-      </w:r>
-      <w:proofErr w:type="spellEnd"/>
-      <w:r>
-        <w:rPr>
-          <w:color w:val="000000" w:themeColor="text1"/>
-          <w:sz w:val="28"/>
-          <w:szCs w:val="28"/>
-        </w:rPr>
-        <w:t xml:space="preserve"> </w:t>
-      </w:r>
-      <w:proofErr w:type="spellStart"/>
-      <w:r>
-        <w:rPr>
-          <w:color w:val="000000" w:themeColor="text1"/>
-          <w:sz w:val="28"/>
-          <w:szCs w:val="28"/>
-        </w:rPr>
-        <w:t>có</w:t>
-      </w:r>
-      <w:proofErr w:type="spellEnd"/>
-      <w:r>
-        <w:rPr>
-          <w:color w:val="000000" w:themeColor="text1"/>
-          <w:sz w:val="28"/>
-          <w:szCs w:val="28"/>
-        </w:rPr>
-        <w:t xml:space="preserve"> </w:t>
-      </w:r>
-      <w:proofErr w:type="spellStart"/>
-      <w:r>
-        <w:rPr>
-          <w:color w:val="000000" w:themeColor="text1"/>
-          <w:sz w:val="28"/>
-          <w:szCs w:val="28"/>
-        </w:rPr>
-        <w:t>thay</w:t>
-      </w:r>
-      <w:proofErr w:type="spellEnd"/>
-      <w:r>
-        <w:rPr>
-          <w:color w:val="000000" w:themeColor="text1"/>
-          <w:sz w:val="28"/>
-          <w:szCs w:val="28"/>
-        </w:rPr>
-        <w:t xml:space="preserve"> </w:t>
-      </w:r>
-      <w:proofErr w:type="spellStart"/>
-      <w:r>
-        <w:rPr>
-          <w:color w:val="000000" w:themeColor="text1"/>
-          <w:sz w:val="28"/>
-          <w:szCs w:val="28"/>
-        </w:rPr>
-        <w:t>đổi</w:t>
-      </w:r>
-      <w:proofErr w:type="spellEnd"/>
-      <w:r>
-        <w:rPr>
-          <w:color w:val="000000" w:themeColor="text1"/>
-          <w:sz w:val="28"/>
-          <w:szCs w:val="28"/>
-        </w:rPr>
-        <w:t xml:space="preserve"> ko </w:t>
-      </w:r>
-      <w:proofErr w:type="spellStart"/>
-      <w:r>
-        <w:rPr>
-          <w:color w:val="000000" w:themeColor="text1"/>
-          <w:sz w:val="28"/>
-          <w:szCs w:val="28"/>
-        </w:rPr>
-        <w:t>nên</w:t>
-      </w:r>
-      <w:proofErr w:type="spellEnd"/>
-      <w:r>
-        <w:rPr>
-          <w:color w:val="000000" w:themeColor="text1"/>
-          <w:sz w:val="28"/>
-          <w:szCs w:val="28"/>
-        </w:rPr>
-        <w:t xml:space="preserve"> </w:t>
-      </w:r>
-      <w:proofErr w:type="spellStart"/>
-      <w:r>
-        <w:rPr>
-          <w:color w:val="000000" w:themeColor="text1"/>
-          <w:sz w:val="28"/>
-          <w:szCs w:val="28"/>
-        </w:rPr>
-        <w:t>đã</w:t>
-      </w:r>
-      <w:proofErr w:type="spellEnd"/>
-      <w:r>
-        <w:rPr>
-          <w:color w:val="000000" w:themeColor="text1"/>
-          <w:sz w:val="28"/>
-          <w:szCs w:val="28"/>
-        </w:rPr>
-        <w:t xml:space="preserve"> </w:t>
-      </w:r>
-      <w:proofErr w:type="spellStart"/>
-      <w:r>
-        <w:rPr>
-          <w:color w:val="000000" w:themeColor="text1"/>
-          <w:sz w:val="28"/>
-          <w:szCs w:val="28"/>
-        </w:rPr>
-        <w:t>chọn</w:t>
-      </w:r>
-      <w:proofErr w:type="spellEnd"/>
-      <w:r>
-        <w:rPr>
-          <w:color w:val="000000" w:themeColor="text1"/>
-          <w:sz w:val="28"/>
-          <w:szCs w:val="28"/>
-        </w:rPr>
-        <w:t xml:space="preserve"> </w:t>
-      </w:r>
-      <w:proofErr w:type="spellStart"/>
-      <w:r>
-        <w:rPr>
-          <w:color w:val="000000" w:themeColor="text1"/>
-          <w:sz w:val="28"/>
-          <w:szCs w:val="28"/>
-        </w:rPr>
-        <w:t>ngẫu</w:t>
-      </w:r>
-      <w:proofErr w:type="spellEnd"/>
-      <w:r>
-        <w:rPr>
-          <w:color w:val="000000" w:themeColor="text1"/>
-          <w:sz w:val="28"/>
-          <w:szCs w:val="28"/>
-        </w:rPr>
-        <w:t xml:space="preserve"> </w:t>
-      </w:r>
-      <w:proofErr w:type="spellStart"/>
-      <w:r>
-        <w:rPr>
-          <w:color w:val="000000" w:themeColor="text1"/>
-          <w:sz w:val="28"/>
-          <w:szCs w:val="28"/>
-        </w:rPr>
-        <w:t>nhiên</w:t>
-      </w:r>
-      <w:proofErr w:type="spellEnd"/>
-      <w:r>
-        <w:rPr>
-          <w:color w:val="000000" w:themeColor="text1"/>
-          <w:sz w:val="28"/>
-          <w:szCs w:val="28"/>
-        </w:rPr>
-        <w:t xml:space="preserve"> 250 </w:t>
-      </w:r>
-      <w:proofErr w:type="spellStart"/>
-      <w:r>
-        <w:rPr>
-          <w:color w:val="000000" w:themeColor="text1"/>
-          <w:sz w:val="28"/>
-          <w:szCs w:val="28"/>
-        </w:rPr>
-        <w:t>sản</w:t>
-      </w:r>
-      <w:proofErr w:type="spellEnd"/>
-      <w:r>
-        <w:rPr>
-          <w:color w:val="000000" w:themeColor="text1"/>
-          <w:sz w:val="28"/>
-          <w:szCs w:val="28"/>
-        </w:rPr>
-        <w:t xml:space="preserve"> </w:t>
-      </w:r>
-      <w:proofErr w:type="spellStart"/>
-      <w:r>
-        <w:rPr>
-          <w:color w:val="000000" w:themeColor="text1"/>
-          <w:sz w:val="28"/>
-          <w:szCs w:val="28"/>
-        </w:rPr>
-        <w:t>phẩm</w:t>
-      </w:r>
-      <w:proofErr w:type="spellEnd"/>
-      <w:r>
-        <w:rPr>
-          <w:color w:val="000000" w:themeColor="text1"/>
-          <w:sz w:val="28"/>
-          <w:szCs w:val="28"/>
-        </w:rPr>
-        <w:t xml:space="preserve"> </w:t>
-      </w:r>
-      <w:proofErr w:type="spellStart"/>
-      <w:r>
-        <w:rPr>
-          <w:color w:val="000000" w:themeColor="text1"/>
-          <w:sz w:val="28"/>
-          <w:szCs w:val="28"/>
-        </w:rPr>
-        <w:t>đem</w:t>
-      </w:r>
-      <w:proofErr w:type="spellEnd"/>
-      <w:r>
-        <w:rPr>
-          <w:color w:val="000000" w:themeColor="text1"/>
-          <w:sz w:val="28"/>
-          <w:szCs w:val="28"/>
-        </w:rPr>
-        <w:t xml:space="preserve"> </w:t>
-      </w:r>
-      <w:proofErr w:type="spellStart"/>
-      <w:r>
-        <w:rPr>
-          <w:color w:val="000000" w:themeColor="text1"/>
-          <w:sz w:val="28"/>
-          <w:szCs w:val="28"/>
-        </w:rPr>
-        <w:t>kiểm</w:t>
-      </w:r>
-      <w:proofErr w:type="spellEnd"/>
-      <w:r>
-        <w:rPr>
-          <w:color w:val="000000" w:themeColor="text1"/>
-          <w:sz w:val="28"/>
-          <w:szCs w:val="28"/>
-        </w:rPr>
-        <w:t xml:space="preserve"> </w:t>
-      </w:r>
-      <w:proofErr w:type="spellStart"/>
-      <w:r>
-        <w:rPr>
-          <w:color w:val="000000" w:themeColor="text1"/>
-          <w:sz w:val="28"/>
-          <w:szCs w:val="28"/>
-        </w:rPr>
-        <w:t>tra</w:t>
-      </w:r>
-      <w:proofErr w:type="spellEnd"/>
-      <w:r>
-        <w:rPr>
-          <w:color w:val="000000" w:themeColor="text1"/>
-          <w:sz w:val="28"/>
-          <w:szCs w:val="28"/>
-        </w:rPr>
-        <w:t xml:space="preserve"> </w:t>
-      </w:r>
-      <w:proofErr w:type="spellStart"/>
-      <w:r>
-        <w:rPr>
-          <w:color w:val="000000" w:themeColor="text1"/>
-          <w:sz w:val="28"/>
-          <w:szCs w:val="28"/>
-        </w:rPr>
-        <w:t>thấy</w:t>
-      </w:r>
-      <w:proofErr w:type="spellEnd"/>
-      <w:r>
-        <w:rPr>
-          <w:color w:val="000000" w:themeColor="text1"/>
-          <w:sz w:val="28"/>
-          <w:szCs w:val="28"/>
-        </w:rPr>
-        <w:t xml:space="preserve"> </w:t>
-      </w:r>
-      <w:proofErr w:type="spellStart"/>
-      <w:r>
-        <w:rPr>
-          <w:color w:val="000000" w:themeColor="text1"/>
-          <w:sz w:val="28"/>
-          <w:szCs w:val="28"/>
-        </w:rPr>
-        <w:t>có</w:t>
-      </w:r>
-      <w:proofErr w:type="spellEnd"/>
-      <w:r>
-        <w:rPr>
-          <w:color w:val="000000" w:themeColor="text1"/>
-          <w:sz w:val="28"/>
-          <w:szCs w:val="28"/>
-        </w:rPr>
-        <w:t xml:space="preserve"> 20 </w:t>
-      </w:r>
-      <w:proofErr w:type="spellStart"/>
-      <w:r>
-        <w:rPr>
-          <w:color w:val="000000" w:themeColor="text1"/>
-          <w:sz w:val="28"/>
-          <w:szCs w:val="28"/>
-        </w:rPr>
-        <w:t>sản</w:t>
-      </w:r>
-      <w:proofErr w:type="spellEnd"/>
-      <w:r>
-        <w:rPr>
-          <w:color w:val="000000" w:themeColor="text1"/>
-          <w:sz w:val="28"/>
-          <w:szCs w:val="28"/>
-        </w:rPr>
-        <w:t xml:space="preserve"> </w:t>
-      </w:r>
-      <w:proofErr w:type="spellStart"/>
-      <w:r>
-        <w:rPr>
-          <w:color w:val="000000" w:themeColor="text1"/>
-          <w:sz w:val="28"/>
-          <w:szCs w:val="28"/>
-        </w:rPr>
-        <w:t>phẩm</w:t>
-      </w:r>
-      <w:proofErr w:type="spellEnd"/>
-      <w:r>
-        <w:rPr>
-          <w:color w:val="000000" w:themeColor="text1"/>
-          <w:sz w:val="28"/>
-          <w:szCs w:val="28"/>
-        </w:rPr>
-        <w:t xml:space="preserve"> </w:t>
-      </w:r>
-      <w:proofErr w:type="spellStart"/>
-      <w:r>
-        <w:rPr>
-          <w:color w:val="000000" w:themeColor="text1"/>
-          <w:sz w:val="28"/>
-          <w:szCs w:val="28"/>
-        </w:rPr>
-        <w:t>bị</w:t>
-      </w:r>
-      <w:proofErr w:type="spellEnd"/>
-      <w:r>
-        <w:rPr>
-          <w:color w:val="000000" w:themeColor="text1"/>
-          <w:sz w:val="28"/>
-          <w:szCs w:val="28"/>
-        </w:rPr>
-        <w:t xml:space="preserve"> </w:t>
-      </w:r>
-      <w:proofErr w:type="spellStart"/>
-      <w:r>
-        <w:rPr>
-          <w:color w:val="000000" w:themeColor="text1"/>
-          <w:sz w:val="28"/>
-          <w:szCs w:val="28"/>
-        </w:rPr>
-        <w:t>loại</w:t>
-      </w:r>
-      <w:proofErr w:type="spellEnd"/>
-      <w:r>
-        <w:rPr>
-          <w:color w:val="000000" w:themeColor="text1"/>
-          <w:sz w:val="28"/>
-          <w:szCs w:val="28"/>
-        </w:rPr>
-        <w:t xml:space="preserve">. </w:t>
-      </w:r>
-      <w:proofErr w:type="spellStart"/>
-      <w:r>
-        <w:rPr>
-          <w:color w:val="000000" w:themeColor="text1"/>
-          <w:sz w:val="28"/>
-          <w:szCs w:val="28"/>
-        </w:rPr>
-        <w:t>hãy</w:t>
-      </w:r>
-      <w:proofErr w:type="spellEnd"/>
-      <w:r>
-        <w:rPr>
-          <w:color w:val="000000" w:themeColor="text1"/>
-          <w:sz w:val="28"/>
-          <w:szCs w:val="28"/>
-        </w:rPr>
-        <w:t xml:space="preserve"> </w:t>
-      </w:r>
-      <w:proofErr w:type="spellStart"/>
-      <w:r>
-        <w:rPr>
-          <w:color w:val="000000" w:themeColor="text1"/>
-          <w:sz w:val="28"/>
-          <w:szCs w:val="28"/>
-        </w:rPr>
-        <w:t>tiến</w:t>
-      </w:r>
-      <w:proofErr w:type="spellEnd"/>
-      <w:r>
-        <w:rPr>
-          <w:color w:val="000000" w:themeColor="text1"/>
-          <w:sz w:val="28"/>
-          <w:szCs w:val="28"/>
-        </w:rPr>
-        <w:t xml:space="preserve"> </w:t>
-      </w:r>
-      <w:proofErr w:type="spellStart"/>
-      <w:r>
-        <w:rPr>
-          <w:color w:val="000000" w:themeColor="text1"/>
-          <w:sz w:val="28"/>
-          <w:szCs w:val="28"/>
-        </w:rPr>
-        <w:t>hành</w:t>
-      </w:r>
-      <w:proofErr w:type="spellEnd"/>
-      <w:r>
-        <w:rPr>
-          <w:color w:val="000000" w:themeColor="text1"/>
-          <w:sz w:val="28"/>
-          <w:szCs w:val="28"/>
-        </w:rPr>
-        <w:t xml:space="preserve"> </w:t>
-      </w:r>
-      <w:proofErr w:type="spellStart"/>
-      <w:r>
-        <w:rPr>
-          <w:color w:val="000000" w:themeColor="text1"/>
-          <w:sz w:val="28"/>
-          <w:szCs w:val="28"/>
-        </w:rPr>
-        <w:t>bài</w:t>
-      </w:r>
-      <w:proofErr w:type="spellEnd"/>
-      <w:r>
-        <w:rPr>
-          <w:color w:val="000000" w:themeColor="text1"/>
-          <w:sz w:val="28"/>
-          <w:szCs w:val="28"/>
-        </w:rPr>
-        <w:t xml:space="preserve"> </w:t>
-      </w:r>
-      <w:proofErr w:type="spellStart"/>
-      <w:r>
-        <w:rPr>
-          <w:color w:val="000000" w:themeColor="text1"/>
-          <w:sz w:val="28"/>
-          <w:szCs w:val="28"/>
-        </w:rPr>
-        <w:t>toán</w:t>
-      </w:r>
-      <w:proofErr w:type="spellEnd"/>
-      <w:r>
-        <w:rPr>
-          <w:color w:val="000000" w:themeColor="text1"/>
-          <w:sz w:val="28"/>
-          <w:szCs w:val="28"/>
-        </w:rPr>
-        <w:t xml:space="preserve"> </w:t>
-      </w:r>
-      <w:proofErr w:type="spellStart"/>
-      <w:r>
-        <w:rPr>
-          <w:color w:val="000000" w:themeColor="text1"/>
-          <w:sz w:val="28"/>
-          <w:szCs w:val="28"/>
-        </w:rPr>
-        <w:t>kiểm</w:t>
-      </w:r>
-      <w:proofErr w:type="spellEnd"/>
-      <w:r>
-        <w:rPr>
-          <w:color w:val="000000" w:themeColor="text1"/>
-          <w:sz w:val="28"/>
-          <w:szCs w:val="28"/>
-        </w:rPr>
-        <w:t xml:space="preserve"> </w:t>
-      </w:r>
-      <w:proofErr w:type="spellStart"/>
-      <w:r>
-        <w:rPr>
-          <w:color w:val="000000" w:themeColor="text1"/>
-          <w:sz w:val="28"/>
-          <w:szCs w:val="28"/>
-        </w:rPr>
-        <w:t>định</w:t>
-      </w:r>
-      <w:proofErr w:type="spellEnd"/>
-      <w:r>
-        <w:rPr>
-          <w:color w:val="000000" w:themeColor="text1"/>
-          <w:sz w:val="28"/>
-          <w:szCs w:val="28"/>
-        </w:rPr>
-        <w:t xml:space="preserve"> ở </w:t>
-      </w:r>
-      <w:proofErr w:type="spellStart"/>
-      <w:r>
-        <w:rPr>
-          <w:color w:val="000000" w:themeColor="text1"/>
-          <w:sz w:val="28"/>
-          <w:szCs w:val="28"/>
-        </w:rPr>
-        <w:t>mức</w:t>
-      </w:r>
-      <w:proofErr w:type="spellEnd"/>
-      <w:r>
-        <w:rPr>
-          <w:color w:val="000000" w:themeColor="text1"/>
-          <w:sz w:val="28"/>
-          <w:szCs w:val="28"/>
-        </w:rPr>
-        <w:t xml:space="preserve"> ý </w:t>
-      </w:r>
-      <w:proofErr w:type="spellStart"/>
-      <w:r>
-        <w:rPr>
-          <w:color w:val="000000" w:themeColor="text1"/>
-          <w:sz w:val="28"/>
-          <w:szCs w:val="28"/>
-        </w:rPr>
-        <w:t>nghĩa</w:t>
-      </w:r>
-      <w:proofErr w:type="spellEnd"/>
-      <w:r>
-        <w:rPr>
-          <w:color w:val="000000" w:themeColor="text1"/>
-          <w:sz w:val="28"/>
-          <w:szCs w:val="28"/>
-        </w:rPr>
-        <w:t xml:space="preserve"> </w:t>
-      </w:r>
-      <w:r>
-        <w:rPr>
-          <w:rFonts w:cstheme="minorHAnsi"/>
-          <w:color w:val="000000" w:themeColor="text1"/>
-          <w:sz w:val="28"/>
-          <w:szCs w:val="28"/>
-        </w:rPr>
-        <w:t>α</w:t>
-      </w:r>
-      <w:r>
-        <w:rPr>
-          <w:color w:val="000000" w:themeColor="text1"/>
-          <w:sz w:val="28"/>
-          <w:szCs w:val="28"/>
-        </w:rPr>
-        <w:t>=1%</w:t>
-      </w:r>
     </w:p>
     <w:p>
       <w:pPr>
         <w:rPr>
-          <w:color w:val="000000" w:themeColor="text1"/>
-          <w:sz w:val="28"/>
-          <w:szCs w:val="28"/>
-        </w:rPr>
-      </w:pPr>
-      <w:proofErr w:type="spellStart"/>
-      <w:r>
-        <w:rPr>
-          <w:color w:val="000000" w:themeColor="text1"/>
-          <w:sz w:val="28"/>
-          <w:szCs w:val="28"/>
-        </w:rPr>
-        <w:t>gọi</w:t>
-      </w:r>
-      <w:proofErr w:type="spellEnd"/>
-      <w:r>
-        <w:rPr>
-          <w:color w:val="000000" w:themeColor="text1"/>
-          <w:sz w:val="28"/>
-          <w:szCs w:val="28"/>
-        </w:rPr>
-        <w:t xml:space="preserve"> p </w:t>
-      </w:r>
-      <w:proofErr w:type="spellStart"/>
-      <w:r>
-        <w:rPr>
-          <w:color w:val="000000" w:themeColor="text1"/>
-          <w:sz w:val="28"/>
-          <w:szCs w:val="28"/>
-        </w:rPr>
-        <w:t>là</w:t>
-      </w:r>
-      <w:proofErr w:type="spellEnd"/>
-      <w:r>
-        <w:rPr>
-          <w:color w:val="000000" w:themeColor="text1"/>
-          <w:sz w:val="28"/>
-          <w:szCs w:val="28"/>
-        </w:rPr>
-        <w:t xml:space="preserve"> </w:t>
-      </w:r>
-      <w:proofErr w:type="spellStart"/>
-      <w:r>
-        <w:rPr>
-          <w:color w:val="000000" w:themeColor="text1"/>
-          <w:sz w:val="28"/>
-          <w:szCs w:val="28"/>
-        </w:rPr>
-        <w:t>tỷ</w:t>
-      </w:r>
-      <w:proofErr w:type="spellEnd"/>
-      <w:r>
-        <w:rPr>
-          <w:color w:val="000000" w:themeColor="text1"/>
-          <w:sz w:val="28"/>
-          <w:szCs w:val="28"/>
-        </w:rPr>
-        <w:t xml:space="preserve"> </w:t>
-      </w:r>
-      <w:proofErr w:type="spellStart"/>
-      <w:r>
-        <w:rPr>
-          <w:color w:val="000000" w:themeColor="text1"/>
-          <w:sz w:val="28"/>
-          <w:szCs w:val="28"/>
-        </w:rPr>
-        <w:t>lệ</w:t>
-      </w:r>
-      <w:proofErr w:type="spellEnd"/>
-      <w:r>
-        <w:rPr>
-          <w:color w:val="000000" w:themeColor="text1"/>
-          <w:sz w:val="28"/>
-          <w:szCs w:val="28"/>
-        </w:rPr>
-        <w:t xml:space="preserve"> </w:t>
-      </w:r>
-      <w:proofErr w:type="spellStart"/>
-      <w:r>
-        <w:rPr>
-          <w:color w:val="000000" w:themeColor="text1"/>
-          <w:sz w:val="28"/>
-          <w:szCs w:val="28"/>
-        </w:rPr>
-        <w:t>phế</w:t>
-      </w:r>
-      <w:proofErr w:type="spellEnd"/>
-      <w:r>
-        <w:rPr>
-          <w:color w:val="000000" w:themeColor="text1"/>
-          <w:sz w:val="28"/>
-          <w:szCs w:val="28"/>
-        </w:rPr>
-        <w:t xml:space="preserve"> </w:t>
-      </w:r>
-      <w:proofErr w:type="spellStart"/>
-      <w:r>
-        <w:rPr>
-          <w:color w:val="000000" w:themeColor="text1"/>
-          <w:sz w:val="28"/>
-          <w:szCs w:val="28"/>
-        </w:rPr>
-        <w:t>phẩm</w:t>
-      </w:r>
-      <w:proofErr w:type="spellEnd"/>
+          <w:sz w:val="28"/>
+          <w:szCs w:val="28"/>
+        </w:rPr>
+      </w:pPr>
+      <w:proofErr w:type="gramStart"/>
+      <w:r>
+        <w:rPr>
+          <w:sz w:val="28"/>
+          <w:szCs w:val="28"/>
+        </w:rPr>
+        <w:t>Ho :</w:t>
+      </w:r>
+      <w:proofErr w:type="gramEnd"/>
+      <w:r>
+        <w:rPr>
+          <w:sz w:val="28"/>
+          <w:szCs w:val="28"/>
+        </w:rPr>
+        <w:t xml:space="preserve"> p = 0.07 H1 : p ≠ 0.07</w:t>
+      </w:r>
     </w:p>
     <w:p>
       <w:pPr>
         <w:rPr>
-          <w:sz w:val="28"/>
-          <w:szCs w:val="28"/>
-        </w:rPr>
-      </w:pPr>
+          <w:color w:val="000000" w:themeColor="text1"/>
+          <w:sz w:val="28"/>
+          <w:szCs w:val="28"/>
+        </w:rPr>
+      </w:pPr>
+      <w:r>
+        <w:rPr>
+          <w:sz w:val="28"/>
+          <w:szCs w:val="28"/>
+        </w:rPr>
+        <w:t>&gt;</w:t>
+      </w:r>
+      <w:proofErr w:type="spellStart"/>
+      <w:r>
+        <w:rPr>
+          <w:sz w:val="28"/>
+          <w:szCs w:val="28"/>
+        </w:rPr>
+        <w:t>prop.</w:t>
+      </w:r>
       <w:proofErr w:type="gramStart"/>
       <w:r>
         <w:rPr>
           <w:sz w:val="28"/>
           <w:szCs w:val="28"/>
         </w:rPr>
-        <w:t>Ho :</w:t>
+        <w:t>test</w:t>
+      </w:r>
+      <w:proofErr w:type="spellEnd"/>
+      <w:r>
+        <w:rPr>
+          <w:sz w:val="28"/>
+          <w:szCs w:val="28"/>
+        </w:rPr>
+        <w:t>(</w:t>
       </w:r>
       <w:proofErr w:type="gramEnd"/>
       <w:r>
@@ -18432,8 +18462,145 @@
           <w:sz w:val="28"/>
           <w:szCs w:val="28"/>
         </w:rPr>
-        <w:t xml:space="preserve"> p = 0.07 H1 : p ≠ 0.07</w:t>
-      </w:r>
+        <w:t>20,250,p=0.07,alt=”</w:t>
+      </w:r>
+      <w:proofErr w:type="spellStart"/>
+      <w:r>
+        <w:rPr>
+          <w:sz w:val="28"/>
+          <w:szCs w:val="28"/>
+        </w:rPr>
+        <w:t>t”,correct</w:t>
+      </w:r>
+      <w:proofErr w:type="spellEnd"/>
+      <w:r>
+        <w:rPr>
+          <w:sz w:val="28"/>
+          <w:szCs w:val="28"/>
+        </w:rPr>
+        <w:t xml:space="preserve">=F) p-value = 0.5355 &gt; 0.01 =&gt; </w:t>
+      </w:r>
+      <w:proofErr w:type="spellStart"/>
+      <w:r>
+        <w:rPr>
+          <w:sz w:val="28"/>
+          <w:szCs w:val="28"/>
+        </w:rPr>
+        <w:t>chấp</w:t>
+      </w:r>
+      <w:proofErr w:type="spellEnd"/>
+      <w:r>
+        <w:rPr>
+          <w:sz w:val="28"/>
+          <w:szCs w:val="28"/>
+        </w:rPr>
+        <w:t xml:space="preserve"> </w:t>
+      </w:r>
+      <w:proofErr w:type="spellStart"/>
+      <w:r>
+        <w:rPr>
+          <w:sz w:val="28"/>
+          <w:szCs w:val="28"/>
+        </w:rPr>
+        <w:t>nhận</w:t>
+      </w:r>
+      <w:proofErr w:type="spellEnd"/>
+      <w:r>
+        <w:rPr>
+          <w:sz w:val="28"/>
+          <w:szCs w:val="28"/>
+        </w:rPr>
+        <w:t xml:space="preserve"> Ho =&gt; </w:t>
+      </w:r>
+      <w:proofErr w:type="spellStart"/>
+      <w:r>
+        <w:rPr>
+          <w:sz w:val="28"/>
+          <w:szCs w:val="28"/>
+        </w:rPr>
+        <w:t>tỷ</w:t>
+      </w:r>
+      <w:proofErr w:type="spellEnd"/>
+      <w:r>
+        <w:rPr>
+          <w:sz w:val="28"/>
+          <w:szCs w:val="28"/>
+        </w:rPr>
+        <w:t xml:space="preserve"> </w:t>
+      </w:r>
+      <w:proofErr w:type="spellStart"/>
+      <w:r>
+        <w:rPr>
+          <w:sz w:val="28"/>
+          <w:szCs w:val="28"/>
+        </w:rPr>
+        <w:t>lệ</w:t>
+      </w:r>
+      <w:proofErr w:type="spellEnd"/>
+      <w:r>
+        <w:rPr>
+          <w:sz w:val="28"/>
+          <w:szCs w:val="28"/>
+        </w:rPr>
+        <w:t xml:space="preserve"> </w:t>
+      </w:r>
+      <w:proofErr w:type="spellStart"/>
+      <w:r>
+        <w:rPr>
+          <w:sz w:val="28"/>
+          <w:szCs w:val="28"/>
+        </w:rPr>
+        <w:t>phế</w:t>
+      </w:r>
+      <w:proofErr w:type="spellEnd"/>
+      <w:r>
+        <w:rPr>
+          <w:sz w:val="28"/>
+          <w:szCs w:val="28"/>
+        </w:rPr>
+        <w:t xml:space="preserve"> </w:t>
+      </w:r>
+      <w:proofErr w:type="spellStart"/>
+      <w:r>
+        <w:rPr>
+          <w:sz w:val="28"/>
+          <w:szCs w:val="28"/>
+        </w:rPr>
+        <w:t>phẩm</w:t>
+      </w:r>
+      <w:proofErr w:type="spellEnd"/>
+      <w:r>
+        <w:rPr>
+          <w:sz w:val="28"/>
+          <w:szCs w:val="28"/>
+        </w:rPr>
+        <w:t xml:space="preserve"> ko </w:t>
+      </w:r>
+      <w:proofErr w:type="spellStart"/>
+      <w:r>
+        <w:rPr>
+          <w:sz w:val="28"/>
+          <w:szCs w:val="28"/>
+        </w:rPr>
+        <w:t>thay</w:t>
+      </w:r>
+      <w:proofErr w:type="spellEnd"/>
+      <w:r>
+        <w:rPr>
+          <w:sz w:val="28"/>
+          <w:szCs w:val="28"/>
+        </w:rPr>
+        <w:t xml:space="preserve"> </w:t>
+      </w:r>
+      <w:proofErr w:type="spellStart"/>
+      <w:r>
+        <w:rPr>
+          <w:sz w:val="28"/>
+          <w:szCs w:val="28"/>
+        </w:rPr>
+        <w:t>đổi</w:t>
+      </w:r>
+      <w:proofErr w:type="spellEnd"/>
     </w:p>
     <w:p>
       <w:pPr>
@@ -18443,182 +18610,6 @@
           <w:szCs w:val="28"/>
         </w:rPr>
       </w:pPr>
-      <w:r>
-        <w:rPr>
-          <w:sz w:val="28"/>
-          <w:szCs w:val="28"/>
-        </w:rPr>
-        <w:t>&gt;</w:t>
-      </w:r>
-      <w:proofErr w:type="spellStart"/>
-      <w:r>
-        <w:rPr>
-          <w:sz w:val="28"/>
-          <w:szCs w:val="28"/>
-        </w:rPr>
-        <w:t>prop.</w:t>
-      </w:r>
-      <w:proofErr w:type="gramStart"/>
-      <w:r>
-        <w:rPr>
-          <w:sz w:val="28"/>
-          <w:szCs w:val="28"/>
-        </w:rPr>
-        <w:t>test</w:t>
-      </w:r>
-      <w:proofErr w:type="spellEnd"/>
-      <w:r>
-        <w:rPr>
-          <w:sz w:val="28"/>
-          <w:szCs w:val="28"/>
-        </w:rPr>
-        <w:t>(</w:t>
-      </w:r>
-      <w:proofErr w:type="gramEnd"/>
-      <w:r>
-        <w:rPr>
-          <w:sz w:val="28"/>
-          <w:szCs w:val="28"/>
-        </w:rPr>
-        <w:t>20,250,p=0.07,alt=”</w:t>
-      </w:r>
-      <w:proofErr w:type="spellStart"/>
-      <w:r>
-        <w:rPr>
-          <w:sz w:val="28"/>
-          <w:szCs w:val="28"/>
-        </w:rPr>
-        <w:t>t”,correct</w:t>
-      </w:r>
-      <w:proofErr w:type="spellEnd"/>
-      <w:r>
-        <w:rPr>
-          <w:sz w:val="28"/>
-          <w:szCs w:val="28"/>
-        </w:rPr>
-        <w:t xml:space="preserve">=F) p-value = 0.5355 &gt; 0.01 =&gt; </w:t>
-      </w:r>
-      <w:proofErr w:type="spellStart"/>
-      <w:r>
-        <w:rPr>
-          <w:sz w:val="28"/>
-          <w:szCs w:val="28"/>
-        </w:rPr>
-        <w:t>chấp</w:t>
-      </w:r>
-      <w:proofErr w:type="spellEnd"/>
-      <w:r>
-        <w:rPr>
-          <w:sz w:val="28"/>
-          <w:szCs w:val="28"/>
-        </w:rPr>
-        <w:t xml:space="preserve"> </w:t>
-      </w:r>
-      <w:proofErr w:type="spellStart"/>
-      <w:r>
-        <w:rPr>
-          <w:sz w:val="28"/>
-          <w:szCs w:val="28"/>
-        </w:rPr>
-        <w:t>nhận</w:t>
-      </w:r>
-      <w:proofErr w:type="spellEnd"/>
-      <w:r>
-        <w:rPr>
-          <w:sz w:val="28"/>
-          <w:szCs w:val="28"/>
-        </w:rPr>
-        <w:t xml:space="preserve"> Ho =&gt; </w:t>
-      </w:r>
-      <w:proofErr w:type="spellStart"/>
-      <w:r>
-        <w:rPr>
-          <w:sz w:val="28"/>
-          <w:szCs w:val="28"/>
-        </w:rPr>
-        <w:t>tỷ</w:t>
-      </w:r>
-      <w:proofErr w:type="spellEnd"/>
-      <w:r>
-        <w:rPr>
-          <w:sz w:val="28"/>
-          <w:szCs w:val="28"/>
-        </w:rPr>
-        <w:t xml:space="preserve"> </w:t>
-      </w:r>
-      <w:proofErr w:type="spellStart"/>
-      <w:r>
-        <w:rPr>
-          <w:sz w:val="28"/>
-          <w:szCs w:val="28"/>
-        </w:rPr>
-        <w:t>lệ</w:t>
-      </w:r>
-      <w:proofErr w:type="spellEnd"/>
-      <w:r>
-        <w:rPr>
-          <w:sz w:val="28"/>
-          <w:szCs w:val="28"/>
-        </w:rPr>
-        <w:t xml:space="preserve"> </w:t>
-      </w:r>
-      <w:proofErr w:type="spellStart"/>
-      <w:r>
-        <w:rPr>
-          <w:sz w:val="28"/>
-          <w:szCs w:val="28"/>
-        </w:rPr>
-        <w:t>phế</w:t>
-      </w:r>
-      <w:proofErr w:type="spellEnd"/>
-      <w:r>
-        <w:rPr>
-          <w:sz w:val="28"/>
-          <w:szCs w:val="28"/>
-        </w:rPr>
-        <w:t xml:space="preserve"> </w:t>
-      </w:r>
-      <w:proofErr w:type="spellStart"/>
-      <w:r>
-        <w:rPr>
-          <w:sz w:val="28"/>
-          <w:szCs w:val="28"/>
-        </w:rPr>
-        <w:t>phẩm</w:t>
-      </w:r>
-      <w:proofErr w:type="spellEnd"/>
-      <w:r>
-        <w:rPr>
-          <w:sz w:val="28"/>
-          <w:szCs w:val="28"/>
-        </w:rPr>
-        <w:t xml:space="preserve"> ko </w:t>
-      </w:r>
-      <w:proofErr w:type="spellStart"/>
-      <w:r>
-        <w:rPr>
-          <w:sz w:val="28"/>
-          <w:szCs w:val="28"/>
-        </w:rPr>
-        <w:t>thay</w:t>
-      </w:r>
-      <w:proofErr w:type="spellEnd"/>
-      <w:r>
-        <w:rPr>
-          <w:sz w:val="28"/>
-          <w:szCs w:val="28"/>
-        </w:rPr>
-        <w:t xml:space="preserve"> </w:t>
-      </w:r>
-      <w:proofErr w:type="spellStart"/>
-      <w:r>
-        <w:rPr>
-          <w:sz w:val="28"/>
-          <w:szCs w:val="28"/>
-        </w:rPr>
-        <w:t>đổi</w:t>
-      </w:r>
-      <w:proofErr w:type="spellEnd"/>
     </w:p>
     <w:p>
       <w:pPr>
@@ -18628,6 +18619,409 @@
           <w:szCs w:val="28"/>
         </w:rPr>
       </w:pPr>
+      <w:proofErr w:type="spellStart"/>
+      <w:r>
+        <w:rPr>
+          <w:color w:val="000000" w:themeColor="text1"/>
+          <w:sz w:val="28"/>
+          <w:szCs w:val="28"/>
+        </w:rPr>
+        <w:t>Bài</w:t>
+      </w:r>
+      <w:proofErr w:type="spellEnd"/>
+      <w:r>
+        <w:rPr>
+          <w:color w:val="000000" w:themeColor="text1"/>
+          <w:sz w:val="28"/>
+          <w:szCs w:val="28"/>
+        </w:rPr>
+        <w:t xml:space="preserve"> 8.87</w:t>
+      </w:r>
+      <w:r>
+        <w:rPr>
+          <w:color w:val="000000" w:themeColor="text1"/>
+          <w:sz w:val="28"/>
+          <w:szCs w:val="28"/>
+        </w:rPr>
+        <w:t xml:space="preserve">: </w:t>
+      </w:r>
+      <w:proofErr w:type="spellStart"/>
+      <w:r>
+        <w:rPr>
+          <w:color w:val="000000" w:themeColor="text1"/>
+          <w:sz w:val="28"/>
+          <w:szCs w:val="28"/>
+        </w:rPr>
+        <w:t>dùng</w:t>
+      </w:r>
+      <w:proofErr w:type="spellEnd"/>
+      <w:r>
+        <w:rPr>
+          <w:color w:val="000000" w:themeColor="text1"/>
+          <w:sz w:val="28"/>
+          <w:szCs w:val="28"/>
+        </w:rPr>
+        <w:t xml:space="preserve"> </w:t>
+      </w:r>
+      <w:proofErr w:type="spellStart"/>
+      <w:r>
+        <w:rPr>
+          <w:color w:val="000000" w:themeColor="text1"/>
+          <w:sz w:val="28"/>
+          <w:szCs w:val="28"/>
+        </w:rPr>
+        <w:t>tệp</w:t>
+      </w:r>
+      <w:proofErr w:type="spellEnd"/>
+      <w:r>
+        <w:rPr>
+          <w:color w:val="000000" w:themeColor="text1"/>
+          <w:sz w:val="28"/>
+          <w:szCs w:val="28"/>
+        </w:rPr>
+        <w:t xml:space="preserve"> </w:t>
+      </w:r>
+      <w:proofErr w:type="spellStart"/>
+      <w:r>
+        <w:rPr>
+          <w:color w:val="000000" w:themeColor="text1"/>
+          <w:sz w:val="28"/>
+          <w:szCs w:val="28"/>
+        </w:rPr>
+        <w:t>dữ</w:t>
+      </w:r>
+      <w:proofErr w:type="spellEnd"/>
+      <w:r>
+        <w:rPr>
+          <w:color w:val="000000" w:themeColor="text1"/>
+          <w:sz w:val="28"/>
+          <w:szCs w:val="28"/>
+        </w:rPr>
+        <w:t xml:space="preserve"> </w:t>
+      </w:r>
+      <w:proofErr w:type="spellStart"/>
+      <w:r>
+        <w:rPr>
+          <w:color w:val="000000" w:themeColor="text1"/>
+          <w:sz w:val="28"/>
+          <w:szCs w:val="28"/>
+        </w:rPr>
+        <w:t>liệu</w:t>
+      </w:r>
+      <w:proofErr w:type="spellEnd"/>
+      <w:r>
+        <w:rPr>
+          <w:color w:val="000000" w:themeColor="text1"/>
+          <w:sz w:val="28"/>
+          <w:szCs w:val="28"/>
+        </w:rPr>
+        <w:t xml:space="preserve"> ThoiGianCho.CSV </w:t>
+      </w:r>
+      <w:proofErr w:type="spellStart"/>
+      <w:r>
+        <w:rPr>
+          <w:color w:val="000000" w:themeColor="text1"/>
+          <w:sz w:val="28"/>
+          <w:szCs w:val="28"/>
+        </w:rPr>
+        <w:t>kiểm</w:t>
+      </w:r>
+      <w:proofErr w:type="spellEnd"/>
+      <w:r>
+        <w:rPr>
+          <w:color w:val="000000" w:themeColor="text1"/>
+          <w:sz w:val="28"/>
+          <w:szCs w:val="28"/>
+        </w:rPr>
+        <w:t xml:space="preserve"> </w:t>
+      </w:r>
+      <w:proofErr w:type="spellStart"/>
+      <w:r>
+        <w:rPr>
+          <w:color w:val="000000" w:themeColor="text1"/>
+          <w:sz w:val="28"/>
+          <w:szCs w:val="28"/>
+        </w:rPr>
+        <w:t>định</w:t>
+      </w:r>
+      <w:proofErr w:type="spellEnd"/>
+      <w:r>
+        <w:rPr>
+          <w:color w:val="000000" w:themeColor="text1"/>
+          <w:sz w:val="28"/>
+          <w:szCs w:val="28"/>
+        </w:rPr>
+        <w:t xml:space="preserve"> </w:t>
+      </w:r>
+      <w:proofErr w:type="spellStart"/>
+      <w:r>
+        <w:rPr>
+          <w:color w:val="000000" w:themeColor="text1"/>
+          <w:sz w:val="28"/>
+          <w:szCs w:val="28"/>
+        </w:rPr>
+        <w:t>xem</w:t>
+      </w:r>
+      <w:proofErr w:type="spellEnd"/>
+      <w:r>
+        <w:rPr>
+          <w:color w:val="000000" w:themeColor="text1"/>
+          <w:sz w:val="28"/>
+          <w:szCs w:val="28"/>
+        </w:rPr>
+        <w:t xml:space="preserve"> </w:t>
+      </w:r>
+      <w:proofErr w:type="spellStart"/>
+      <w:r>
+        <w:rPr>
+          <w:color w:val="000000" w:themeColor="text1"/>
+          <w:sz w:val="28"/>
+          <w:szCs w:val="28"/>
+        </w:rPr>
+        <w:t>tỷ</w:t>
+      </w:r>
+      <w:proofErr w:type="spellEnd"/>
+      <w:r>
+        <w:rPr>
+          <w:color w:val="000000" w:themeColor="text1"/>
+          <w:sz w:val="28"/>
+          <w:szCs w:val="28"/>
+        </w:rPr>
+        <w:t xml:space="preserve"> </w:t>
+      </w:r>
+      <w:proofErr w:type="spellStart"/>
+      <w:r>
+        <w:rPr>
+          <w:color w:val="000000" w:themeColor="text1"/>
+          <w:sz w:val="28"/>
+          <w:szCs w:val="28"/>
+        </w:rPr>
+        <w:t>lệ</w:t>
+      </w:r>
+      <w:proofErr w:type="spellEnd"/>
+      <w:r>
+        <w:rPr>
+          <w:color w:val="000000" w:themeColor="text1"/>
+          <w:sz w:val="28"/>
+          <w:szCs w:val="28"/>
+        </w:rPr>
+        <w:t xml:space="preserve"> </w:t>
+      </w:r>
+      <w:proofErr w:type="spellStart"/>
+      <w:r>
+        <w:rPr>
+          <w:color w:val="000000" w:themeColor="text1"/>
+          <w:sz w:val="28"/>
+          <w:szCs w:val="28"/>
+        </w:rPr>
+        <w:t>lượt</w:t>
+      </w:r>
+      <w:proofErr w:type="spellEnd"/>
+      <w:r>
+        <w:rPr>
+          <w:color w:val="000000" w:themeColor="text1"/>
+          <w:sz w:val="28"/>
+          <w:szCs w:val="28"/>
+        </w:rPr>
+        <w:t xml:space="preserve"> </w:t>
+      </w:r>
+      <w:proofErr w:type="spellStart"/>
+      <w:r>
+        <w:rPr>
+          <w:color w:val="000000" w:themeColor="text1"/>
+          <w:sz w:val="28"/>
+          <w:szCs w:val="28"/>
+        </w:rPr>
+        <w:t>khách</w:t>
+      </w:r>
+      <w:proofErr w:type="spellEnd"/>
+      <w:r>
+        <w:rPr>
+          <w:color w:val="000000" w:themeColor="text1"/>
+          <w:sz w:val="28"/>
+          <w:szCs w:val="28"/>
+        </w:rPr>
+        <w:t xml:space="preserve"> </w:t>
+      </w:r>
+      <w:proofErr w:type="spellStart"/>
+      <w:r>
+        <w:rPr>
+          <w:color w:val="000000" w:themeColor="text1"/>
+          <w:sz w:val="28"/>
+          <w:szCs w:val="28"/>
+        </w:rPr>
+        <w:t>hàng</w:t>
+      </w:r>
+      <w:proofErr w:type="spellEnd"/>
+      <w:r>
+        <w:rPr>
+          <w:color w:val="000000" w:themeColor="text1"/>
+          <w:sz w:val="28"/>
+          <w:szCs w:val="28"/>
+        </w:rPr>
+        <w:t xml:space="preserve"> </w:t>
+      </w:r>
+      <w:proofErr w:type="spellStart"/>
+      <w:r>
+        <w:rPr>
+          <w:color w:val="000000" w:themeColor="text1"/>
+          <w:sz w:val="28"/>
+          <w:szCs w:val="28"/>
+        </w:rPr>
+        <w:t>phải</w:t>
+      </w:r>
+      <w:proofErr w:type="spellEnd"/>
+      <w:r>
+        <w:rPr>
+          <w:color w:val="000000" w:themeColor="text1"/>
+          <w:sz w:val="28"/>
+          <w:szCs w:val="28"/>
+        </w:rPr>
+        <w:t xml:space="preserve"> </w:t>
+      </w:r>
+      <w:proofErr w:type="spellStart"/>
+      <w:r>
+        <w:rPr>
+          <w:color w:val="000000" w:themeColor="text1"/>
+          <w:sz w:val="28"/>
+          <w:szCs w:val="28"/>
+        </w:rPr>
+        <w:t>chờ</w:t>
+      </w:r>
+      <w:proofErr w:type="spellEnd"/>
+      <w:r>
+        <w:rPr>
+          <w:color w:val="000000" w:themeColor="text1"/>
+          <w:sz w:val="28"/>
+          <w:szCs w:val="28"/>
+        </w:rPr>
+        <w:t xml:space="preserve"> </w:t>
+      </w:r>
+      <w:proofErr w:type="spellStart"/>
+      <w:r>
+        <w:rPr>
+          <w:color w:val="000000" w:themeColor="text1"/>
+          <w:sz w:val="28"/>
+          <w:szCs w:val="28"/>
+        </w:rPr>
+        <w:t>trên</w:t>
+      </w:r>
+      <w:proofErr w:type="spellEnd"/>
+      <w:r>
+        <w:rPr>
+          <w:color w:val="000000" w:themeColor="text1"/>
+          <w:sz w:val="28"/>
+          <w:szCs w:val="28"/>
+        </w:rPr>
+        <w:t xml:space="preserve"> 7ph ko </w:t>
+      </w:r>
+      <w:proofErr w:type="spellStart"/>
+      <w:r>
+        <w:rPr>
+          <w:color w:val="000000" w:themeColor="text1"/>
+          <w:sz w:val="28"/>
+          <w:szCs w:val="28"/>
+        </w:rPr>
+        <w:t>vượt</w:t>
+      </w:r>
+      <w:proofErr w:type="spellEnd"/>
+      <w:r>
+        <w:rPr>
+          <w:color w:val="000000" w:themeColor="text1"/>
+          <w:sz w:val="28"/>
+          <w:szCs w:val="28"/>
+        </w:rPr>
+        <w:t xml:space="preserve"> </w:t>
+      </w:r>
+      <w:proofErr w:type="spellStart"/>
+      <w:r>
+        <w:rPr>
+          <w:color w:val="000000" w:themeColor="text1"/>
+          <w:sz w:val="28"/>
+          <w:szCs w:val="28"/>
+        </w:rPr>
+        <w:t>quá</w:t>
+      </w:r>
+      <w:proofErr w:type="spellEnd"/>
+      <w:r>
+        <w:rPr>
+          <w:color w:val="000000" w:themeColor="text1"/>
+          <w:sz w:val="28"/>
+          <w:szCs w:val="28"/>
+        </w:rPr>
+        <w:t xml:space="preserve"> 25% hay ko </w:t>
+      </w:r>
+      <w:proofErr w:type="spellStart"/>
+      <w:r>
+        <w:rPr>
+          <w:color w:val="000000" w:themeColor="text1"/>
+          <w:sz w:val="28"/>
+          <w:szCs w:val="28"/>
+        </w:rPr>
+        <w:t>tại</w:t>
+      </w:r>
+      <w:proofErr w:type="spellEnd"/>
+      <w:r>
+        <w:rPr>
+          <w:color w:val="000000" w:themeColor="text1"/>
+          <w:sz w:val="28"/>
+          <w:szCs w:val="28"/>
+        </w:rPr>
+        <w:t xml:space="preserve"> </w:t>
+      </w:r>
+      <w:proofErr w:type="spellStart"/>
+      <w:r>
+        <w:rPr>
+          <w:color w:val="000000" w:themeColor="text1"/>
+          <w:sz w:val="28"/>
+          <w:szCs w:val="28"/>
+        </w:rPr>
+        <w:t>mức</w:t>
+      </w:r>
+      <w:proofErr w:type="spellEnd"/>
+      <w:r>
+        <w:rPr>
+          <w:color w:val="000000" w:themeColor="text1"/>
+          <w:sz w:val="28"/>
+          <w:szCs w:val="28"/>
+        </w:rPr>
+        <w:t xml:space="preserve"> ý </w:t>
+      </w:r>
+      <w:proofErr w:type="spellStart"/>
+      <w:r>
+        <w:rPr>
+          <w:color w:val="000000" w:themeColor="text1"/>
+          <w:sz w:val="28"/>
+          <w:szCs w:val="28"/>
+        </w:rPr>
+        <w:t>nghĩa</w:t>
+      </w:r>
+      <w:proofErr w:type="spellEnd"/>
+      <w:r>
+        <w:rPr>
+          <w:color w:val="000000" w:themeColor="text1"/>
+          <w:sz w:val="28"/>
+          <w:szCs w:val="28"/>
+        </w:rPr>
+        <w:t xml:space="preserve"> </w:t>
+      </w:r>
+      <w:r>
+        <w:rPr>
+          <w:rFonts w:cstheme="minorHAnsi"/>
+          <w:color w:val="000000" w:themeColor="text1"/>
+          <w:sz w:val="28"/>
+          <w:szCs w:val="28"/>
+        </w:rPr>
+        <w:t>α</w:t>
+      </w:r>
+      <w:r>
+        <w:rPr>
+          <w:color w:val="000000" w:themeColor="text1"/>
+          <w:sz w:val="28"/>
+          <w:szCs w:val="28"/>
+        </w:rPr>
+        <w:t>=5%</w:t>
+      </w:r>
     </w:p>
     <w:p>
       <w:pPr>
@@ -18644,417 +19038,34 @@
           <w:sz w:val="28"/>
           <w:szCs w:val="28"/>
         </w:rPr>
-        <w:t>Bài</w:t>
-      </w:r>
-      <w:proofErr w:type="spellEnd"/>
-      <w:r>
-        <w:rPr>
-          <w:color w:val="000000" w:themeColor="text1"/>
-          <w:sz w:val="28"/>
-          <w:szCs w:val="28"/>
-        </w:rPr>
-        <w:t xml:space="preserve"> 8.87</w:t>
-      </w:r>
-      <w:r>
-        <w:rPr>
-          <w:color w:val="000000" w:themeColor="text1"/>
-          <w:sz w:val="28"/>
-          <w:szCs w:val="28"/>
-        </w:rPr>
-        <w:t xml:space="preserve">: </w:t>
-      </w:r>
-      <w:proofErr w:type="spellStart"/>
-      <w:r>
-        <w:rPr>
-          <w:color w:val="000000" w:themeColor="text1"/>
-          <w:sz w:val="28"/>
-          <w:szCs w:val="28"/>
-        </w:rPr>
-        <w:t>dùng</w:t>
-      </w:r>
-      <w:proofErr w:type="spellEnd"/>
-      <w:r>
-        <w:rPr>
-          <w:color w:val="000000" w:themeColor="text1"/>
-          <w:sz w:val="28"/>
-          <w:szCs w:val="28"/>
-        </w:rPr>
-        <w:t xml:space="preserve"> </w:t>
-      </w:r>
-      <w:proofErr w:type="spellStart"/>
-      <w:r>
-        <w:rPr>
-          <w:color w:val="000000" w:themeColor="text1"/>
-          <w:sz w:val="28"/>
-          <w:szCs w:val="28"/>
-        </w:rPr>
-        <w:t>tệp</w:t>
-      </w:r>
-      <w:proofErr w:type="spellEnd"/>
-      <w:r>
-        <w:rPr>
-          <w:color w:val="000000" w:themeColor="text1"/>
-          <w:sz w:val="28"/>
-          <w:szCs w:val="28"/>
-        </w:rPr>
-        <w:t xml:space="preserve"> </w:t>
-      </w:r>
-      <w:proofErr w:type="spellStart"/>
-      <w:r>
-        <w:rPr>
-          <w:color w:val="000000" w:themeColor="text1"/>
-          <w:sz w:val="28"/>
-          <w:szCs w:val="28"/>
-        </w:rPr>
-        <w:t>dữ</w:t>
-      </w:r>
-      <w:proofErr w:type="spellEnd"/>
-      <w:r>
-        <w:rPr>
-          <w:color w:val="000000" w:themeColor="text1"/>
-          <w:sz w:val="28"/>
-          <w:szCs w:val="28"/>
-        </w:rPr>
-        <w:t xml:space="preserve"> </w:t>
-      </w:r>
-      <w:proofErr w:type="spellStart"/>
-      <w:r>
-        <w:rPr>
-          <w:color w:val="000000" w:themeColor="text1"/>
-          <w:sz w:val="28"/>
-          <w:szCs w:val="28"/>
-        </w:rPr>
-        <w:t>liệu</w:t>
-      </w:r>
-      <w:proofErr w:type="spellEnd"/>
-      <w:r>
-        <w:rPr>
-          <w:color w:val="000000" w:themeColor="text1"/>
-          <w:sz w:val="28"/>
-          <w:szCs w:val="28"/>
-        </w:rPr>
-        <w:t xml:space="preserve"> ThoiGianCho.CSV </w:t>
-      </w:r>
-      <w:proofErr w:type="spellStart"/>
-      <w:r>
-        <w:rPr>
-          <w:color w:val="000000" w:themeColor="text1"/>
-          <w:sz w:val="28"/>
-          <w:szCs w:val="28"/>
-        </w:rPr>
-        <w:t>kiểm</w:t>
-      </w:r>
-      <w:proofErr w:type="spellEnd"/>
-      <w:r>
-        <w:rPr>
-          <w:color w:val="000000" w:themeColor="text1"/>
-          <w:sz w:val="28"/>
-          <w:szCs w:val="28"/>
-        </w:rPr>
-        <w:t xml:space="preserve"> </w:t>
-      </w:r>
-      <w:proofErr w:type="spellStart"/>
-      <w:r>
-        <w:rPr>
-          <w:color w:val="000000" w:themeColor="text1"/>
-          <w:sz w:val="28"/>
-          <w:szCs w:val="28"/>
-        </w:rPr>
-        <w:t>định</w:t>
-      </w:r>
-      <w:proofErr w:type="spellEnd"/>
-      <w:r>
-        <w:rPr>
-          <w:color w:val="000000" w:themeColor="text1"/>
-          <w:sz w:val="28"/>
-          <w:szCs w:val="28"/>
-        </w:rPr>
-        <w:t xml:space="preserve"> </w:t>
-      </w:r>
-      <w:proofErr w:type="spellStart"/>
-      <w:r>
-        <w:rPr>
-          <w:color w:val="000000" w:themeColor="text1"/>
-          <w:sz w:val="28"/>
-          <w:szCs w:val="28"/>
-        </w:rPr>
-        <w:t>xem</w:t>
-      </w:r>
-      <w:proofErr w:type="spellEnd"/>
-      <w:r>
-        <w:rPr>
-          <w:color w:val="000000" w:themeColor="text1"/>
-          <w:sz w:val="28"/>
-          <w:szCs w:val="28"/>
-        </w:rPr>
-        <w:t xml:space="preserve"> </w:t>
-      </w:r>
-      <w:proofErr w:type="spellStart"/>
-      <w:r>
-        <w:rPr>
-          <w:color w:val="000000" w:themeColor="text1"/>
-          <w:sz w:val="28"/>
-          <w:szCs w:val="28"/>
-        </w:rPr>
-        <w:t>tỷ</w:t>
-      </w:r>
-      <w:proofErr w:type="spellEnd"/>
-      <w:r>
-        <w:rPr>
-          <w:color w:val="000000" w:themeColor="text1"/>
-          <w:sz w:val="28"/>
-          <w:szCs w:val="28"/>
-        </w:rPr>
-        <w:t xml:space="preserve"> </w:t>
-      </w:r>
-      <w:proofErr w:type="spellStart"/>
-      <w:r>
-        <w:rPr>
-          <w:color w:val="000000" w:themeColor="text1"/>
-          <w:sz w:val="28"/>
-          <w:szCs w:val="28"/>
-        </w:rPr>
-        <w:t>lệ</w:t>
-      </w:r>
-      <w:proofErr w:type="spellEnd"/>
-      <w:r>
-        <w:rPr>
-          <w:color w:val="000000" w:themeColor="text1"/>
-          <w:sz w:val="28"/>
-          <w:szCs w:val="28"/>
-        </w:rPr>
-        <w:t xml:space="preserve"> </w:t>
-      </w:r>
-      <w:proofErr w:type="spellStart"/>
-      <w:r>
-        <w:rPr>
-          <w:color w:val="000000" w:themeColor="text1"/>
-          <w:sz w:val="28"/>
-          <w:szCs w:val="28"/>
-        </w:rPr>
-        <w:t>lượt</w:t>
-      </w:r>
-      <w:proofErr w:type="spellEnd"/>
-      <w:r>
-        <w:rPr>
-          <w:color w:val="000000" w:themeColor="text1"/>
-          <w:sz w:val="28"/>
-          <w:szCs w:val="28"/>
-        </w:rPr>
-        <w:t xml:space="preserve"> </w:t>
-      </w:r>
-      <w:proofErr w:type="spellStart"/>
-      <w:r>
-        <w:rPr>
-          <w:color w:val="000000" w:themeColor="text1"/>
-          <w:sz w:val="28"/>
-          <w:szCs w:val="28"/>
-        </w:rPr>
-        <w:t>khách</w:t>
-      </w:r>
-      <w:proofErr w:type="spellEnd"/>
-      <w:r>
-        <w:rPr>
-          <w:color w:val="000000" w:themeColor="text1"/>
-          <w:sz w:val="28"/>
-          <w:szCs w:val="28"/>
-        </w:rPr>
-        <w:t xml:space="preserve"> </w:t>
-      </w:r>
-      <w:proofErr w:type="spellStart"/>
-      <w:r>
-        <w:rPr>
-          <w:color w:val="000000" w:themeColor="text1"/>
-          <w:sz w:val="28"/>
-          <w:szCs w:val="28"/>
-        </w:rPr>
-        <w:t>hàng</w:t>
-      </w:r>
-      <w:proofErr w:type="spellEnd"/>
-      <w:r>
-        <w:rPr>
-          <w:color w:val="000000" w:themeColor="text1"/>
-          <w:sz w:val="28"/>
-          <w:szCs w:val="28"/>
-        </w:rPr>
-        <w:t xml:space="preserve"> </w:t>
-      </w:r>
-      <w:proofErr w:type="spellStart"/>
-      <w:r>
-        <w:rPr>
-          <w:color w:val="000000" w:themeColor="text1"/>
-          <w:sz w:val="28"/>
-          <w:szCs w:val="28"/>
-        </w:rPr>
-        <w:t>phải</w:t>
-      </w:r>
-      <w:proofErr w:type="spellEnd"/>
-      <w:r>
-        <w:rPr>
-          <w:color w:val="000000" w:themeColor="text1"/>
-          <w:sz w:val="28"/>
-          <w:szCs w:val="28"/>
-        </w:rPr>
-        <w:t xml:space="preserve"> </w:t>
-      </w:r>
-      <w:proofErr w:type="spellStart"/>
-      <w:r>
-        <w:rPr>
-          <w:color w:val="000000" w:themeColor="text1"/>
-          <w:sz w:val="28"/>
-          <w:szCs w:val="28"/>
-        </w:rPr>
-        <w:t>chờ</w:t>
-      </w:r>
-      <w:proofErr w:type="spellEnd"/>
-      <w:r>
-        <w:rPr>
-          <w:color w:val="000000" w:themeColor="text1"/>
-          <w:sz w:val="28"/>
-          <w:szCs w:val="28"/>
-        </w:rPr>
-        <w:t xml:space="preserve"> </w:t>
-      </w:r>
-      <w:proofErr w:type="spellStart"/>
-      <w:r>
-        <w:rPr>
-          <w:color w:val="000000" w:themeColor="text1"/>
-          <w:sz w:val="28"/>
-          <w:szCs w:val="28"/>
-        </w:rPr>
-        <w:t>trên</w:t>
-      </w:r>
-      <w:proofErr w:type="spellEnd"/>
-      <w:r>
-        <w:rPr>
-          <w:color w:val="000000" w:themeColor="text1"/>
-          <w:sz w:val="28"/>
-          <w:szCs w:val="28"/>
-        </w:rPr>
-        <w:t xml:space="preserve"> 7ph ko </w:t>
-      </w:r>
-      <w:proofErr w:type="spellStart"/>
-      <w:r>
-        <w:rPr>
-          <w:color w:val="000000" w:themeColor="text1"/>
-          <w:sz w:val="28"/>
-          <w:szCs w:val="28"/>
-        </w:rPr>
-        <w:t>vượt</w:t>
-      </w:r>
-      <w:proofErr w:type="spellEnd"/>
-      <w:r>
-        <w:rPr>
-          <w:color w:val="000000" w:themeColor="text1"/>
-          <w:sz w:val="28"/>
-          <w:szCs w:val="28"/>
-        </w:rPr>
-        <w:t xml:space="preserve"> </w:t>
-      </w:r>
-      <w:proofErr w:type="spellStart"/>
-      <w:r>
-        <w:rPr>
-          <w:color w:val="000000" w:themeColor="text1"/>
-          <w:sz w:val="28"/>
-          <w:szCs w:val="28"/>
-        </w:rPr>
-        <w:t>quá</w:t>
-      </w:r>
-      <w:proofErr w:type="spellEnd"/>
-      <w:r>
-        <w:rPr>
-          <w:color w:val="000000" w:themeColor="text1"/>
-          <w:sz w:val="28"/>
-          <w:szCs w:val="28"/>
-        </w:rPr>
-        <w:t xml:space="preserve"> 25% hay ko </w:t>
-      </w:r>
-      <w:proofErr w:type="spellStart"/>
-      <w:r>
-        <w:rPr>
-          <w:color w:val="000000" w:themeColor="text1"/>
-          <w:sz w:val="28"/>
-          <w:szCs w:val="28"/>
-        </w:rPr>
-        <w:t>tại</w:t>
-      </w:r>
-      <w:proofErr w:type="spellEnd"/>
-      <w:r>
-        <w:rPr>
-          <w:color w:val="000000" w:themeColor="text1"/>
-          <w:sz w:val="28"/>
-          <w:szCs w:val="28"/>
-        </w:rPr>
-        <w:t xml:space="preserve"> </w:t>
-      </w:r>
-      <w:proofErr w:type="spellStart"/>
-      <w:r>
-        <w:rPr>
-          <w:color w:val="000000" w:themeColor="text1"/>
-          <w:sz w:val="28"/>
-          <w:szCs w:val="28"/>
-        </w:rPr>
-        <w:t>mức</w:t>
-      </w:r>
-      <w:proofErr w:type="spellEnd"/>
-      <w:r>
-        <w:rPr>
-          <w:color w:val="000000" w:themeColor="text1"/>
-          <w:sz w:val="28"/>
-          <w:szCs w:val="28"/>
-        </w:rPr>
-        <w:t xml:space="preserve"> ý </w:t>
-      </w:r>
-      <w:proofErr w:type="spellStart"/>
-      <w:r>
-        <w:rPr>
-          <w:color w:val="000000" w:themeColor="text1"/>
-          <w:sz w:val="28"/>
-          <w:szCs w:val="28"/>
-        </w:rPr>
-        <w:t>nghĩa</w:t>
-      </w:r>
-      <w:proofErr w:type="spellEnd"/>
-      <w:r>
-        <w:rPr>
-          <w:color w:val="000000" w:themeColor="text1"/>
-          <w:sz w:val="28"/>
-          <w:szCs w:val="28"/>
-        </w:rPr>
-        <w:t xml:space="preserve"> </w:t>
-      </w:r>
-      <w:r>
-        <w:rPr>
-          <w:rFonts w:cstheme="minorHAnsi"/>
-          <w:color w:val="000000" w:themeColor="text1"/>
-          <w:sz w:val="28"/>
-          <w:szCs w:val="28"/>
-        </w:rPr>
-        <w:t>α</w:t>
-      </w:r>
-      <w:r>
-        <w:rPr>
-          <w:color w:val="000000" w:themeColor="text1"/>
-          <w:sz w:val="28"/>
-          <w:szCs w:val="28"/>
-        </w:rPr>
-        <w:t>=</w:t>
-      </w:r>
-      <w:r>
-        <w:rPr>
-          <w:color w:val="000000" w:themeColor="text1"/>
-          <w:sz w:val="28"/>
-          <w:szCs w:val="28"/>
-        </w:rPr>
-        <w:t>5</w:t>
-      </w:r>
-      <w:r>
-        <w:rPr>
-          <w:color w:val="000000" w:themeColor="text1"/>
-          <w:sz w:val="28"/>
-          <w:szCs w:val="28"/>
-        </w:rPr>
-        <w:t>%</w:t>
+        <w:t>Truy</w:t>
+      </w:r>
+      <w:proofErr w:type="spellEnd"/>
+      <w:r>
+        <w:rPr>
+          <w:color w:val="000000" w:themeColor="text1"/>
+          <w:sz w:val="28"/>
+          <w:szCs w:val="28"/>
+        </w:rPr>
+        <w:t xml:space="preserve"> </w:t>
+      </w:r>
+      <w:proofErr w:type="spellStart"/>
+      <w:r>
+        <w:rPr>
+          <w:color w:val="000000" w:themeColor="text1"/>
+          <w:sz w:val="28"/>
+          <w:szCs w:val="28"/>
+        </w:rPr>
+        <w:t>câp</w:t>
+      </w:r>
+      <w:proofErr w:type="spellEnd"/>
+      <w:r>
+        <w:rPr>
+          <w:color w:val="000000" w:themeColor="text1"/>
+          <w:sz w:val="28"/>
+          <w:szCs w:val="28"/>
+        </w:rPr>
+        <w:t xml:space="preserve"> thoigiancho.csv</w:t>
       </w:r>
     </w:p>
     <w:p>
@@ -19065,41 +19076,13 @@
           <w:szCs w:val="28"/>
         </w:rPr>
       </w:pPr>
-      <w:proofErr w:type="spellStart"/>
-      <w:r>
-        <w:rPr>
-          <w:color w:val="000000" w:themeColor="text1"/>
-          <w:sz w:val="28"/>
-          <w:szCs w:val="28"/>
-        </w:rPr>
-        <w:t>Truy</w:t>
-      </w:r>
-      <w:proofErr w:type="spellEnd"/>
-      <w:r>
-        <w:rPr>
-          <w:color w:val="000000" w:themeColor="text1"/>
-          <w:sz w:val="28"/>
-          <w:szCs w:val="28"/>
-        </w:rPr>
-        <w:t xml:space="preserve"> </w:t>
-      </w:r>
-      <w:proofErr w:type="spellStart"/>
-      <w:r>
-        <w:rPr>
-          <w:color w:val="000000" w:themeColor="text1"/>
-          <w:sz w:val="28"/>
-          <w:szCs w:val="28"/>
-        </w:rPr>
-        <w:t>câp</w:t>
-      </w:r>
-      <w:proofErr w:type="spellEnd"/>
-      <w:r>
-        <w:rPr>
-          <w:color w:val="000000" w:themeColor="text1"/>
-          <w:sz w:val="28"/>
-          <w:szCs w:val="28"/>
-        </w:rPr>
-        <w:t xml:space="preserve"> thoigiancho.csv</w:t>
+      <w:r>
+        <w:rPr>
+          <w:color w:val="000000" w:themeColor="text1"/>
+          <w:sz w:val="28"/>
+          <w:szCs w:val="28"/>
+        </w:rPr>
+        <w:t>X=read.csv(“thoigiancho.csv”)</w:t>
       </w:r>
     </w:p>
     <w:p>
@@ -19116,7 +19099,7 @@
           <w:sz w:val="28"/>
           <w:szCs w:val="28"/>
         </w:rPr>
-        <w:t>X=read.csv(“thoigiancho.csv”)</w:t>
+        <w:t>Attach(x)</w:t>
       </w:r>
     </w:p>
     <w:p>
@@ -19133,7 +19116,25 @@
           <w:sz w:val="28"/>
           <w:szCs w:val="28"/>
         </w:rPr>
-        <w:t>Attach(x)</w:t>
+        <w:t>Sum(</w:t>
+      </w:r>
+      <w:proofErr w:type="spellStart"/>
+      <w:r>
+        <w:rPr>
+          <w:color w:val="000000" w:themeColor="text1"/>
+          <w:sz w:val="28"/>
+          <w:szCs w:val="28"/>
+        </w:rPr>
+        <w:t>thoigian</w:t>
+      </w:r>
+      <w:proofErr w:type="spellEnd"/>
+      <w:r>
+        <w:rPr>
+          <w:color w:val="000000" w:themeColor="text1"/>
+          <w:sz w:val="28"/>
+          <w:szCs w:val="28"/>
+        </w:rPr>
+        <w:t>&gt;7)</w:t>
       </w:r>
     </w:p>
     <w:p>
@@ -19150,7 +19151,7 @@
           <w:sz w:val="28"/>
           <w:szCs w:val="28"/>
         </w:rPr>
-        <w:t>Sum(</w:t>
+        <w:t>Length(</w:t>
       </w:r>
       <w:proofErr w:type="spellStart"/>
       <w:r>
@@ -19168,42 +19169,70 @@
           <w:sz w:val="28"/>
           <w:szCs w:val="28"/>
         </w:rPr>
-        <w:t>&gt;7)</w:t>
+        <w:t>)</w:t>
       </w:r>
     </w:p>
     <w:p>
       <w:pPr>
         <w:rPr>
-          <w:color w:val="000000" w:themeColor="text1"/>
-          <w:sz w:val="28"/>
-          <w:szCs w:val="28"/>
-        </w:rPr>
-      </w:pPr>
-      <w:r>
-        <w:rPr>
-          <w:color w:val="000000" w:themeColor="text1"/>
-          <w:sz w:val="28"/>
-          <w:szCs w:val="28"/>
-        </w:rPr>
-        <w:t>Length(</w:t>
-      </w:r>
-      <w:proofErr w:type="spellStart"/>
-      <w:r>
-        <w:rPr>
-          <w:color w:val="000000" w:themeColor="text1"/>
-          <w:sz w:val="28"/>
-          <w:szCs w:val="28"/>
-        </w:rPr>
-        <w:t>thoigian</w:t>
-      </w:r>
-      <w:proofErr w:type="spellEnd"/>
-      <w:r>
-        <w:rPr>
-          <w:color w:val="000000" w:themeColor="text1"/>
-          <w:sz w:val="28"/>
-          <w:szCs w:val="28"/>
-        </w:rPr>
-        <w:t>)</w:t>
+          <w:rFonts w:ascii="Times New Roman" w:hAnsi="Times New Roman" w:cs="Times New Roman"/>
+          <w:sz w:val="28"/>
+          <w:szCs w:val="28"/>
+        </w:rPr>
+      </w:pPr>
+      <w:proofErr w:type="spellStart"/>
+      <w:r>
+        <w:rPr>
+          <w:rFonts w:ascii="Times New Roman" w:hAnsi="Times New Roman" w:cs="Times New Roman"/>
+          <w:sz w:val="28"/>
+          <w:szCs w:val="28"/>
+        </w:rPr>
+        <w:t>prop.</w:t>
+      </w:r>
+      <w:proofErr w:type="gramStart"/>
+      <w:r>
+        <w:rPr>
+          <w:rFonts w:ascii="Times New Roman" w:hAnsi="Times New Roman" w:cs="Times New Roman"/>
+          <w:sz w:val="28"/>
+          <w:szCs w:val="28"/>
+        </w:rPr>
+        <w:t>test</w:t>
+      </w:r>
+      <w:proofErr w:type="spellEnd"/>
+      <w:r>
+        <w:rPr>
+          <w:rFonts w:ascii="Times New Roman" w:hAnsi="Times New Roman" w:cs="Times New Roman"/>
+          <w:sz w:val="28"/>
+          <w:szCs w:val="28"/>
+        </w:rPr>
+        <w:t>(</w:t>
+      </w:r>
+      <w:proofErr w:type="gramEnd"/>
+      <w:r>
+        <w:rPr>
+          <w:rFonts w:ascii="Times New Roman" w:hAnsi="Times New Roman" w:cs="Times New Roman"/>
+          <w:sz w:val="28"/>
+          <w:szCs w:val="28"/>
+        </w:rPr>
+        <w:t>26,100,p=0.25, alt=”</w:t>
+      </w:r>
+      <w:proofErr w:type="spellStart"/>
+      <w:r>
+        <w:rPr>
+          <w:rFonts w:ascii="Times New Roman" w:hAnsi="Times New Roman" w:cs="Times New Roman"/>
+          <w:sz w:val="28"/>
+          <w:szCs w:val="28"/>
+        </w:rPr>
+        <w:t>l”,correct</w:t>
+      </w:r>
+      <w:proofErr w:type="spellEnd"/>
+      <w:r>
+        <w:rPr>
+          <w:rFonts w:ascii="Times New Roman" w:hAnsi="Times New Roman" w:cs="Times New Roman"/>
+          <w:sz w:val="28"/>
+          <w:szCs w:val="28"/>
+        </w:rPr>
+        <w:t xml:space="preserve">=F) </w:t>
       </w:r>
     </w:p>
     <w:p>
@@ -19214,59 +19243,175 @@
           <w:szCs w:val="28"/>
         </w:rPr>
       </w:pPr>
-      <w:proofErr w:type="spellStart"/>
-      <w:r>
-        <w:rPr>
-          <w:rFonts w:ascii="Times New Roman" w:hAnsi="Times New Roman" w:cs="Times New Roman"/>
-          <w:sz w:val="28"/>
-          <w:szCs w:val="28"/>
-        </w:rPr>
-        <w:t>prop.</w:t>
-      </w:r>
-      <w:proofErr w:type="gramStart"/>
-      <w:r>
-        <w:rPr>
-          <w:rFonts w:ascii="Times New Roman" w:hAnsi="Times New Roman" w:cs="Times New Roman"/>
-          <w:sz w:val="28"/>
-          <w:szCs w:val="28"/>
-        </w:rPr>
-        <w:t>test</w:t>
-      </w:r>
-      <w:proofErr w:type="spellEnd"/>
-      <w:r>
-        <w:rPr>
-          <w:rFonts w:ascii="Times New Roman" w:hAnsi="Times New Roman" w:cs="Times New Roman"/>
-          <w:sz w:val="28"/>
-          <w:szCs w:val="28"/>
-        </w:rPr>
-        <w:t>(</w:t>
-      </w:r>
-      <w:proofErr w:type="gramEnd"/>
-      <w:r>
-        <w:rPr>
-          <w:rFonts w:ascii="Times New Roman" w:hAnsi="Times New Roman" w:cs="Times New Roman"/>
-          <w:sz w:val="28"/>
-          <w:szCs w:val="28"/>
-        </w:rPr>
-        <w:t>26,100,p=0.25, alt=”</w:t>
-      </w:r>
-      <w:proofErr w:type="spellStart"/>
-      <w:r>
-        <w:rPr>
-          <w:rFonts w:ascii="Times New Roman" w:hAnsi="Times New Roman" w:cs="Times New Roman"/>
-          <w:sz w:val="28"/>
-          <w:szCs w:val="28"/>
-        </w:rPr>
-        <w:t>l”,correct</w:t>
-      </w:r>
-      <w:proofErr w:type="spellEnd"/>
-      <w:r>
-        <w:rPr>
-          <w:rFonts w:ascii="Times New Roman" w:hAnsi="Times New Roman" w:cs="Times New Roman"/>
-          <w:sz w:val="28"/>
-          <w:szCs w:val="28"/>
-        </w:rPr>
-        <w:t xml:space="preserve">=F) </w:t>
+      <w:r>
+        <w:rPr>
+          <w:rFonts w:ascii="Times New Roman" w:hAnsi="Times New Roman" w:cs="Times New Roman"/>
+          <w:sz w:val="28"/>
+          <w:szCs w:val="28"/>
+        </w:rPr>
+        <w:t xml:space="preserve">- </w:t>
+      </w:r>
+      <w:proofErr w:type="spellStart"/>
+      <w:r>
+        <w:rPr>
+          <w:rFonts w:ascii="Times New Roman" w:hAnsi="Times New Roman" w:cs="Times New Roman"/>
+          <w:sz w:val="28"/>
+          <w:szCs w:val="28"/>
+        </w:rPr>
+        <w:t>Gọi</w:t>
+      </w:r>
+      <w:proofErr w:type="spellEnd"/>
+      <w:r>
+        <w:rPr>
+          <w:rFonts w:ascii="Times New Roman" w:hAnsi="Times New Roman" w:cs="Times New Roman"/>
+          <w:sz w:val="28"/>
+          <w:szCs w:val="28"/>
+        </w:rPr>
+        <w:t xml:space="preserve"> p </w:t>
+      </w:r>
+      <w:proofErr w:type="spellStart"/>
+      <w:r>
+        <w:rPr>
+          <w:rFonts w:ascii="Times New Roman" w:hAnsi="Times New Roman" w:cs="Times New Roman"/>
+          <w:sz w:val="28"/>
+          <w:szCs w:val="28"/>
+        </w:rPr>
+        <w:t>là</w:t>
+      </w:r>
+      <w:proofErr w:type="spellEnd"/>
+      <w:r>
+        <w:rPr>
+          <w:rFonts w:ascii="Times New Roman" w:hAnsi="Times New Roman" w:cs="Times New Roman"/>
+          <w:sz w:val="28"/>
+          <w:szCs w:val="28"/>
+        </w:rPr>
+        <w:t xml:space="preserve"> </w:t>
+      </w:r>
+      <w:proofErr w:type="spellStart"/>
+      <w:r>
+        <w:rPr>
+          <w:rFonts w:ascii="Times New Roman" w:hAnsi="Times New Roman" w:cs="Times New Roman"/>
+          <w:sz w:val="28"/>
+          <w:szCs w:val="28"/>
+        </w:rPr>
+        <w:t>tỷ</w:t>
+      </w:r>
+      <w:proofErr w:type="spellEnd"/>
+      <w:r>
+        <w:rPr>
+          <w:rFonts w:ascii="Times New Roman" w:hAnsi="Times New Roman" w:cs="Times New Roman"/>
+          <w:sz w:val="28"/>
+          <w:szCs w:val="28"/>
+        </w:rPr>
+        <w:t xml:space="preserve"> </w:t>
+      </w:r>
+      <w:proofErr w:type="spellStart"/>
+      <w:r>
+        <w:rPr>
+          <w:rFonts w:ascii="Times New Roman" w:hAnsi="Times New Roman" w:cs="Times New Roman"/>
+          <w:sz w:val="28"/>
+          <w:szCs w:val="28"/>
+        </w:rPr>
+        <w:t>lệ</w:t>
+      </w:r>
+      <w:proofErr w:type="spellEnd"/>
+      <w:r>
+        <w:rPr>
+          <w:rFonts w:ascii="Times New Roman" w:hAnsi="Times New Roman" w:cs="Times New Roman"/>
+          <w:sz w:val="28"/>
+          <w:szCs w:val="28"/>
+        </w:rPr>
+        <w:t xml:space="preserve"> </w:t>
+      </w:r>
+      <w:proofErr w:type="spellStart"/>
+      <w:r>
+        <w:rPr>
+          <w:rFonts w:ascii="Times New Roman" w:hAnsi="Times New Roman" w:cs="Times New Roman"/>
+          <w:sz w:val="28"/>
+          <w:szCs w:val="28"/>
+        </w:rPr>
+        <w:t>lƣợt</w:t>
+      </w:r>
+      <w:proofErr w:type="spellEnd"/>
+      <w:r>
+        <w:rPr>
+          <w:rFonts w:ascii="Times New Roman" w:hAnsi="Times New Roman" w:cs="Times New Roman"/>
+          <w:sz w:val="28"/>
+          <w:szCs w:val="28"/>
+        </w:rPr>
+        <w:t xml:space="preserve"> KH </w:t>
+      </w:r>
+      <w:proofErr w:type="spellStart"/>
+      <w:r>
+        <w:rPr>
+          <w:rFonts w:ascii="Times New Roman" w:hAnsi="Times New Roman" w:cs="Times New Roman"/>
+          <w:sz w:val="28"/>
+          <w:szCs w:val="28"/>
+        </w:rPr>
+        <w:t>phải</w:t>
+      </w:r>
+      <w:proofErr w:type="spellEnd"/>
+      <w:r>
+        <w:rPr>
+          <w:rFonts w:ascii="Times New Roman" w:hAnsi="Times New Roman" w:cs="Times New Roman"/>
+          <w:sz w:val="28"/>
+          <w:szCs w:val="28"/>
+        </w:rPr>
+        <w:t xml:space="preserve"> </w:t>
+      </w:r>
+      <w:proofErr w:type="spellStart"/>
+      <w:r>
+        <w:rPr>
+          <w:rFonts w:ascii="Times New Roman" w:hAnsi="Times New Roman" w:cs="Times New Roman"/>
+          <w:sz w:val="28"/>
+          <w:szCs w:val="28"/>
+        </w:rPr>
+        <w:t>chờ</w:t>
+      </w:r>
+      <w:proofErr w:type="spellEnd"/>
+      <w:r>
+        <w:rPr>
+          <w:rFonts w:ascii="Times New Roman" w:hAnsi="Times New Roman" w:cs="Times New Roman"/>
+          <w:sz w:val="28"/>
+          <w:szCs w:val="28"/>
+        </w:rPr>
+        <w:t xml:space="preserve"> </w:t>
+      </w:r>
+      <w:proofErr w:type="spellStart"/>
+      <w:r>
+        <w:rPr>
+          <w:rFonts w:ascii="Times New Roman" w:hAnsi="Times New Roman" w:cs="Times New Roman"/>
+          <w:sz w:val="28"/>
+          <w:szCs w:val="28"/>
+        </w:rPr>
+        <w:t>trên</w:t>
+      </w:r>
+      <w:proofErr w:type="spellEnd"/>
+      <w:r>
+        <w:rPr>
+          <w:rFonts w:ascii="Times New Roman" w:hAnsi="Times New Roman" w:cs="Times New Roman"/>
+          <w:sz w:val="28"/>
+          <w:szCs w:val="28"/>
+        </w:rPr>
+        <w:t xml:space="preserve"> 7 </w:t>
+      </w:r>
+      <w:proofErr w:type="spellStart"/>
+      <w:r>
+        <w:rPr>
+          <w:rFonts w:ascii="Times New Roman" w:hAnsi="Times New Roman" w:cs="Times New Roman"/>
+          <w:sz w:val="28"/>
+          <w:szCs w:val="28"/>
+        </w:rPr>
+        <w:t>phút</w:t>
+      </w:r>
+      <w:proofErr w:type="spellEnd"/>
+      <w:r>
+        <w:rPr>
+          <w:rFonts w:ascii="Times New Roman" w:hAnsi="Times New Roman" w:cs="Times New Roman"/>
+          <w:sz w:val="28"/>
+          <w:szCs w:val="28"/>
+        </w:rPr>
+        <w:t xml:space="preserve"> </w:t>
       </w:r>
     </w:p>
     <w:p>
@@ -19283,169 +19428,7 @@
           <w:sz w:val="28"/>
           <w:szCs w:val="28"/>
         </w:rPr>
-        <w:t xml:space="preserve">- </w:t>
-      </w:r>
-      <w:proofErr w:type="spellStart"/>
-      <w:r>
-        <w:rPr>
-          <w:rFonts w:ascii="Times New Roman" w:hAnsi="Times New Roman" w:cs="Times New Roman"/>
-          <w:sz w:val="28"/>
-          <w:szCs w:val="28"/>
-        </w:rPr>
-        <w:t>Gọi</w:t>
-      </w:r>
-      <w:proofErr w:type="spellEnd"/>
-      <w:r>
-        <w:rPr>
-          <w:rFonts w:ascii="Times New Roman" w:hAnsi="Times New Roman" w:cs="Times New Roman"/>
-          <w:sz w:val="28"/>
-          <w:szCs w:val="28"/>
-        </w:rPr>
-        <w:t xml:space="preserve"> p </w:t>
-      </w:r>
-      <w:proofErr w:type="spellStart"/>
-      <w:r>
-        <w:rPr>
-          <w:rFonts w:ascii="Times New Roman" w:hAnsi="Times New Roman" w:cs="Times New Roman"/>
-          <w:sz w:val="28"/>
-          <w:szCs w:val="28"/>
-        </w:rPr>
-        <w:t>là</w:t>
-      </w:r>
-      <w:proofErr w:type="spellEnd"/>
-      <w:r>
-        <w:rPr>
-          <w:rFonts w:ascii="Times New Roman" w:hAnsi="Times New Roman" w:cs="Times New Roman"/>
-          <w:sz w:val="28"/>
-          <w:szCs w:val="28"/>
-        </w:rPr>
-        <w:t xml:space="preserve"> </w:t>
-      </w:r>
-      <w:proofErr w:type="spellStart"/>
-      <w:r>
-        <w:rPr>
-          <w:rFonts w:ascii="Times New Roman" w:hAnsi="Times New Roman" w:cs="Times New Roman"/>
-          <w:sz w:val="28"/>
-          <w:szCs w:val="28"/>
-        </w:rPr>
-        <w:t>tỷ</w:t>
-      </w:r>
-      <w:proofErr w:type="spellEnd"/>
-      <w:r>
-        <w:rPr>
-          <w:rFonts w:ascii="Times New Roman" w:hAnsi="Times New Roman" w:cs="Times New Roman"/>
-          <w:sz w:val="28"/>
-          <w:szCs w:val="28"/>
-        </w:rPr>
-        <w:t xml:space="preserve"> </w:t>
-      </w:r>
-      <w:proofErr w:type="spellStart"/>
-      <w:r>
-        <w:rPr>
-          <w:rFonts w:ascii="Times New Roman" w:hAnsi="Times New Roman" w:cs="Times New Roman"/>
-          <w:sz w:val="28"/>
-          <w:szCs w:val="28"/>
-        </w:rPr>
-        <w:t>lệ</w:t>
-      </w:r>
-      <w:proofErr w:type="spellEnd"/>
-      <w:r>
-        <w:rPr>
-          <w:rFonts w:ascii="Times New Roman" w:hAnsi="Times New Roman" w:cs="Times New Roman"/>
-          <w:sz w:val="28"/>
-          <w:szCs w:val="28"/>
-        </w:rPr>
-        <w:t xml:space="preserve"> </w:t>
-      </w:r>
-      <w:proofErr w:type="spellStart"/>
-      <w:r>
-        <w:rPr>
-          <w:rFonts w:ascii="Times New Roman" w:hAnsi="Times New Roman" w:cs="Times New Roman"/>
-          <w:sz w:val="28"/>
-          <w:szCs w:val="28"/>
-        </w:rPr>
-        <w:t>lƣợt</w:t>
-      </w:r>
-      <w:proofErr w:type="spellEnd"/>
-      <w:r>
-        <w:rPr>
-          <w:rFonts w:ascii="Times New Roman" w:hAnsi="Times New Roman" w:cs="Times New Roman"/>
-          <w:sz w:val="28"/>
-          <w:szCs w:val="28"/>
-        </w:rPr>
-        <w:t xml:space="preserve"> KH </w:t>
-      </w:r>
-      <w:proofErr w:type="spellStart"/>
-      <w:r>
-        <w:rPr>
-          <w:rFonts w:ascii="Times New Roman" w:hAnsi="Times New Roman" w:cs="Times New Roman"/>
-          <w:sz w:val="28"/>
-          <w:szCs w:val="28"/>
-        </w:rPr>
-        <w:t>phải</w:t>
-      </w:r>
-      <w:proofErr w:type="spellEnd"/>
-      <w:r>
-        <w:rPr>
-          <w:rFonts w:ascii="Times New Roman" w:hAnsi="Times New Roman" w:cs="Times New Roman"/>
-          <w:sz w:val="28"/>
-          <w:szCs w:val="28"/>
-        </w:rPr>
-        <w:t xml:space="preserve"> </w:t>
-      </w:r>
-      <w:proofErr w:type="spellStart"/>
-      <w:r>
-        <w:rPr>
-          <w:rFonts w:ascii="Times New Roman" w:hAnsi="Times New Roman" w:cs="Times New Roman"/>
-          <w:sz w:val="28"/>
-          <w:szCs w:val="28"/>
-        </w:rPr>
-        <w:t>chờ</w:t>
-      </w:r>
-      <w:proofErr w:type="spellEnd"/>
-      <w:r>
-        <w:rPr>
-          <w:rFonts w:ascii="Times New Roman" w:hAnsi="Times New Roman" w:cs="Times New Roman"/>
-          <w:sz w:val="28"/>
-          <w:szCs w:val="28"/>
-        </w:rPr>
-        <w:t xml:space="preserve"> </w:t>
-      </w:r>
-      <w:proofErr w:type="spellStart"/>
-      <w:r>
-        <w:rPr>
-          <w:rFonts w:ascii="Times New Roman" w:hAnsi="Times New Roman" w:cs="Times New Roman"/>
-          <w:sz w:val="28"/>
-          <w:szCs w:val="28"/>
-        </w:rPr>
-        <w:t>trên</w:t>
-      </w:r>
-      <w:proofErr w:type="spellEnd"/>
-      <w:r>
-        <w:rPr>
-          <w:rFonts w:ascii="Times New Roman" w:hAnsi="Times New Roman" w:cs="Times New Roman"/>
-          <w:sz w:val="28"/>
-          <w:szCs w:val="28"/>
-        </w:rPr>
-        <w:t xml:space="preserve"> 7 </w:t>
-      </w:r>
-      <w:proofErr w:type="spellStart"/>
-      <w:r>
-        <w:rPr>
-          <w:rFonts w:ascii="Times New Roman" w:hAnsi="Times New Roman" w:cs="Times New Roman"/>
-          <w:sz w:val="28"/>
-          <w:szCs w:val="28"/>
-        </w:rPr>
-        <w:t>phút</w:t>
-      </w:r>
-      <w:proofErr w:type="spellEnd"/>
-      <w:r>
-        <w:rPr>
-          <w:rFonts w:ascii="Times New Roman" w:hAnsi="Times New Roman" w:cs="Times New Roman"/>
-          <w:sz w:val="28"/>
-          <w:szCs w:val="28"/>
-        </w:rPr>
-        <w:t xml:space="preserve"> </w:t>
+        <w:t xml:space="preserve">Ho: p &lt;= 0.25 H1: p &gt; 0.25 </w:t>
       </w:r>
     </w:p>
     <w:p>
@@ -19462,217 +19445,3573 @@
           <w:sz w:val="28"/>
           <w:szCs w:val="28"/>
         </w:rPr>
-        <w:t xml:space="preserve">Ho: p &lt;= 0.25 H1: p &gt; 0.25 </w:t>
+        <w:t>&gt;</w:t>
+      </w:r>
+      <w:proofErr w:type="spellStart"/>
+      <w:r>
+        <w:rPr>
+          <w:rFonts w:ascii="Times New Roman" w:hAnsi="Times New Roman" w:cs="Times New Roman"/>
+          <w:sz w:val="28"/>
+          <w:szCs w:val="28"/>
+        </w:rPr>
+        <w:t>prop.</w:t>
+      </w:r>
+      <w:proofErr w:type="gramStart"/>
+      <w:r>
+        <w:rPr>
+          <w:rFonts w:ascii="Times New Roman" w:hAnsi="Times New Roman" w:cs="Times New Roman"/>
+          <w:sz w:val="28"/>
+          <w:szCs w:val="28"/>
+        </w:rPr>
+        <w:t>test</w:t>
+      </w:r>
+      <w:proofErr w:type="spellEnd"/>
+      <w:r>
+        <w:rPr>
+          <w:rFonts w:ascii="Times New Roman" w:hAnsi="Times New Roman" w:cs="Times New Roman"/>
+          <w:sz w:val="28"/>
+          <w:szCs w:val="28"/>
+        </w:rPr>
+        <w:t>(</w:t>
+      </w:r>
+      <w:proofErr w:type="gramEnd"/>
+      <w:r>
+        <w:rPr>
+          <w:rFonts w:ascii="Times New Roman" w:hAnsi="Times New Roman" w:cs="Times New Roman"/>
+          <w:sz w:val="28"/>
+          <w:szCs w:val="28"/>
+        </w:rPr>
+        <w:t>26,100,p=0.25,alt=”</w:t>
+      </w:r>
+      <w:proofErr w:type="spellStart"/>
+      <w:r>
+        <w:rPr>
+          <w:rFonts w:ascii="Times New Roman" w:hAnsi="Times New Roman" w:cs="Times New Roman"/>
+          <w:sz w:val="28"/>
+          <w:szCs w:val="28"/>
+        </w:rPr>
+        <w:t>g”,correct</w:t>
+      </w:r>
+      <w:proofErr w:type="spellEnd"/>
+      <w:r>
+        <w:rPr>
+          <w:rFonts w:ascii="Times New Roman" w:hAnsi="Times New Roman" w:cs="Times New Roman"/>
+          <w:sz w:val="28"/>
+          <w:szCs w:val="28"/>
+        </w:rPr>
+        <w:t xml:space="preserve">=F) p-value=0.4087 &gt; 0.05 =&gt; </w:t>
+      </w:r>
+      <w:proofErr w:type="spellStart"/>
+      <w:r>
+        <w:rPr>
+          <w:rFonts w:ascii="Times New Roman" w:hAnsi="Times New Roman" w:cs="Times New Roman"/>
+          <w:sz w:val="28"/>
+          <w:szCs w:val="28"/>
+        </w:rPr>
+        <w:t>chấp</w:t>
+      </w:r>
+      <w:proofErr w:type="spellEnd"/>
+      <w:r>
+        <w:rPr>
+          <w:rFonts w:ascii="Times New Roman" w:hAnsi="Times New Roman" w:cs="Times New Roman"/>
+          <w:sz w:val="28"/>
+          <w:szCs w:val="28"/>
+        </w:rPr>
+        <w:t xml:space="preserve"> </w:t>
+      </w:r>
+      <w:proofErr w:type="spellStart"/>
+      <w:r>
+        <w:rPr>
+          <w:rFonts w:ascii="Times New Roman" w:hAnsi="Times New Roman" w:cs="Times New Roman"/>
+          <w:sz w:val="28"/>
+          <w:szCs w:val="28"/>
+        </w:rPr>
+        <w:t>nhận</w:t>
+      </w:r>
+      <w:proofErr w:type="spellEnd"/>
+      <w:r>
+        <w:rPr>
+          <w:rFonts w:ascii="Times New Roman" w:hAnsi="Times New Roman" w:cs="Times New Roman"/>
+          <w:sz w:val="28"/>
+          <w:szCs w:val="28"/>
+        </w:rPr>
+        <w:t xml:space="preserve"> Ho =&gt; </w:t>
+      </w:r>
+      <w:proofErr w:type="spellStart"/>
+      <w:r>
+        <w:rPr>
+          <w:rFonts w:ascii="Times New Roman" w:hAnsi="Times New Roman" w:cs="Times New Roman"/>
+          <w:sz w:val="28"/>
+          <w:szCs w:val="28"/>
+        </w:rPr>
+        <w:t>tỉ</w:t>
+      </w:r>
+      <w:proofErr w:type="spellEnd"/>
+      <w:r>
+        <w:rPr>
+          <w:rFonts w:ascii="Times New Roman" w:hAnsi="Times New Roman" w:cs="Times New Roman"/>
+          <w:sz w:val="28"/>
+          <w:szCs w:val="28"/>
+        </w:rPr>
+        <w:t xml:space="preserve"> </w:t>
+      </w:r>
+      <w:proofErr w:type="spellStart"/>
+      <w:r>
+        <w:rPr>
+          <w:rFonts w:ascii="Times New Roman" w:hAnsi="Times New Roman" w:cs="Times New Roman"/>
+          <w:sz w:val="28"/>
+          <w:szCs w:val="28"/>
+        </w:rPr>
+        <w:t>lệ</w:t>
+      </w:r>
+      <w:proofErr w:type="spellEnd"/>
+      <w:r>
+        <w:rPr>
+          <w:rFonts w:ascii="Times New Roman" w:hAnsi="Times New Roman" w:cs="Times New Roman"/>
+          <w:sz w:val="28"/>
+          <w:szCs w:val="28"/>
+        </w:rPr>
+        <w:t xml:space="preserve"> </w:t>
+      </w:r>
+      <w:proofErr w:type="spellStart"/>
+      <w:r>
+        <w:rPr>
+          <w:rFonts w:ascii="Times New Roman" w:hAnsi="Times New Roman" w:cs="Times New Roman"/>
+          <w:sz w:val="28"/>
+          <w:szCs w:val="28"/>
+        </w:rPr>
+        <w:t>lƣợt</w:t>
+      </w:r>
+      <w:proofErr w:type="spellEnd"/>
+      <w:r>
+        <w:rPr>
+          <w:rFonts w:ascii="Times New Roman" w:hAnsi="Times New Roman" w:cs="Times New Roman"/>
+          <w:sz w:val="28"/>
+          <w:szCs w:val="28"/>
+        </w:rPr>
+        <w:t xml:space="preserve"> KH </w:t>
+      </w:r>
+      <w:proofErr w:type="spellStart"/>
+      <w:r>
+        <w:rPr>
+          <w:rFonts w:ascii="Times New Roman" w:hAnsi="Times New Roman" w:cs="Times New Roman"/>
+          <w:sz w:val="28"/>
+          <w:szCs w:val="28"/>
+        </w:rPr>
+        <w:t>chờ</w:t>
+      </w:r>
+      <w:proofErr w:type="spellEnd"/>
+      <w:r>
+        <w:rPr>
+          <w:rFonts w:ascii="Times New Roman" w:hAnsi="Times New Roman" w:cs="Times New Roman"/>
+          <w:sz w:val="28"/>
+          <w:szCs w:val="28"/>
+        </w:rPr>
+        <w:t xml:space="preserve"> ko </w:t>
+      </w:r>
+      <w:proofErr w:type="spellStart"/>
+      <w:r>
+        <w:rPr>
+          <w:rFonts w:ascii="Times New Roman" w:hAnsi="Times New Roman" w:cs="Times New Roman"/>
+          <w:sz w:val="28"/>
+          <w:szCs w:val="28"/>
+        </w:rPr>
+        <w:t>vƣợt</w:t>
+      </w:r>
+      <w:proofErr w:type="spellEnd"/>
+      <w:r>
+        <w:rPr>
+          <w:rFonts w:ascii="Times New Roman" w:hAnsi="Times New Roman" w:cs="Times New Roman"/>
+          <w:sz w:val="28"/>
+          <w:szCs w:val="28"/>
+        </w:rPr>
+        <w:t xml:space="preserve"> </w:t>
+      </w:r>
+      <w:proofErr w:type="spellStart"/>
+      <w:r>
+        <w:rPr>
+          <w:rFonts w:ascii="Times New Roman" w:hAnsi="Times New Roman" w:cs="Times New Roman"/>
+          <w:sz w:val="28"/>
+          <w:szCs w:val="28"/>
+        </w:rPr>
+        <w:t>qá</w:t>
+      </w:r>
+      <w:proofErr w:type="spellEnd"/>
+      <w:r>
+        <w:rPr>
+          <w:rFonts w:ascii="Times New Roman" w:hAnsi="Times New Roman" w:cs="Times New Roman"/>
+          <w:sz w:val="28"/>
+          <w:szCs w:val="28"/>
+        </w:rPr>
+        <w:t xml:space="preserve"> 25%</w:t>
       </w:r>
     </w:p>
     <w:p>
       <w:pPr>
         <w:rPr>
           <w:rFonts w:ascii="Times New Roman" w:hAnsi="Times New Roman" w:cs="Times New Roman"/>
-          <w:color w:val="000000" w:themeColor="text1"/>
-          <w:sz w:val="28"/>
-          <w:szCs w:val="28"/>
-        </w:rPr>
-      </w:pPr>
+          <w:sz w:val="28"/>
+          <w:szCs w:val="28"/>
+        </w:rPr>
+      </w:pPr>
+      <w:proofErr w:type="spellStart"/>
+      <w:r>
+        <w:rPr>
+          <w:rFonts w:ascii="Times New Roman" w:hAnsi="Times New Roman" w:cs="Times New Roman"/>
+          <w:sz w:val="28"/>
+          <w:szCs w:val="28"/>
+        </w:rPr>
+        <w:t>Bài</w:t>
+      </w:r>
+      <w:proofErr w:type="spellEnd"/>
+      <w:r>
+        <w:rPr>
+          <w:rFonts w:ascii="Times New Roman" w:hAnsi="Times New Roman" w:cs="Times New Roman"/>
+          <w:sz w:val="28"/>
+          <w:szCs w:val="28"/>
+        </w:rPr>
+        <w:t xml:space="preserve"> 7.71: </w:t>
+      </w:r>
+      <w:proofErr w:type="spellStart"/>
+      <w:r>
+        <w:rPr>
+          <w:rFonts w:ascii="Times New Roman" w:hAnsi="Times New Roman" w:cs="Times New Roman"/>
+          <w:sz w:val="28"/>
+          <w:szCs w:val="28"/>
+        </w:rPr>
+        <w:t>sử</w:t>
+      </w:r>
+      <w:proofErr w:type="spellEnd"/>
+      <w:r>
+        <w:rPr>
+          <w:rFonts w:ascii="Times New Roman" w:hAnsi="Times New Roman" w:cs="Times New Roman"/>
+          <w:sz w:val="28"/>
+          <w:szCs w:val="28"/>
+        </w:rPr>
+        <w:t xml:space="preserve"> </w:t>
+      </w:r>
+      <w:proofErr w:type="spellStart"/>
+      <w:r>
+        <w:rPr>
+          <w:rFonts w:ascii="Times New Roman" w:hAnsi="Times New Roman" w:cs="Times New Roman"/>
+          <w:sz w:val="28"/>
+          <w:szCs w:val="28"/>
+        </w:rPr>
+        <w:t>dụng</w:t>
+      </w:r>
+      <w:proofErr w:type="spellEnd"/>
+      <w:r>
+        <w:rPr>
+          <w:rFonts w:ascii="Times New Roman" w:hAnsi="Times New Roman" w:cs="Times New Roman"/>
+          <w:sz w:val="28"/>
+          <w:szCs w:val="28"/>
+        </w:rPr>
+        <w:t xml:space="preserve"> file ThoiGianCho.csv </w:t>
+      </w:r>
+      <w:proofErr w:type="spellStart"/>
+      <w:r>
+        <w:rPr>
+          <w:rFonts w:ascii="Times New Roman" w:hAnsi="Times New Roman" w:cs="Times New Roman"/>
+          <w:sz w:val="28"/>
+          <w:szCs w:val="28"/>
+        </w:rPr>
+        <w:t>thực</w:t>
+      </w:r>
+      <w:proofErr w:type="spellEnd"/>
+      <w:r>
+        <w:rPr>
+          <w:rFonts w:ascii="Times New Roman" w:hAnsi="Times New Roman" w:cs="Times New Roman"/>
+          <w:sz w:val="28"/>
+          <w:szCs w:val="28"/>
+        </w:rPr>
+        <w:t xml:space="preserve"> </w:t>
+      </w:r>
+      <w:proofErr w:type="spellStart"/>
+      <w:r>
+        <w:rPr>
+          <w:rFonts w:ascii="Times New Roman" w:hAnsi="Times New Roman" w:cs="Times New Roman"/>
+          <w:sz w:val="28"/>
+          <w:szCs w:val="28"/>
+        </w:rPr>
+        <w:t>hiện</w:t>
+      </w:r>
+      <w:proofErr w:type="spellEnd"/>
+      <w:r>
+        <w:rPr>
+          <w:rFonts w:ascii="Times New Roman" w:hAnsi="Times New Roman" w:cs="Times New Roman"/>
+          <w:sz w:val="28"/>
+          <w:szCs w:val="28"/>
+        </w:rPr>
+        <w:t xml:space="preserve"> </w:t>
+      </w:r>
+      <w:proofErr w:type="spellStart"/>
+      <w:r>
+        <w:rPr>
+          <w:rFonts w:ascii="Times New Roman" w:hAnsi="Times New Roman" w:cs="Times New Roman"/>
+          <w:sz w:val="28"/>
+          <w:szCs w:val="28"/>
+        </w:rPr>
+        <w:t>yêu</w:t>
+      </w:r>
+      <w:proofErr w:type="spellEnd"/>
+      <w:r>
+        <w:rPr>
+          <w:rFonts w:ascii="Times New Roman" w:hAnsi="Times New Roman" w:cs="Times New Roman"/>
+          <w:sz w:val="28"/>
+          <w:szCs w:val="28"/>
+        </w:rPr>
+        <w:t xml:space="preserve"> </w:t>
+      </w:r>
+      <w:proofErr w:type="spellStart"/>
+      <w:r>
+        <w:rPr>
+          <w:rFonts w:ascii="Times New Roman" w:hAnsi="Times New Roman" w:cs="Times New Roman"/>
+          <w:sz w:val="28"/>
+          <w:szCs w:val="28"/>
+        </w:rPr>
+        <w:t>cầu</w:t>
+      </w:r>
+      <w:proofErr w:type="spellEnd"/>
+      <w:r>
+        <w:rPr>
+          <w:rFonts w:ascii="Times New Roman" w:hAnsi="Times New Roman" w:cs="Times New Roman"/>
+          <w:sz w:val="28"/>
+          <w:szCs w:val="28"/>
+        </w:rPr>
+        <w:t xml:space="preserve"> </w:t>
+      </w:r>
+      <w:proofErr w:type="spellStart"/>
+      <w:r>
+        <w:rPr>
+          <w:rFonts w:ascii="Times New Roman" w:hAnsi="Times New Roman" w:cs="Times New Roman"/>
+          <w:sz w:val="28"/>
+          <w:szCs w:val="28"/>
+        </w:rPr>
+        <w:t>sau</w:t>
+      </w:r>
+      <w:proofErr w:type="spellEnd"/>
+      <w:r>
+        <w:rPr>
+          <w:rFonts w:ascii="Times New Roman" w:hAnsi="Times New Roman" w:cs="Times New Roman"/>
+          <w:sz w:val="28"/>
+          <w:szCs w:val="28"/>
+        </w:rPr>
+        <w:t>:</w:t>
+      </w:r>
+    </w:p>
+    <w:p>
+      <w:pPr>
+        <w:pStyle w:val="ListParagraph"/>
+        <w:numPr>
+          <w:ilvl w:val="0"/>
+          <w:numId w:val="3"/>
+        </w:numPr>
+        <w:rPr>
+          <w:rFonts w:ascii="Times New Roman" w:hAnsi="Times New Roman" w:cs="Times New Roman"/>
+          <w:sz w:val="28"/>
+          <w:szCs w:val="28"/>
+        </w:rPr>
+      </w:pPr>
+      <w:proofErr w:type="spellStart"/>
+      <w:r>
+        <w:rPr>
+          <w:rFonts w:ascii="Times New Roman" w:hAnsi="Times New Roman" w:cs="Times New Roman"/>
+          <w:sz w:val="28"/>
+          <w:szCs w:val="28"/>
+        </w:rPr>
+        <w:t>Tìm</w:t>
+      </w:r>
+      <w:proofErr w:type="spellEnd"/>
+      <w:r>
+        <w:rPr>
+          <w:rFonts w:ascii="Times New Roman" w:hAnsi="Times New Roman" w:cs="Times New Roman"/>
+          <w:sz w:val="28"/>
+          <w:szCs w:val="28"/>
+        </w:rPr>
+        <w:t xml:space="preserve"> 1 </w:t>
+      </w:r>
+      <w:proofErr w:type="spellStart"/>
+      <w:r>
+        <w:rPr>
+          <w:rFonts w:ascii="Times New Roman" w:hAnsi="Times New Roman" w:cs="Times New Roman"/>
+          <w:sz w:val="28"/>
+          <w:szCs w:val="28"/>
+        </w:rPr>
+        <w:t>ước</w:t>
+      </w:r>
+      <w:proofErr w:type="spellEnd"/>
+      <w:r>
+        <w:rPr>
+          <w:rFonts w:ascii="Times New Roman" w:hAnsi="Times New Roman" w:cs="Times New Roman"/>
+          <w:sz w:val="28"/>
+          <w:szCs w:val="28"/>
+        </w:rPr>
+        <w:t xml:space="preserve"> </w:t>
+      </w:r>
+      <w:proofErr w:type="spellStart"/>
+      <w:r>
+        <w:rPr>
+          <w:rFonts w:ascii="Times New Roman" w:hAnsi="Times New Roman" w:cs="Times New Roman"/>
+          <w:sz w:val="28"/>
+          <w:szCs w:val="28"/>
+        </w:rPr>
+        <w:t>luong</w:t>
+      </w:r>
+      <w:proofErr w:type="spellEnd"/>
+      <w:r>
+        <w:rPr>
+          <w:rFonts w:ascii="Times New Roman" w:hAnsi="Times New Roman" w:cs="Times New Roman"/>
+          <w:sz w:val="28"/>
+          <w:szCs w:val="28"/>
+        </w:rPr>
+        <w:t xml:space="preserve"> </w:t>
+      </w:r>
+      <w:proofErr w:type="spellStart"/>
+      <w:r>
+        <w:rPr>
+          <w:rFonts w:ascii="Times New Roman" w:hAnsi="Times New Roman" w:cs="Times New Roman"/>
+          <w:sz w:val="28"/>
+          <w:szCs w:val="28"/>
+        </w:rPr>
+        <w:t>điểm</w:t>
+      </w:r>
+      <w:proofErr w:type="spellEnd"/>
+      <w:r>
+        <w:rPr>
+          <w:rFonts w:ascii="Times New Roman" w:hAnsi="Times New Roman" w:cs="Times New Roman"/>
+          <w:sz w:val="28"/>
+          <w:szCs w:val="28"/>
+        </w:rPr>
+        <w:t xml:space="preserve"> </w:t>
+      </w:r>
+      <w:proofErr w:type="spellStart"/>
+      <w:r>
+        <w:rPr>
+          <w:rFonts w:ascii="Times New Roman" w:hAnsi="Times New Roman" w:cs="Times New Roman"/>
+          <w:sz w:val="28"/>
+          <w:szCs w:val="28"/>
+        </w:rPr>
+        <w:t>cho</w:t>
+      </w:r>
+      <w:proofErr w:type="spellEnd"/>
+      <w:r>
+        <w:rPr>
+          <w:rFonts w:ascii="Times New Roman" w:hAnsi="Times New Roman" w:cs="Times New Roman"/>
+          <w:sz w:val="28"/>
+          <w:szCs w:val="28"/>
+        </w:rPr>
+        <w:t xml:space="preserve"> </w:t>
+      </w:r>
+      <w:proofErr w:type="spellStart"/>
+      <w:r>
+        <w:rPr>
+          <w:rFonts w:ascii="Times New Roman" w:hAnsi="Times New Roman" w:cs="Times New Roman"/>
+          <w:sz w:val="28"/>
+          <w:szCs w:val="28"/>
+        </w:rPr>
+        <w:t>tỉ</w:t>
+      </w:r>
+      <w:proofErr w:type="spellEnd"/>
+      <w:r>
+        <w:rPr>
+          <w:rFonts w:ascii="Times New Roman" w:hAnsi="Times New Roman" w:cs="Times New Roman"/>
+          <w:sz w:val="28"/>
+          <w:szCs w:val="28"/>
+        </w:rPr>
+        <w:t xml:space="preserve"> </w:t>
+      </w:r>
+      <w:proofErr w:type="spellStart"/>
+      <w:r>
+        <w:rPr>
+          <w:rFonts w:ascii="Times New Roman" w:hAnsi="Times New Roman" w:cs="Times New Roman"/>
+          <w:sz w:val="28"/>
+          <w:szCs w:val="28"/>
+        </w:rPr>
+        <w:t>lệ</w:t>
+      </w:r>
+      <w:proofErr w:type="spellEnd"/>
+      <w:r>
+        <w:rPr>
+          <w:rFonts w:ascii="Times New Roman" w:hAnsi="Times New Roman" w:cs="Times New Roman"/>
+          <w:sz w:val="28"/>
+          <w:szCs w:val="28"/>
+        </w:rPr>
+        <w:t xml:space="preserve"> </w:t>
+      </w:r>
+      <w:proofErr w:type="spellStart"/>
+      <w:r>
+        <w:rPr>
+          <w:rFonts w:ascii="Times New Roman" w:hAnsi="Times New Roman" w:cs="Times New Roman"/>
+          <w:sz w:val="28"/>
+          <w:szCs w:val="28"/>
+        </w:rPr>
+        <w:t>lượt</w:t>
+      </w:r>
+      <w:proofErr w:type="spellEnd"/>
+      <w:r>
+        <w:rPr>
+          <w:rFonts w:ascii="Times New Roman" w:hAnsi="Times New Roman" w:cs="Times New Roman"/>
+          <w:sz w:val="28"/>
+          <w:szCs w:val="28"/>
+        </w:rPr>
+        <w:t xml:space="preserve"> </w:t>
+      </w:r>
+      <w:proofErr w:type="spellStart"/>
+      <w:r>
+        <w:rPr>
+          <w:rFonts w:ascii="Times New Roman" w:hAnsi="Times New Roman" w:cs="Times New Roman"/>
+          <w:sz w:val="28"/>
+          <w:szCs w:val="28"/>
+        </w:rPr>
+        <w:t>khách</w:t>
+      </w:r>
+      <w:proofErr w:type="spellEnd"/>
+      <w:r>
+        <w:rPr>
+          <w:rFonts w:ascii="Times New Roman" w:hAnsi="Times New Roman" w:cs="Times New Roman"/>
+          <w:sz w:val="28"/>
+          <w:szCs w:val="28"/>
+        </w:rPr>
+        <w:t xml:space="preserve"> </w:t>
+      </w:r>
+      <w:proofErr w:type="spellStart"/>
+      <w:r>
+        <w:rPr>
+          <w:rFonts w:ascii="Times New Roman" w:hAnsi="Times New Roman" w:cs="Times New Roman"/>
+          <w:sz w:val="28"/>
+          <w:szCs w:val="28"/>
+        </w:rPr>
+        <w:t>hàng</w:t>
+      </w:r>
+      <w:proofErr w:type="spellEnd"/>
+      <w:r>
+        <w:rPr>
+          <w:rFonts w:ascii="Times New Roman" w:hAnsi="Times New Roman" w:cs="Times New Roman"/>
+          <w:sz w:val="28"/>
+          <w:szCs w:val="28"/>
+        </w:rPr>
+        <w:t xml:space="preserve"> </w:t>
+      </w:r>
+      <w:proofErr w:type="spellStart"/>
+      <w:r>
+        <w:rPr>
+          <w:rFonts w:ascii="Times New Roman" w:hAnsi="Times New Roman" w:cs="Times New Roman"/>
+          <w:sz w:val="28"/>
+          <w:szCs w:val="28"/>
+        </w:rPr>
+        <w:t>chờ</w:t>
+      </w:r>
+      <w:proofErr w:type="spellEnd"/>
+      <w:r>
+        <w:rPr>
+          <w:rFonts w:ascii="Times New Roman" w:hAnsi="Times New Roman" w:cs="Times New Roman"/>
+          <w:sz w:val="28"/>
+          <w:szCs w:val="28"/>
+        </w:rPr>
+        <w:t xml:space="preserve"> </w:t>
+      </w:r>
+      <w:proofErr w:type="spellStart"/>
+      <w:r>
+        <w:rPr>
+          <w:rFonts w:ascii="Times New Roman" w:hAnsi="Times New Roman" w:cs="Times New Roman"/>
+          <w:sz w:val="28"/>
+          <w:szCs w:val="28"/>
+        </w:rPr>
+        <w:t>ít</w:t>
+      </w:r>
+      <w:proofErr w:type="spellEnd"/>
+      <w:r>
+        <w:rPr>
+          <w:rFonts w:ascii="Times New Roman" w:hAnsi="Times New Roman" w:cs="Times New Roman"/>
+          <w:sz w:val="28"/>
+          <w:szCs w:val="28"/>
+        </w:rPr>
+        <w:t xml:space="preserve"> </w:t>
+      </w:r>
+      <w:proofErr w:type="spellStart"/>
+      <w:r>
+        <w:rPr>
+          <w:rFonts w:ascii="Times New Roman" w:hAnsi="Times New Roman" w:cs="Times New Roman"/>
+          <w:sz w:val="28"/>
+          <w:szCs w:val="28"/>
+        </w:rPr>
+        <w:t>hơn</w:t>
+      </w:r>
+      <w:proofErr w:type="spellEnd"/>
+      <w:r>
+        <w:rPr>
+          <w:rFonts w:ascii="Times New Roman" w:hAnsi="Times New Roman" w:cs="Times New Roman"/>
+          <w:sz w:val="28"/>
+          <w:szCs w:val="28"/>
+        </w:rPr>
+        <w:t xml:space="preserve"> 6ph</w:t>
+      </w:r>
+    </w:p>
+    <w:p>
+      <w:pPr>
+        <w:rPr>
+          <w:rFonts w:ascii="Times New Roman" w:hAnsi="Times New Roman" w:cs="Times New Roman"/>
+          <w:sz w:val="28"/>
+          <w:szCs w:val="28"/>
+        </w:rPr>
+      </w:pPr>
+      <w:proofErr w:type="spellStart"/>
+      <w:r>
+        <w:rPr>
+          <w:rFonts w:ascii="Times New Roman" w:hAnsi="Times New Roman" w:cs="Times New Roman"/>
+          <w:sz w:val="28"/>
+          <w:szCs w:val="28"/>
+        </w:rPr>
+        <w:t>Ước</w:t>
+      </w:r>
+      <w:proofErr w:type="spellEnd"/>
+      <w:r>
+        <w:rPr>
+          <w:rFonts w:ascii="Times New Roman" w:hAnsi="Times New Roman" w:cs="Times New Roman"/>
+          <w:sz w:val="28"/>
+          <w:szCs w:val="28"/>
+        </w:rPr>
+        <w:t xml:space="preserve"> </w:t>
+      </w:r>
+      <w:proofErr w:type="spellStart"/>
+      <w:r>
+        <w:rPr>
+          <w:rFonts w:ascii="Times New Roman" w:hAnsi="Times New Roman" w:cs="Times New Roman"/>
+          <w:sz w:val="28"/>
+          <w:szCs w:val="28"/>
+        </w:rPr>
+        <w:t>lượng</w:t>
+      </w:r>
+      <w:proofErr w:type="spellEnd"/>
+      <w:r>
+        <w:rPr>
+          <w:rFonts w:ascii="Times New Roman" w:hAnsi="Times New Roman" w:cs="Times New Roman"/>
+          <w:sz w:val="28"/>
+          <w:szCs w:val="28"/>
+        </w:rPr>
+        <w:t xml:space="preserve"> </w:t>
+      </w:r>
+      <w:proofErr w:type="spellStart"/>
+      <w:r>
+        <w:rPr>
+          <w:rFonts w:ascii="Times New Roman" w:hAnsi="Times New Roman" w:cs="Times New Roman"/>
+          <w:sz w:val="28"/>
+          <w:szCs w:val="28"/>
+        </w:rPr>
+        <w:t>điểm</w:t>
+      </w:r>
+      <w:proofErr w:type="spellEnd"/>
+      <w:r>
+        <w:rPr>
+          <w:rFonts w:ascii="Times New Roman" w:hAnsi="Times New Roman" w:cs="Times New Roman"/>
+          <w:sz w:val="28"/>
+          <w:szCs w:val="28"/>
+        </w:rPr>
+        <w:t xml:space="preserve"> </w:t>
+      </w:r>
+      <w:proofErr w:type="spellStart"/>
+      <w:r>
+        <w:rPr>
+          <w:rFonts w:ascii="Times New Roman" w:hAnsi="Times New Roman" w:cs="Times New Roman"/>
+          <w:sz w:val="28"/>
+          <w:szCs w:val="28"/>
+        </w:rPr>
+        <w:t>cho</w:t>
+      </w:r>
+      <w:proofErr w:type="spellEnd"/>
+      <w:r>
+        <w:rPr>
+          <w:rFonts w:ascii="Times New Roman" w:hAnsi="Times New Roman" w:cs="Times New Roman"/>
+          <w:sz w:val="28"/>
+          <w:szCs w:val="28"/>
+        </w:rPr>
+        <w:t xml:space="preserve"> </w:t>
+      </w:r>
+      <w:proofErr w:type="spellStart"/>
+      <w:r>
+        <w:rPr>
+          <w:rFonts w:ascii="Times New Roman" w:hAnsi="Times New Roman" w:cs="Times New Roman"/>
+          <w:sz w:val="28"/>
+          <w:szCs w:val="28"/>
+        </w:rPr>
+        <w:t>tỉ</w:t>
+      </w:r>
+      <w:proofErr w:type="spellEnd"/>
+      <w:r>
+        <w:rPr>
+          <w:rFonts w:ascii="Times New Roman" w:hAnsi="Times New Roman" w:cs="Times New Roman"/>
+          <w:sz w:val="28"/>
+          <w:szCs w:val="28"/>
+        </w:rPr>
+        <w:t xml:space="preserve"> </w:t>
+      </w:r>
+      <w:proofErr w:type="spellStart"/>
+      <w:r>
+        <w:rPr>
+          <w:rFonts w:ascii="Times New Roman" w:hAnsi="Times New Roman" w:cs="Times New Roman"/>
+          <w:sz w:val="28"/>
+          <w:szCs w:val="28"/>
+        </w:rPr>
+        <w:t>lệ</w:t>
+      </w:r>
+      <w:proofErr w:type="spellEnd"/>
+      <w:r>
+        <w:rPr>
+          <w:rFonts w:ascii="Times New Roman" w:hAnsi="Times New Roman" w:cs="Times New Roman"/>
+          <w:sz w:val="28"/>
+          <w:szCs w:val="28"/>
+        </w:rPr>
+        <w:t xml:space="preserve"> </w:t>
+      </w:r>
+      <w:proofErr w:type="spellStart"/>
+      <w:r>
+        <w:rPr>
+          <w:rFonts w:ascii="Times New Roman" w:hAnsi="Times New Roman" w:cs="Times New Roman"/>
+          <w:sz w:val="28"/>
+          <w:szCs w:val="28"/>
+        </w:rPr>
+        <w:t>chính</w:t>
+      </w:r>
+      <w:proofErr w:type="spellEnd"/>
+      <w:r>
+        <w:rPr>
+          <w:rFonts w:ascii="Times New Roman" w:hAnsi="Times New Roman" w:cs="Times New Roman"/>
+          <w:sz w:val="28"/>
+          <w:szCs w:val="28"/>
+        </w:rPr>
+        <w:t xml:space="preserve"> </w:t>
+      </w:r>
+      <w:proofErr w:type="spellStart"/>
+      <w:r>
+        <w:rPr>
+          <w:rFonts w:ascii="Times New Roman" w:hAnsi="Times New Roman" w:cs="Times New Roman"/>
+          <w:sz w:val="28"/>
+          <w:szCs w:val="28"/>
+        </w:rPr>
+        <w:t>là</w:t>
+      </w:r>
+      <w:proofErr w:type="spellEnd"/>
+      <w:r>
+        <w:rPr>
+          <w:rFonts w:ascii="Times New Roman" w:hAnsi="Times New Roman" w:cs="Times New Roman"/>
+          <w:sz w:val="28"/>
+          <w:szCs w:val="28"/>
+        </w:rPr>
+        <w:t xml:space="preserve"> </w:t>
+      </w:r>
+      <w:proofErr w:type="spellStart"/>
+      <w:r>
+        <w:rPr>
+          <w:rFonts w:ascii="Times New Roman" w:hAnsi="Times New Roman" w:cs="Times New Roman"/>
+          <w:sz w:val="28"/>
+          <w:szCs w:val="28"/>
+        </w:rPr>
+        <w:t>tính</w:t>
+      </w:r>
+      <w:proofErr w:type="spellEnd"/>
+      <w:r>
+        <w:rPr>
+          <w:rFonts w:ascii="Times New Roman" w:hAnsi="Times New Roman" w:cs="Times New Roman"/>
+          <w:sz w:val="28"/>
+          <w:szCs w:val="28"/>
+        </w:rPr>
+        <w:t xml:space="preserve"> </w:t>
+      </w:r>
+      <w:proofErr w:type="spellStart"/>
+      <w:r>
+        <w:rPr>
+          <w:rFonts w:ascii="Times New Roman" w:hAnsi="Times New Roman" w:cs="Times New Roman"/>
+          <w:sz w:val="28"/>
+          <w:szCs w:val="28"/>
+        </w:rPr>
+        <w:t>tỉ</w:t>
+      </w:r>
+      <w:proofErr w:type="spellEnd"/>
+      <w:r>
+        <w:rPr>
+          <w:rFonts w:ascii="Times New Roman" w:hAnsi="Times New Roman" w:cs="Times New Roman"/>
+          <w:sz w:val="28"/>
+          <w:szCs w:val="28"/>
+        </w:rPr>
+        <w:t xml:space="preserve"> </w:t>
+      </w:r>
+      <w:proofErr w:type="spellStart"/>
+      <w:r>
+        <w:rPr>
+          <w:rFonts w:ascii="Times New Roman" w:hAnsi="Times New Roman" w:cs="Times New Roman"/>
+          <w:sz w:val="28"/>
+          <w:szCs w:val="28"/>
+        </w:rPr>
+        <w:t>lệ</w:t>
+      </w:r>
+      <w:proofErr w:type="spellEnd"/>
+      <w:r>
+        <w:rPr>
+          <w:rFonts w:ascii="Times New Roman" w:hAnsi="Times New Roman" w:cs="Times New Roman"/>
+          <w:sz w:val="28"/>
+          <w:szCs w:val="28"/>
+        </w:rPr>
+        <w:t>:</w:t>
+      </w:r>
+    </w:p>
+    <w:p>
+      <w:pPr>
+        <w:rPr>
+          <w:rFonts w:ascii="Times New Roman" w:hAnsi="Times New Roman" w:cs="Times New Roman"/>
+          <w:sz w:val="28"/>
+          <w:szCs w:val="28"/>
+        </w:rPr>
+      </w:pPr>
+      <w:proofErr w:type="gramStart"/>
+      <w:r>
+        <w:rPr>
+          <w:rFonts w:ascii="Times New Roman" w:hAnsi="Times New Roman" w:cs="Times New Roman"/>
+          <w:sz w:val="28"/>
+          <w:szCs w:val="28"/>
+        </w:rPr>
+        <w:t>Subset(</w:t>
+      </w:r>
+      <w:proofErr w:type="spellStart"/>
+      <w:proofErr w:type="gramEnd"/>
+      <w:r>
+        <w:rPr>
+          <w:rFonts w:ascii="Times New Roman" w:hAnsi="Times New Roman" w:cs="Times New Roman"/>
+          <w:sz w:val="28"/>
+          <w:szCs w:val="28"/>
+        </w:rPr>
+        <w:t>ThoiGian,thoigian</w:t>
+      </w:r>
+      <w:proofErr w:type="spellEnd"/>
+      <w:r>
+        <w:rPr>
+          <w:rFonts w:ascii="Times New Roman" w:hAnsi="Times New Roman" w:cs="Times New Roman"/>
+          <w:sz w:val="28"/>
+          <w:szCs w:val="28"/>
+        </w:rPr>
+        <w:t>&lt;6)</w:t>
+      </w:r>
+    </w:p>
+    <w:p>
+      <w:pPr>
+        <w:rPr>
+          <w:rFonts w:ascii="Times New Roman" w:hAnsi="Times New Roman" w:cs="Times New Roman"/>
+          <w:sz w:val="28"/>
+          <w:szCs w:val="28"/>
+        </w:rPr>
+      </w:pPr>
+      <w:proofErr w:type="spellStart"/>
+      <w:r>
+        <w:rPr>
+          <w:rFonts w:ascii="Times New Roman" w:hAnsi="Times New Roman" w:cs="Times New Roman"/>
+          <w:sz w:val="28"/>
+          <w:szCs w:val="28"/>
+        </w:rPr>
+        <w:t>Bài</w:t>
+      </w:r>
+      <w:proofErr w:type="spellEnd"/>
+      <w:r>
+        <w:rPr>
+          <w:rFonts w:ascii="Times New Roman" w:hAnsi="Times New Roman" w:cs="Times New Roman"/>
+          <w:sz w:val="28"/>
+          <w:szCs w:val="28"/>
+        </w:rPr>
+        <w:t xml:space="preserve"> 7.7</w:t>
+      </w:r>
+      <w:r>
+        <w:rPr>
+          <w:rFonts w:ascii="Times New Roman" w:hAnsi="Times New Roman" w:cs="Times New Roman"/>
+          <w:sz w:val="28"/>
+          <w:szCs w:val="28"/>
+        </w:rPr>
+        <w:t>3</w:t>
+      </w:r>
+      <w:r>
+        <w:rPr>
+          <w:rFonts w:ascii="Times New Roman" w:hAnsi="Times New Roman" w:cs="Times New Roman"/>
+          <w:sz w:val="28"/>
+          <w:szCs w:val="28"/>
+        </w:rPr>
+        <w:t xml:space="preserve">: </w:t>
+      </w:r>
+      <w:proofErr w:type="spellStart"/>
+      <w:r>
+        <w:rPr>
+          <w:rFonts w:ascii="Times New Roman" w:hAnsi="Times New Roman" w:cs="Times New Roman"/>
+          <w:sz w:val="28"/>
+          <w:szCs w:val="28"/>
+        </w:rPr>
+        <w:t>một</w:t>
+      </w:r>
+      <w:proofErr w:type="spellEnd"/>
+      <w:r>
+        <w:rPr>
+          <w:rFonts w:ascii="Times New Roman" w:hAnsi="Times New Roman" w:cs="Times New Roman"/>
+          <w:sz w:val="28"/>
+          <w:szCs w:val="28"/>
+        </w:rPr>
+        <w:t xml:space="preserve"> </w:t>
+      </w:r>
+      <w:proofErr w:type="spellStart"/>
+      <w:r>
+        <w:rPr>
+          <w:rFonts w:ascii="Times New Roman" w:hAnsi="Times New Roman" w:cs="Times New Roman"/>
+          <w:sz w:val="28"/>
+          <w:szCs w:val="28"/>
+        </w:rPr>
+        <w:t>mẫu</w:t>
+      </w:r>
+      <w:proofErr w:type="spellEnd"/>
+      <w:r>
+        <w:rPr>
+          <w:rFonts w:ascii="Times New Roman" w:hAnsi="Times New Roman" w:cs="Times New Roman"/>
+          <w:sz w:val="28"/>
+          <w:szCs w:val="28"/>
+        </w:rPr>
+        <w:t xml:space="preserve"> </w:t>
+      </w:r>
+      <w:proofErr w:type="spellStart"/>
+      <w:r>
+        <w:rPr>
+          <w:rFonts w:ascii="Times New Roman" w:hAnsi="Times New Roman" w:cs="Times New Roman"/>
+          <w:sz w:val="28"/>
+          <w:szCs w:val="28"/>
+        </w:rPr>
+        <w:t>ngẫu</w:t>
+      </w:r>
+      <w:proofErr w:type="spellEnd"/>
+      <w:r>
+        <w:rPr>
+          <w:rFonts w:ascii="Times New Roman" w:hAnsi="Times New Roman" w:cs="Times New Roman"/>
+          <w:sz w:val="28"/>
+          <w:szCs w:val="28"/>
+        </w:rPr>
+        <w:t xml:space="preserve"> </w:t>
+      </w:r>
+      <w:proofErr w:type="spellStart"/>
+      <w:r>
+        <w:rPr>
+          <w:rFonts w:ascii="Times New Roman" w:hAnsi="Times New Roman" w:cs="Times New Roman"/>
+          <w:sz w:val="28"/>
+          <w:szCs w:val="28"/>
+        </w:rPr>
+        <w:t>nhiên</w:t>
+      </w:r>
+      <w:proofErr w:type="spellEnd"/>
+      <w:r>
+        <w:rPr>
+          <w:rFonts w:ascii="Times New Roman" w:hAnsi="Times New Roman" w:cs="Times New Roman"/>
+          <w:sz w:val="28"/>
+          <w:szCs w:val="28"/>
+        </w:rPr>
+        <w:t xml:space="preserve"> </w:t>
+      </w:r>
+      <w:proofErr w:type="spellStart"/>
+      <w:r>
+        <w:rPr>
+          <w:rFonts w:ascii="Times New Roman" w:hAnsi="Times New Roman" w:cs="Times New Roman"/>
+          <w:sz w:val="28"/>
+          <w:szCs w:val="28"/>
+        </w:rPr>
+        <w:t>gốm</w:t>
+      </w:r>
+      <w:proofErr w:type="spellEnd"/>
+      <w:r>
+        <w:rPr>
+          <w:rFonts w:ascii="Times New Roman" w:hAnsi="Times New Roman" w:cs="Times New Roman"/>
+          <w:sz w:val="28"/>
+          <w:szCs w:val="28"/>
+        </w:rPr>
+        <w:t xml:space="preserve"> 20 </w:t>
+      </w:r>
+      <w:proofErr w:type="spellStart"/>
+      <w:r>
+        <w:rPr>
+          <w:rFonts w:ascii="Times New Roman" w:hAnsi="Times New Roman" w:cs="Times New Roman"/>
+          <w:sz w:val="28"/>
+          <w:szCs w:val="28"/>
+        </w:rPr>
+        <w:t>điếu</w:t>
+      </w:r>
+      <w:proofErr w:type="spellEnd"/>
+      <w:r>
+        <w:rPr>
+          <w:rFonts w:ascii="Times New Roman" w:hAnsi="Times New Roman" w:cs="Times New Roman"/>
+          <w:sz w:val="28"/>
+          <w:szCs w:val="28"/>
+        </w:rPr>
+        <w:t xml:space="preserve"> </w:t>
+      </w:r>
+      <w:proofErr w:type="spellStart"/>
+      <w:r>
+        <w:rPr>
+          <w:rFonts w:ascii="Times New Roman" w:hAnsi="Times New Roman" w:cs="Times New Roman"/>
+          <w:sz w:val="28"/>
+          <w:szCs w:val="28"/>
+        </w:rPr>
+        <w:t>thuốc</w:t>
+      </w:r>
+      <w:proofErr w:type="spellEnd"/>
+      <w:r>
+        <w:rPr>
+          <w:rFonts w:ascii="Times New Roman" w:hAnsi="Times New Roman" w:cs="Times New Roman"/>
+          <w:sz w:val="28"/>
+          <w:szCs w:val="28"/>
+        </w:rPr>
+        <w:t xml:space="preserve">, </w:t>
+      </w:r>
+      <w:proofErr w:type="spellStart"/>
+      <w:r>
+        <w:rPr>
+          <w:rFonts w:ascii="Times New Roman" w:hAnsi="Times New Roman" w:cs="Times New Roman"/>
+          <w:sz w:val="28"/>
+          <w:szCs w:val="28"/>
+        </w:rPr>
+        <w:t>được</w:t>
+      </w:r>
+      <w:proofErr w:type="spellEnd"/>
+      <w:r>
+        <w:rPr>
+          <w:rFonts w:ascii="Times New Roman" w:hAnsi="Times New Roman" w:cs="Times New Roman"/>
+          <w:sz w:val="28"/>
+          <w:szCs w:val="28"/>
+        </w:rPr>
+        <w:t xml:space="preserve"> </w:t>
+      </w:r>
+      <w:proofErr w:type="spellStart"/>
+      <w:r>
+        <w:rPr>
+          <w:rFonts w:ascii="Times New Roman" w:hAnsi="Times New Roman" w:cs="Times New Roman"/>
+          <w:sz w:val="28"/>
+          <w:szCs w:val="28"/>
+        </w:rPr>
+        <w:t>chọn</w:t>
+      </w:r>
+      <w:proofErr w:type="spellEnd"/>
+      <w:r>
+        <w:rPr>
+          <w:rFonts w:ascii="Times New Roman" w:hAnsi="Times New Roman" w:cs="Times New Roman"/>
+          <w:sz w:val="28"/>
+          <w:szCs w:val="28"/>
+        </w:rPr>
+        <w:t xml:space="preserve"> </w:t>
+      </w:r>
+      <w:proofErr w:type="spellStart"/>
+      <w:r>
+        <w:rPr>
+          <w:rFonts w:ascii="Times New Roman" w:hAnsi="Times New Roman" w:cs="Times New Roman"/>
+          <w:sz w:val="28"/>
+          <w:szCs w:val="28"/>
+        </w:rPr>
+        <w:t>để</w:t>
+      </w:r>
+      <w:proofErr w:type="spellEnd"/>
+      <w:r>
+        <w:rPr>
+          <w:rFonts w:ascii="Times New Roman" w:hAnsi="Times New Roman" w:cs="Times New Roman"/>
+          <w:sz w:val="28"/>
+          <w:szCs w:val="28"/>
+        </w:rPr>
+        <w:t xml:space="preserve"> </w:t>
+      </w:r>
+      <w:proofErr w:type="spellStart"/>
+      <w:r>
+        <w:rPr>
+          <w:rFonts w:ascii="Times New Roman" w:hAnsi="Times New Roman" w:cs="Times New Roman"/>
+          <w:sz w:val="28"/>
+          <w:szCs w:val="28"/>
+        </w:rPr>
+        <w:t>xác</w:t>
+      </w:r>
+      <w:proofErr w:type="spellEnd"/>
+      <w:r>
+        <w:rPr>
+          <w:rFonts w:ascii="Times New Roman" w:hAnsi="Times New Roman" w:cs="Times New Roman"/>
+          <w:sz w:val="28"/>
+          <w:szCs w:val="28"/>
+        </w:rPr>
+        <w:t xml:space="preserve"> </w:t>
+      </w:r>
+      <w:proofErr w:type="spellStart"/>
+      <w:r>
+        <w:rPr>
+          <w:rFonts w:ascii="Times New Roman" w:hAnsi="Times New Roman" w:cs="Times New Roman"/>
+          <w:sz w:val="28"/>
+          <w:szCs w:val="28"/>
+        </w:rPr>
+        <w:t>định</w:t>
+      </w:r>
+      <w:proofErr w:type="spellEnd"/>
+      <w:r>
+        <w:rPr>
+          <w:rFonts w:ascii="Times New Roman" w:hAnsi="Times New Roman" w:cs="Times New Roman"/>
+          <w:sz w:val="28"/>
+          <w:szCs w:val="28"/>
+        </w:rPr>
+        <w:t xml:space="preserve"> </w:t>
+      </w:r>
+      <w:proofErr w:type="spellStart"/>
+      <w:r>
+        <w:rPr>
+          <w:rFonts w:ascii="Times New Roman" w:hAnsi="Times New Roman" w:cs="Times New Roman"/>
+          <w:sz w:val="28"/>
+          <w:szCs w:val="28"/>
+        </w:rPr>
+        <w:t>thành</w:t>
+      </w:r>
+      <w:proofErr w:type="spellEnd"/>
+      <w:r>
+        <w:rPr>
+          <w:rFonts w:ascii="Times New Roman" w:hAnsi="Times New Roman" w:cs="Times New Roman"/>
+          <w:sz w:val="28"/>
+          <w:szCs w:val="28"/>
+        </w:rPr>
+        <w:t xml:space="preserve"> </w:t>
+      </w:r>
+      <w:proofErr w:type="spellStart"/>
+      <w:r>
+        <w:rPr>
+          <w:rFonts w:ascii="Times New Roman" w:hAnsi="Times New Roman" w:cs="Times New Roman"/>
+          <w:sz w:val="28"/>
+          <w:szCs w:val="28"/>
+        </w:rPr>
+        <w:t>phần</w:t>
+      </w:r>
+      <w:proofErr w:type="spellEnd"/>
+      <w:r>
+        <w:rPr>
+          <w:rFonts w:ascii="Times New Roman" w:hAnsi="Times New Roman" w:cs="Times New Roman"/>
+          <w:sz w:val="28"/>
+          <w:szCs w:val="28"/>
+        </w:rPr>
+        <w:t xml:space="preserve"> </w:t>
+      </w:r>
+      <w:proofErr w:type="spellStart"/>
+      <w:r>
+        <w:rPr>
+          <w:rFonts w:ascii="Times New Roman" w:hAnsi="Times New Roman" w:cs="Times New Roman"/>
+          <w:sz w:val="28"/>
+          <w:szCs w:val="28"/>
+        </w:rPr>
+        <w:t>nicotin</w:t>
+      </w:r>
+      <w:proofErr w:type="spellEnd"/>
+      <w:r>
+        <w:rPr>
+          <w:rFonts w:ascii="Times New Roman" w:hAnsi="Times New Roman" w:cs="Times New Roman"/>
+          <w:sz w:val="28"/>
+          <w:szCs w:val="28"/>
+        </w:rPr>
+        <w:t xml:space="preserve">, </w:t>
+      </w:r>
+      <w:proofErr w:type="spellStart"/>
+      <w:r>
+        <w:rPr>
+          <w:rFonts w:ascii="Times New Roman" w:hAnsi="Times New Roman" w:cs="Times New Roman"/>
+          <w:sz w:val="28"/>
+          <w:szCs w:val="28"/>
+        </w:rPr>
+        <w:t>kết</w:t>
+      </w:r>
+      <w:proofErr w:type="spellEnd"/>
+      <w:r>
+        <w:rPr>
+          <w:rFonts w:ascii="Times New Roman" w:hAnsi="Times New Roman" w:cs="Times New Roman"/>
+          <w:sz w:val="28"/>
+          <w:szCs w:val="28"/>
+        </w:rPr>
+        <w:t xml:space="preserve"> </w:t>
+      </w:r>
+      <w:proofErr w:type="spellStart"/>
+      <w:r>
+        <w:rPr>
+          <w:rFonts w:ascii="Times New Roman" w:hAnsi="Times New Roman" w:cs="Times New Roman"/>
+          <w:sz w:val="28"/>
+          <w:szCs w:val="28"/>
+        </w:rPr>
+        <w:t>quả</w:t>
+      </w:r>
+      <w:proofErr w:type="spellEnd"/>
+      <w:r>
+        <w:rPr>
+          <w:rFonts w:ascii="Times New Roman" w:hAnsi="Times New Roman" w:cs="Times New Roman"/>
+          <w:sz w:val="28"/>
+          <w:szCs w:val="28"/>
+        </w:rPr>
+        <w:t xml:space="preserve"> </w:t>
+      </w:r>
+      <w:proofErr w:type="spellStart"/>
+      <w:r>
+        <w:rPr>
+          <w:rFonts w:ascii="Times New Roman" w:hAnsi="Times New Roman" w:cs="Times New Roman"/>
+          <w:sz w:val="28"/>
+          <w:szCs w:val="28"/>
+        </w:rPr>
+        <w:t>thu</w:t>
+      </w:r>
+      <w:proofErr w:type="spellEnd"/>
+      <w:r>
+        <w:rPr>
+          <w:rFonts w:ascii="Times New Roman" w:hAnsi="Times New Roman" w:cs="Times New Roman"/>
+          <w:sz w:val="28"/>
+          <w:szCs w:val="28"/>
+        </w:rPr>
+        <w:t xml:space="preserve"> </w:t>
+      </w:r>
+      <w:proofErr w:type="spellStart"/>
+      <w:r>
+        <w:rPr>
+          <w:rFonts w:ascii="Times New Roman" w:hAnsi="Times New Roman" w:cs="Times New Roman"/>
+          <w:sz w:val="28"/>
+          <w:szCs w:val="28"/>
+        </w:rPr>
+        <w:t>được</w:t>
+      </w:r>
+      <w:proofErr w:type="spellEnd"/>
+      <w:r>
+        <w:rPr>
+          <w:rFonts w:ascii="Times New Roman" w:hAnsi="Times New Roman" w:cs="Times New Roman"/>
+          <w:sz w:val="28"/>
+          <w:szCs w:val="28"/>
+        </w:rPr>
+        <w:t xml:space="preserve"> </w:t>
+      </w:r>
+      <w:proofErr w:type="spellStart"/>
+      <w:r>
+        <w:rPr>
+          <w:rFonts w:ascii="Times New Roman" w:hAnsi="Times New Roman" w:cs="Times New Roman"/>
+          <w:sz w:val="28"/>
+          <w:szCs w:val="28"/>
+        </w:rPr>
+        <w:t>hàm</w:t>
+      </w:r>
+      <w:proofErr w:type="spellEnd"/>
+      <w:r>
+        <w:rPr>
+          <w:rFonts w:ascii="Times New Roman" w:hAnsi="Times New Roman" w:cs="Times New Roman"/>
+          <w:sz w:val="28"/>
+          <w:szCs w:val="28"/>
+        </w:rPr>
+        <w:t xml:space="preserve"> </w:t>
+      </w:r>
+      <w:proofErr w:type="spellStart"/>
+      <w:r>
+        <w:rPr>
+          <w:rFonts w:ascii="Times New Roman" w:hAnsi="Times New Roman" w:cs="Times New Roman"/>
+          <w:sz w:val="28"/>
+          <w:szCs w:val="28"/>
+        </w:rPr>
+        <w:t>lượng</w:t>
+      </w:r>
+      <w:proofErr w:type="spellEnd"/>
+      <w:r>
+        <w:rPr>
+          <w:rFonts w:ascii="Times New Roman" w:hAnsi="Times New Roman" w:cs="Times New Roman"/>
+          <w:sz w:val="28"/>
+          <w:szCs w:val="28"/>
+        </w:rPr>
+        <w:t xml:space="preserve"> </w:t>
+      </w:r>
+      <w:proofErr w:type="spellStart"/>
+      <w:r>
+        <w:rPr>
+          <w:rFonts w:ascii="Times New Roman" w:hAnsi="Times New Roman" w:cs="Times New Roman"/>
+          <w:sz w:val="28"/>
+          <w:szCs w:val="28"/>
+        </w:rPr>
+        <w:t>nicotin</w:t>
+      </w:r>
+      <w:proofErr w:type="spellEnd"/>
+      <w:r>
+        <w:rPr>
+          <w:rFonts w:ascii="Times New Roman" w:hAnsi="Times New Roman" w:cs="Times New Roman"/>
+          <w:sz w:val="28"/>
+          <w:szCs w:val="28"/>
+        </w:rPr>
+        <w:t xml:space="preserve"> </w:t>
+      </w:r>
+      <w:proofErr w:type="spellStart"/>
+      <w:r>
+        <w:rPr>
+          <w:rFonts w:ascii="Times New Roman" w:hAnsi="Times New Roman" w:cs="Times New Roman"/>
+          <w:sz w:val="28"/>
+          <w:szCs w:val="28"/>
+        </w:rPr>
+        <w:t>trung</w:t>
+      </w:r>
+      <w:proofErr w:type="spellEnd"/>
+      <w:r>
+        <w:rPr>
+          <w:rFonts w:ascii="Times New Roman" w:hAnsi="Times New Roman" w:cs="Times New Roman"/>
+          <w:sz w:val="28"/>
+          <w:szCs w:val="28"/>
+        </w:rPr>
+        <w:t xml:space="preserve"> </w:t>
+      </w:r>
+      <w:proofErr w:type="spellStart"/>
+      <w:r>
+        <w:rPr>
+          <w:rFonts w:ascii="Times New Roman" w:hAnsi="Times New Roman" w:cs="Times New Roman"/>
+          <w:sz w:val="28"/>
+          <w:szCs w:val="28"/>
+        </w:rPr>
+        <w:t>bình</w:t>
+      </w:r>
+      <w:proofErr w:type="spellEnd"/>
+      <w:r>
+        <w:rPr>
+          <w:rFonts w:ascii="Times New Roman" w:hAnsi="Times New Roman" w:cs="Times New Roman"/>
+          <w:sz w:val="28"/>
+          <w:szCs w:val="28"/>
+        </w:rPr>
+        <w:t xml:space="preserve"> </w:t>
+      </w:r>
+      <w:proofErr w:type="spellStart"/>
+      <w:r>
+        <w:rPr>
+          <w:rFonts w:ascii="Times New Roman" w:hAnsi="Times New Roman" w:cs="Times New Roman"/>
+          <w:sz w:val="28"/>
+          <w:szCs w:val="28"/>
+        </w:rPr>
+        <w:t>của</w:t>
+      </w:r>
+      <w:proofErr w:type="spellEnd"/>
+      <w:r>
+        <w:rPr>
+          <w:rFonts w:ascii="Times New Roman" w:hAnsi="Times New Roman" w:cs="Times New Roman"/>
+          <w:sz w:val="28"/>
+          <w:szCs w:val="28"/>
+        </w:rPr>
+        <w:t xml:space="preserve"> </w:t>
+      </w:r>
+      <w:proofErr w:type="spellStart"/>
+      <w:r>
+        <w:rPr>
+          <w:rFonts w:ascii="Times New Roman" w:hAnsi="Times New Roman" w:cs="Times New Roman"/>
+          <w:sz w:val="28"/>
+          <w:szCs w:val="28"/>
+        </w:rPr>
+        <w:t>mẫu</w:t>
+      </w:r>
+      <w:proofErr w:type="spellEnd"/>
+      <w:r>
+        <w:rPr>
+          <w:rFonts w:ascii="Times New Roman" w:hAnsi="Times New Roman" w:cs="Times New Roman"/>
+          <w:sz w:val="28"/>
+          <w:szCs w:val="28"/>
+        </w:rPr>
+        <w:t xml:space="preserve"> </w:t>
+      </w:r>
+      <w:proofErr w:type="spellStart"/>
+      <w:r>
+        <w:rPr>
+          <w:rFonts w:ascii="Times New Roman" w:hAnsi="Times New Roman" w:cs="Times New Roman"/>
+          <w:sz w:val="28"/>
+          <w:szCs w:val="28"/>
+        </w:rPr>
+        <w:t>là</w:t>
+      </w:r>
+      <w:proofErr w:type="spellEnd"/>
+      <w:r>
+        <w:rPr>
+          <w:rFonts w:ascii="Times New Roman" w:hAnsi="Times New Roman" w:cs="Times New Roman"/>
+          <w:sz w:val="28"/>
+          <w:szCs w:val="28"/>
+        </w:rPr>
+        <w:t xml:space="preserve"> 1.2 </w:t>
+      </w:r>
+      <w:proofErr w:type="spellStart"/>
+      <w:r>
+        <w:rPr>
+          <w:rFonts w:ascii="Times New Roman" w:hAnsi="Times New Roman" w:cs="Times New Roman"/>
+          <w:sz w:val="28"/>
+          <w:szCs w:val="28"/>
+        </w:rPr>
+        <w:t>tìm</w:t>
+      </w:r>
+      <w:proofErr w:type="spellEnd"/>
+      <w:r>
+        <w:rPr>
+          <w:rFonts w:ascii="Times New Roman" w:hAnsi="Times New Roman" w:cs="Times New Roman"/>
+          <w:sz w:val="28"/>
+          <w:szCs w:val="28"/>
+        </w:rPr>
+        <w:t xml:space="preserve"> </w:t>
+      </w:r>
+      <w:proofErr w:type="spellStart"/>
+      <w:r>
+        <w:rPr>
+          <w:rFonts w:ascii="Times New Roman" w:hAnsi="Times New Roman" w:cs="Times New Roman"/>
+          <w:sz w:val="28"/>
+          <w:szCs w:val="28"/>
+        </w:rPr>
+        <w:lastRenderedPageBreak/>
+        <w:t>khoảng</w:t>
+      </w:r>
+      <w:proofErr w:type="spellEnd"/>
+      <w:r>
+        <w:rPr>
+          <w:rFonts w:ascii="Times New Roman" w:hAnsi="Times New Roman" w:cs="Times New Roman"/>
+          <w:sz w:val="28"/>
+          <w:szCs w:val="28"/>
+        </w:rPr>
+        <w:t xml:space="preserve"> tin </w:t>
+      </w:r>
+      <w:proofErr w:type="spellStart"/>
+      <w:r>
+        <w:rPr>
+          <w:rFonts w:ascii="Times New Roman" w:hAnsi="Times New Roman" w:cs="Times New Roman"/>
+          <w:sz w:val="28"/>
+          <w:szCs w:val="28"/>
+        </w:rPr>
+        <w:t>cậy</w:t>
+      </w:r>
+      <w:proofErr w:type="spellEnd"/>
+      <w:r>
+        <w:rPr>
+          <w:rFonts w:ascii="Times New Roman" w:hAnsi="Times New Roman" w:cs="Times New Roman"/>
+          <w:sz w:val="28"/>
+          <w:szCs w:val="28"/>
+        </w:rPr>
+        <w:t xml:space="preserve"> 99% </w:t>
+      </w:r>
+      <w:proofErr w:type="spellStart"/>
+      <w:r>
+        <w:rPr>
+          <w:rFonts w:ascii="Times New Roman" w:hAnsi="Times New Roman" w:cs="Times New Roman"/>
+          <w:sz w:val="28"/>
+          <w:szCs w:val="28"/>
+        </w:rPr>
+        <w:t>cho</w:t>
+      </w:r>
+      <w:proofErr w:type="spellEnd"/>
+      <w:r>
+        <w:rPr>
+          <w:rFonts w:ascii="Times New Roman" w:hAnsi="Times New Roman" w:cs="Times New Roman"/>
+          <w:sz w:val="28"/>
+          <w:szCs w:val="28"/>
+        </w:rPr>
+        <w:t xml:space="preserve"> </w:t>
+      </w:r>
+      <w:proofErr w:type="spellStart"/>
+      <w:r>
+        <w:rPr>
+          <w:rFonts w:ascii="Times New Roman" w:hAnsi="Times New Roman" w:cs="Times New Roman"/>
+          <w:sz w:val="28"/>
+          <w:szCs w:val="28"/>
+        </w:rPr>
+        <w:t>lượng</w:t>
+      </w:r>
+      <w:proofErr w:type="spellEnd"/>
+      <w:r>
+        <w:rPr>
+          <w:rFonts w:ascii="Times New Roman" w:hAnsi="Times New Roman" w:cs="Times New Roman"/>
+          <w:sz w:val="28"/>
+          <w:szCs w:val="28"/>
+        </w:rPr>
+        <w:t xml:space="preserve"> </w:t>
+      </w:r>
+      <w:proofErr w:type="spellStart"/>
+      <w:r>
+        <w:rPr>
+          <w:rFonts w:ascii="Times New Roman" w:hAnsi="Times New Roman" w:cs="Times New Roman"/>
+          <w:sz w:val="28"/>
+          <w:szCs w:val="28"/>
+        </w:rPr>
+        <w:t>nicotin</w:t>
+      </w:r>
+      <w:proofErr w:type="spellEnd"/>
+      <w:r>
+        <w:rPr>
+          <w:rFonts w:ascii="Times New Roman" w:hAnsi="Times New Roman" w:cs="Times New Roman"/>
+          <w:sz w:val="28"/>
+          <w:szCs w:val="28"/>
+        </w:rPr>
+        <w:t xml:space="preserve"> </w:t>
+      </w:r>
+      <w:proofErr w:type="spellStart"/>
+      <w:r>
+        <w:rPr>
+          <w:rFonts w:ascii="Times New Roman" w:hAnsi="Times New Roman" w:cs="Times New Roman"/>
+          <w:sz w:val="28"/>
+          <w:szCs w:val="28"/>
+        </w:rPr>
+        <w:t>trung</w:t>
+      </w:r>
+      <w:proofErr w:type="spellEnd"/>
+      <w:r>
+        <w:rPr>
+          <w:rFonts w:ascii="Times New Roman" w:hAnsi="Times New Roman" w:cs="Times New Roman"/>
+          <w:sz w:val="28"/>
+          <w:szCs w:val="28"/>
+        </w:rPr>
+        <w:t xml:space="preserve"> </w:t>
+      </w:r>
+      <w:proofErr w:type="spellStart"/>
+      <w:r>
+        <w:rPr>
+          <w:rFonts w:ascii="Times New Roman" w:hAnsi="Times New Roman" w:cs="Times New Roman"/>
+          <w:sz w:val="28"/>
+          <w:szCs w:val="28"/>
+        </w:rPr>
+        <w:t>bình</w:t>
+      </w:r>
+      <w:proofErr w:type="spellEnd"/>
+      <w:r>
+        <w:rPr>
+          <w:rFonts w:ascii="Times New Roman" w:hAnsi="Times New Roman" w:cs="Times New Roman"/>
+          <w:sz w:val="28"/>
+          <w:szCs w:val="28"/>
+        </w:rPr>
+        <w:t xml:space="preserve"> </w:t>
+      </w:r>
+      <w:proofErr w:type="spellStart"/>
+      <w:r>
+        <w:rPr>
+          <w:rFonts w:ascii="Times New Roman" w:hAnsi="Times New Roman" w:cs="Times New Roman"/>
+          <w:sz w:val="28"/>
+          <w:szCs w:val="28"/>
+        </w:rPr>
+        <w:t>của</w:t>
+      </w:r>
+      <w:proofErr w:type="spellEnd"/>
+      <w:r>
+        <w:rPr>
+          <w:rFonts w:ascii="Times New Roman" w:hAnsi="Times New Roman" w:cs="Times New Roman"/>
+          <w:sz w:val="28"/>
+          <w:szCs w:val="28"/>
+        </w:rPr>
+        <w:t xml:space="preserve"> </w:t>
+      </w:r>
+      <w:proofErr w:type="spellStart"/>
+      <w:r>
+        <w:rPr>
+          <w:rFonts w:ascii="Times New Roman" w:hAnsi="Times New Roman" w:cs="Times New Roman"/>
+          <w:sz w:val="28"/>
+          <w:szCs w:val="28"/>
+        </w:rPr>
+        <w:t>các</w:t>
+      </w:r>
+      <w:proofErr w:type="spellEnd"/>
+      <w:r>
+        <w:rPr>
+          <w:rFonts w:ascii="Times New Roman" w:hAnsi="Times New Roman" w:cs="Times New Roman"/>
+          <w:sz w:val="28"/>
+          <w:szCs w:val="28"/>
+        </w:rPr>
+        <w:t xml:space="preserve"> </w:t>
+      </w:r>
+      <w:proofErr w:type="spellStart"/>
+      <w:r>
+        <w:rPr>
+          <w:rFonts w:ascii="Times New Roman" w:hAnsi="Times New Roman" w:cs="Times New Roman"/>
+          <w:sz w:val="28"/>
+          <w:szCs w:val="28"/>
+        </w:rPr>
+        <w:t>điếu</w:t>
+      </w:r>
+      <w:proofErr w:type="spellEnd"/>
+      <w:r>
+        <w:rPr>
+          <w:rFonts w:ascii="Times New Roman" w:hAnsi="Times New Roman" w:cs="Times New Roman"/>
+          <w:sz w:val="28"/>
+          <w:szCs w:val="28"/>
+        </w:rPr>
+        <w:t xml:space="preserve"> </w:t>
+      </w:r>
+      <w:proofErr w:type="spellStart"/>
+      <w:r>
+        <w:rPr>
+          <w:rFonts w:ascii="Times New Roman" w:hAnsi="Times New Roman" w:cs="Times New Roman"/>
+          <w:sz w:val="28"/>
+          <w:szCs w:val="28"/>
+        </w:rPr>
+        <w:t>thuốc</w:t>
+      </w:r>
+      <w:proofErr w:type="spellEnd"/>
+      <w:r>
+        <w:rPr>
+          <w:rFonts w:ascii="Times New Roman" w:hAnsi="Times New Roman" w:cs="Times New Roman"/>
+          <w:sz w:val="28"/>
+          <w:szCs w:val="28"/>
+        </w:rPr>
+        <w:t xml:space="preserve"> </w:t>
+      </w:r>
+      <w:proofErr w:type="spellStart"/>
+      <w:r>
+        <w:rPr>
+          <w:rFonts w:ascii="Times New Roman" w:hAnsi="Times New Roman" w:cs="Times New Roman"/>
+          <w:sz w:val="28"/>
+          <w:szCs w:val="28"/>
+        </w:rPr>
+        <w:t>lá</w:t>
+      </w:r>
+      <w:proofErr w:type="spellEnd"/>
+      <w:r>
+        <w:rPr>
+          <w:rFonts w:ascii="Times New Roman" w:hAnsi="Times New Roman" w:cs="Times New Roman"/>
+          <w:sz w:val="28"/>
+          <w:szCs w:val="28"/>
+        </w:rPr>
+        <w:t xml:space="preserve"> </w:t>
+      </w:r>
+      <w:proofErr w:type="spellStart"/>
+      <w:r>
+        <w:rPr>
+          <w:rFonts w:ascii="Times New Roman" w:hAnsi="Times New Roman" w:cs="Times New Roman"/>
+          <w:sz w:val="28"/>
+          <w:szCs w:val="28"/>
+        </w:rPr>
+        <w:t>cho</w:t>
+      </w:r>
+      <w:proofErr w:type="spellEnd"/>
+      <w:r>
+        <w:rPr>
+          <w:rFonts w:ascii="Times New Roman" w:hAnsi="Times New Roman" w:cs="Times New Roman"/>
+          <w:sz w:val="28"/>
+          <w:szCs w:val="28"/>
+        </w:rPr>
+        <w:t xml:space="preserve"> </w:t>
+      </w:r>
+      <w:proofErr w:type="spellStart"/>
+      <w:r>
+        <w:rPr>
+          <w:rFonts w:ascii="Times New Roman" w:hAnsi="Times New Roman" w:cs="Times New Roman"/>
+          <w:sz w:val="28"/>
+          <w:szCs w:val="28"/>
+        </w:rPr>
+        <w:t>biết</w:t>
+      </w:r>
+      <w:proofErr w:type="spellEnd"/>
+      <w:r>
+        <w:rPr>
+          <w:rFonts w:ascii="Times New Roman" w:hAnsi="Times New Roman" w:cs="Times New Roman"/>
+          <w:sz w:val="28"/>
+          <w:szCs w:val="28"/>
+        </w:rPr>
+        <w:t xml:space="preserve"> </w:t>
+      </w:r>
+      <w:proofErr w:type="spellStart"/>
+      <w:r>
+        <w:rPr>
+          <w:rFonts w:ascii="Times New Roman" w:hAnsi="Times New Roman" w:cs="Times New Roman"/>
+          <w:sz w:val="28"/>
+          <w:szCs w:val="28"/>
+        </w:rPr>
+        <w:t>lượng</w:t>
+      </w:r>
+      <w:proofErr w:type="spellEnd"/>
+      <w:r>
+        <w:rPr>
+          <w:rFonts w:ascii="Times New Roman" w:hAnsi="Times New Roman" w:cs="Times New Roman"/>
+          <w:sz w:val="28"/>
+          <w:szCs w:val="28"/>
+        </w:rPr>
+        <w:t xml:space="preserve"> nicotine </w:t>
+      </w:r>
+      <w:proofErr w:type="spellStart"/>
+      <w:r>
+        <w:rPr>
+          <w:rFonts w:ascii="Times New Roman" w:hAnsi="Times New Roman" w:cs="Times New Roman"/>
+          <w:sz w:val="28"/>
+          <w:szCs w:val="28"/>
+        </w:rPr>
+        <w:t>trong</w:t>
+      </w:r>
+      <w:proofErr w:type="spellEnd"/>
+      <w:r>
+        <w:rPr>
+          <w:rFonts w:ascii="Times New Roman" w:hAnsi="Times New Roman" w:cs="Times New Roman"/>
+          <w:sz w:val="28"/>
+          <w:szCs w:val="28"/>
+        </w:rPr>
+        <w:t xml:space="preserve"> </w:t>
+      </w:r>
+      <w:proofErr w:type="spellStart"/>
+      <w:r>
+        <w:rPr>
+          <w:rFonts w:ascii="Times New Roman" w:hAnsi="Times New Roman" w:cs="Times New Roman"/>
+          <w:sz w:val="28"/>
+          <w:szCs w:val="28"/>
+        </w:rPr>
+        <w:t>điếu</w:t>
+      </w:r>
+      <w:proofErr w:type="spellEnd"/>
+      <w:r>
+        <w:rPr>
+          <w:rFonts w:ascii="Times New Roman" w:hAnsi="Times New Roman" w:cs="Times New Roman"/>
+          <w:sz w:val="28"/>
+          <w:szCs w:val="28"/>
+        </w:rPr>
+        <w:t xml:space="preserve"> </w:t>
+      </w:r>
+      <w:proofErr w:type="spellStart"/>
+      <w:r>
+        <w:rPr>
+          <w:rFonts w:ascii="Times New Roman" w:hAnsi="Times New Roman" w:cs="Times New Roman"/>
+          <w:sz w:val="28"/>
+          <w:szCs w:val="28"/>
+        </w:rPr>
+        <w:t>thuốc</w:t>
+      </w:r>
+      <w:proofErr w:type="spellEnd"/>
+      <w:r>
+        <w:rPr>
+          <w:rFonts w:ascii="Times New Roman" w:hAnsi="Times New Roman" w:cs="Times New Roman"/>
+          <w:sz w:val="28"/>
+          <w:szCs w:val="28"/>
+        </w:rPr>
+        <w:t xml:space="preserve"> </w:t>
+      </w:r>
+      <w:proofErr w:type="spellStart"/>
+      <w:r>
+        <w:rPr>
+          <w:rFonts w:ascii="Times New Roman" w:hAnsi="Times New Roman" w:cs="Times New Roman"/>
+          <w:sz w:val="28"/>
+          <w:szCs w:val="28"/>
+        </w:rPr>
+        <w:t>tuân</w:t>
+      </w:r>
+      <w:proofErr w:type="spellEnd"/>
+      <w:r>
+        <w:rPr>
+          <w:rFonts w:ascii="Times New Roman" w:hAnsi="Times New Roman" w:cs="Times New Roman"/>
+          <w:sz w:val="28"/>
+          <w:szCs w:val="28"/>
+        </w:rPr>
+        <w:t xml:space="preserve"> </w:t>
+      </w:r>
+      <w:proofErr w:type="spellStart"/>
+      <w:r>
+        <w:rPr>
+          <w:rFonts w:ascii="Times New Roman" w:hAnsi="Times New Roman" w:cs="Times New Roman"/>
+          <w:sz w:val="28"/>
+          <w:szCs w:val="28"/>
+        </w:rPr>
+        <w:t>theo</w:t>
+      </w:r>
+      <w:proofErr w:type="spellEnd"/>
+      <w:r>
+        <w:rPr>
+          <w:rFonts w:ascii="Times New Roman" w:hAnsi="Times New Roman" w:cs="Times New Roman"/>
+          <w:sz w:val="28"/>
+          <w:szCs w:val="28"/>
+        </w:rPr>
+        <w:t xml:space="preserve"> pp </w:t>
+      </w:r>
+      <w:proofErr w:type="spellStart"/>
+      <w:r>
+        <w:rPr>
+          <w:rFonts w:ascii="Times New Roman" w:hAnsi="Times New Roman" w:cs="Times New Roman"/>
+          <w:sz w:val="28"/>
+          <w:szCs w:val="28"/>
+        </w:rPr>
+        <w:t>chuẩn</w:t>
+      </w:r>
+      <w:proofErr w:type="spellEnd"/>
+      <w:r>
+        <w:rPr>
+          <w:rFonts w:ascii="Times New Roman" w:hAnsi="Times New Roman" w:cs="Times New Roman"/>
+          <w:sz w:val="28"/>
+          <w:szCs w:val="28"/>
+        </w:rPr>
+        <w:t xml:space="preserve"> </w:t>
+      </w:r>
+      <w:proofErr w:type="spellStart"/>
+      <w:r>
+        <w:rPr>
+          <w:rFonts w:ascii="Times New Roman" w:hAnsi="Times New Roman" w:cs="Times New Roman"/>
+          <w:sz w:val="28"/>
+          <w:szCs w:val="28"/>
+        </w:rPr>
+        <w:t>với</w:t>
+      </w:r>
+      <w:proofErr w:type="spellEnd"/>
+      <w:r>
+        <w:rPr>
+          <w:rFonts w:ascii="Times New Roman" w:hAnsi="Times New Roman" w:cs="Times New Roman"/>
+          <w:sz w:val="28"/>
+          <w:szCs w:val="28"/>
+        </w:rPr>
+        <w:t xml:space="preserve"> </w:t>
+      </w:r>
+      <w:proofErr w:type="spellStart"/>
+      <w:r>
+        <w:rPr>
+          <w:rFonts w:ascii="Times New Roman" w:hAnsi="Times New Roman" w:cs="Times New Roman"/>
+          <w:sz w:val="28"/>
+          <w:szCs w:val="28"/>
+        </w:rPr>
+        <w:t>độ</w:t>
+      </w:r>
+      <w:proofErr w:type="spellEnd"/>
+      <w:r>
+        <w:rPr>
+          <w:rFonts w:ascii="Times New Roman" w:hAnsi="Times New Roman" w:cs="Times New Roman"/>
+          <w:sz w:val="28"/>
+          <w:szCs w:val="28"/>
+        </w:rPr>
+        <w:t xml:space="preserve"> </w:t>
+      </w:r>
+      <w:proofErr w:type="spellStart"/>
+      <w:r>
+        <w:rPr>
+          <w:rFonts w:ascii="Times New Roman" w:hAnsi="Times New Roman" w:cs="Times New Roman"/>
+          <w:sz w:val="28"/>
+          <w:szCs w:val="28"/>
+        </w:rPr>
+        <w:t>lệch</w:t>
+      </w:r>
+      <w:proofErr w:type="spellEnd"/>
+      <w:r>
+        <w:rPr>
+          <w:rFonts w:ascii="Times New Roman" w:hAnsi="Times New Roman" w:cs="Times New Roman"/>
+          <w:sz w:val="28"/>
+          <w:szCs w:val="28"/>
+        </w:rPr>
+        <w:t xml:space="preserve"> </w:t>
+      </w:r>
+      <w:proofErr w:type="spellStart"/>
+      <w:r>
+        <w:rPr>
+          <w:rFonts w:ascii="Times New Roman" w:hAnsi="Times New Roman" w:cs="Times New Roman"/>
+          <w:sz w:val="28"/>
+          <w:szCs w:val="28"/>
+        </w:rPr>
+        <w:t>chuẩn</w:t>
+      </w:r>
+      <w:proofErr w:type="spellEnd"/>
+      <w:r>
+        <w:rPr>
+          <w:rFonts w:ascii="Times New Roman" w:hAnsi="Times New Roman" w:cs="Times New Roman"/>
+          <w:sz w:val="28"/>
+          <w:szCs w:val="28"/>
+        </w:rPr>
+        <w:t xml:space="preserve"> </w:t>
+      </w:r>
+      <w:proofErr w:type="spellStart"/>
+      <w:r>
+        <w:rPr>
+          <w:rFonts w:ascii="Times New Roman" w:hAnsi="Times New Roman" w:cs="Times New Roman"/>
+          <w:sz w:val="28"/>
+          <w:szCs w:val="28"/>
+        </w:rPr>
+        <w:t>là</w:t>
+      </w:r>
+      <w:proofErr w:type="spellEnd"/>
+      <w:r>
+        <w:rPr>
+          <w:rFonts w:ascii="Times New Roman" w:hAnsi="Times New Roman" w:cs="Times New Roman"/>
+          <w:sz w:val="28"/>
+          <w:szCs w:val="28"/>
+        </w:rPr>
+        <w:t xml:space="preserve"> 0.2</w:t>
+      </w:r>
+    </w:p>
+    <w:p>
+      <w:pPr>
+        <w:rPr>
+          <w:rFonts w:ascii="Times New Roman" w:hAnsi="Times New Roman" w:cs="Times New Roman"/>
+          <w:sz w:val="28"/>
+          <w:szCs w:val="28"/>
+        </w:rPr>
+      </w:pPr>
+      <w:proofErr w:type="spellStart"/>
+      <w:r>
+        <w:rPr>
+          <w:rFonts w:ascii="Times New Roman" w:hAnsi="Times New Roman" w:cs="Times New Roman"/>
+          <w:sz w:val="28"/>
+          <w:szCs w:val="28"/>
+        </w:rPr>
+        <w:t>zsum.test</w:t>
+      </w:r>
+      <w:proofErr w:type="spellEnd"/>
+      <w:r>
+        <w:rPr>
+          <w:rFonts w:ascii="Times New Roman" w:hAnsi="Times New Roman" w:cs="Times New Roman"/>
+          <w:sz w:val="28"/>
+          <w:szCs w:val="28"/>
+        </w:rPr>
+        <w:t>(</w:t>
+      </w:r>
+      <w:proofErr w:type="spellStart"/>
+      <w:r>
+        <w:rPr>
+          <w:rFonts w:ascii="Times New Roman" w:hAnsi="Times New Roman" w:cs="Times New Roman"/>
+          <w:sz w:val="28"/>
+          <w:szCs w:val="28"/>
+        </w:rPr>
+        <w:t>mean.x</w:t>
+      </w:r>
+      <w:proofErr w:type="spellEnd"/>
+      <w:r>
+        <w:rPr>
+          <w:rFonts w:ascii="Times New Roman" w:hAnsi="Times New Roman" w:cs="Times New Roman"/>
+          <w:sz w:val="28"/>
+          <w:szCs w:val="28"/>
+        </w:rPr>
+        <w:t>=1.</w:t>
+      </w:r>
+      <w:proofErr w:type="gramStart"/>
+      <w:r>
+        <w:rPr>
+          <w:rFonts w:ascii="Times New Roman" w:hAnsi="Times New Roman" w:cs="Times New Roman"/>
+          <w:sz w:val="28"/>
+          <w:szCs w:val="28"/>
+        </w:rPr>
+        <w:t>2,sigma</w:t>
+      </w:r>
+      <w:proofErr w:type="gramEnd"/>
+      <w:r>
+        <w:rPr>
+          <w:rFonts w:ascii="Times New Roman" w:hAnsi="Times New Roman" w:cs="Times New Roman"/>
+          <w:sz w:val="28"/>
+          <w:szCs w:val="28"/>
+        </w:rPr>
+        <w:t xml:space="preserve">.x=0.2,n.x=20,conf.level=0.99) =&gt; KTC 99% </w:t>
+      </w:r>
+      <w:proofErr w:type="spellStart"/>
+      <w:r>
+        <w:rPr>
+          <w:rFonts w:ascii="Times New Roman" w:hAnsi="Times New Roman" w:cs="Times New Roman"/>
+          <w:sz w:val="28"/>
+          <w:szCs w:val="28"/>
+        </w:rPr>
+        <w:t>cho</w:t>
+      </w:r>
+      <w:proofErr w:type="spellEnd"/>
+      <w:r>
+        <w:rPr>
+          <w:rFonts w:ascii="Times New Roman" w:hAnsi="Times New Roman" w:cs="Times New Roman"/>
+          <w:sz w:val="28"/>
+          <w:szCs w:val="28"/>
+        </w:rPr>
+        <w:t xml:space="preserve"> </w:t>
+      </w:r>
+      <w:proofErr w:type="spellStart"/>
+      <w:r>
+        <w:rPr>
+          <w:rFonts w:ascii="Times New Roman" w:hAnsi="Times New Roman" w:cs="Times New Roman"/>
+          <w:sz w:val="28"/>
+          <w:szCs w:val="28"/>
+        </w:rPr>
+        <w:t>lƣợng</w:t>
+      </w:r>
+      <w:proofErr w:type="spellEnd"/>
+      <w:r>
+        <w:rPr>
+          <w:rFonts w:ascii="Times New Roman" w:hAnsi="Times New Roman" w:cs="Times New Roman"/>
+          <w:sz w:val="28"/>
+          <w:szCs w:val="28"/>
+        </w:rPr>
+        <w:t xml:space="preserve"> nicotine </w:t>
+      </w:r>
+      <w:proofErr w:type="spellStart"/>
+      <w:r>
+        <w:rPr>
+          <w:rFonts w:ascii="Times New Roman" w:hAnsi="Times New Roman" w:cs="Times New Roman"/>
+          <w:sz w:val="28"/>
+          <w:szCs w:val="28"/>
+        </w:rPr>
+        <w:t>trung</w:t>
+      </w:r>
+      <w:proofErr w:type="spellEnd"/>
+      <w:r>
+        <w:rPr>
+          <w:rFonts w:ascii="Times New Roman" w:hAnsi="Times New Roman" w:cs="Times New Roman"/>
+          <w:sz w:val="28"/>
+          <w:szCs w:val="28"/>
+        </w:rPr>
+        <w:t xml:space="preserve"> </w:t>
+      </w:r>
+      <w:proofErr w:type="spellStart"/>
+      <w:r>
+        <w:rPr>
+          <w:rFonts w:ascii="Times New Roman" w:hAnsi="Times New Roman" w:cs="Times New Roman"/>
+          <w:sz w:val="28"/>
+          <w:szCs w:val="28"/>
+        </w:rPr>
+        <w:t>bình</w:t>
+      </w:r>
+      <w:proofErr w:type="spellEnd"/>
+      <w:r>
+        <w:rPr>
+          <w:rFonts w:ascii="Times New Roman" w:hAnsi="Times New Roman" w:cs="Times New Roman"/>
+          <w:sz w:val="28"/>
+          <w:szCs w:val="28"/>
+        </w:rPr>
+        <w:t xml:space="preserve"> </w:t>
+      </w:r>
+      <w:proofErr w:type="spellStart"/>
+      <w:r>
+        <w:rPr>
+          <w:rFonts w:ascii="Times New Roman" w:hAnsi="Times New Roman" w:cs="Times New Roman"/>
+          <w:sz w:val="28"/>
+          <w:szCs w:val="28"/>
+        </w:rPr>
+        <w:t>trong</w:t>
+      </w:r>
+      <w:proofErr w:type="spellEnd"/>
+      <w:r>
+        <w:rPr>
+          <w:rFonts w:ascii="Times New Roman" w:hAnsi="Times New Roman" w:cs="Times New Roman"/>
+          <w:sz w:val="28"/>
+          <w:szCs w:val="28"/>
+        </w:rPr>
+        <w:t xml:space="preserve"> </w:t>
+      </w:r>
+      <w:proofErr w:type="spellStart"/>
+      <w:r>
+        <w:rPr>
+          <w:rFonts w:ascii="Times New Roman" w:hAnsi="Times New Roman" w:cs="Times New Roman"/>
+          <w:sz w:val="28"/>
+          <w:szCs w:val="28"/>
+        </w:rPr>
+        <w:t>các</w:t>
+      </w:r>
+      <w:proofErr w:type="spellEnd"/>
+      <w:r>
+        <w:rPr>
+          <w:rFonts w:ascii="Times New Roman" w:hAnsi="Times New Roman" w:cs="Times New Roman"/>
+          <w:sz w:val="28"/>
+          <w:szCs w:val="28"/>
+        </w:rPr>
+        <w:t xml:space="preserve"> </w:t>
+      </w:r>
+      <w:proofErr w:type="spellStart"/>
+      <w:r>
+        <w:rPr>
+          <w:rFonts w:ascii="Times New Roman" w:hAnsi="Times New Roman" w:cs="Times New Roman"/>
+          <w:sz w:val="28"/>
+          <w:szCs w:val="28"/>
+        </w:rPr>
+        <w:t>điếu</w:t>
+      </w:r>
+      <w:proofErr w:type="spellEnd"/>
+      <w:r>
+        <w:rPr>
+          <w:rFonts w:ascii="Times New Roman" w:hAnsi="Times New Roman" w:cs="Times New Roman"/>
+          <w:sz w:val="28"/>
+          <w:szCs w:val="28"/>
+        </w:rPr>
+        <w:t xml:space="preserve"> </w:t>
+      </w:r>
+      <w:proofErr w:type="spellStart"/>
+      <w:r>
+        <w:rPr>
+          <w:rFonts w:ascii="Times New Roman" w:hAnsi="Times New Roman" w:cs="Times New Roman"/>
+          <w:sz w:val="28"/>
+          <w:szCs w:val="28"/>
+        </w:rPr>
+        <w:t>thuốc</w:t>
+      </w:r>
+      <w:proofErr w:type="spellEnd"/>
+      <w:r>
+        <w:rPr>
+          <w:rFonts w:ascii="Times New Roman" w:hAnsi="Times New Roman" w:cs="Times New Roman"/>
+          <w:sz w:val="28"/>
+          <w:szCs w:val="28"/>
+        </w:rPr>
+        <w:t xml:space="preserve"> </w:t>
+      </w:r>
+      <w:proofErr w:type="spellStart"/>
+      <w:r>
+        <w:rPr>
+          <w:rFonts w:ascii="Times New Roman" w:hAnsi="Times New Roman" w:cs="Times New Roman"/>
+          <w:sz w:val="28"/>
+          <w:szCs w:val="28"/>
+        </w:rPr>
+        <w:t>là</w:t>
+      </w:r>
+      <w:proofErr w:type="spellEnd"/>
+      <w:r>
+        <w:rPr>
+          <w:rFonts w:ascii="Times New Roman" w:hAnsi="Times New Roman" w:cs="Times New Roman"/>
+          <w:sz w:val="28"/>
+          <w:szCs w:val="28"/>
+        </w:rPr>
+        <w:t xml:space="preserve">  (1.084805 ; 1.315195)</w:t>
+      </w:r>
+    </w:p>
+    <w:p>
+      <w:pPr>
+        <w:rPr>
+          <w:rFonts w:ascii="Times New Roman" w:hAnsi="Times New Roman" w:cs="Times New Roman"/>
+          <w:sz w:val="28"/>
+          <w:szCs w:val="28"/>
+        </w:rPr>
+      </w:pPr>
+    </w:p>
+    <w:p>
+      <w:pPr>
+        <w:rPr>
+          <w:rFonts w:ascii="Times New Roman" w:hAnsi="Times New Roman" w:cs="Times New Roman"/>
+          <w:sz w:val="28"/>
+          <w:szCs w:val="28"/>
+        </w:rPr>
+      </w:pPr>
+      <w:proofErr w:type="spellStart"/>
+      <w:r>
+        <w:rPr>
+          <w:rFonts w:ascii="Times New Roman" w:hAnsi="Times New Roman" w:cs="Times New Roman"/>
+          <w:sz w:val="28"/>
+          <w:szCs w:val="28"/>
+        </w:rPr>
+        <w:t>nếu</w:t>
+      </w:r>
+      <w:proofErr w:type="spellEnd"/>
+      <w:r>
+        <w:rPr>
+          <w:rFonts w:ascii="Times New Roman" w:hAnsi="Times New Roman" w:cs="Times New Roman"/>
+          <w:sz w:val="28"/>
+          <w:szCs w:val="28"/>
+        </w:rPr>
+        <w:t xml:space="preserve"> ko </w:t>
+      </w:r>
+      <w:proofErr w:type="spellStart"/>
+      <w:r>
+        <w:rPr>
+          <w:rFonts w:ascii="Times New Roman" w:hAnsi="Times New Roman" w:cs="Times New Roman"/>
+          <w:sz w:val="28"/>
+          <w:szCs w:val="28"/>
+        </w:rPr>
+        <w:t>biết</w:t>
+      </w:r>
+      <w:proofErr w:type="spellEnd"/>
+      <w:r>
+        <w:rPr>
+          <w:rFonts w:ascii="Times New Roman" w:hAnsi="Times New Roman" w:cs="Times New Roman"/>
+          <w:sz w:val="28"/>
+          <w:szCs w:val="28"/>
+        </w:rPr>
+        <w:t xml:space="preserve"> </w:t>
+      </w:r>
+      <w:proofErr w:type="spellStart"/>
+      <w:r>
+        <w:rPr>
+          <w:rFonts w:ascii="Times New Roman" w:hAnsi="Times New Roman" w:cs="Times New Roman"/>
+          <w:sz w:val="28"/>
+          <w:szCs w:val="28"/>
+        </w:rPr>
+        <w:t>độ</w:t>
+      </w:r>
+      <w:proofErr w:type="spellEnd"/>
+      <w:r>
+        <w:rPr>
+          <w:rFonts w:ascii="Times New Roman" w:hAnsi="Times New Roman" w:cs="Times New Roman"/>
+          <w:sz w:val="28"/>
+          <w:szCs w:val="28"/>
+        </w:rPr>
+        <w:t xml:space="preserve"> </w:t>
+      </w:r>
+      <w:proofErr w:type="spellStart"/>
+      <w:r>
+        <w:rPr>
+          <w:rFonts w:ascii="Times New Roman" w:hAnsi="Times New Roman" w:cs="Times New Roman"/>
+          <w:sz w:val="28"/>
+          <w:szCs w:val="28"/>
+        </w:rPr>
+        <w:t>lệch</w:t>
+      </w:r>
+      <w:proofErr w:type="spellEnd"/>
+      <w:r>
+        <w:rPr>
+          <w:rFonts w:ascii="Times New Roman" w:hAnsi="Times New Roman" w:cs="Times New Roman"/>
+          <w:sz w:val="28"/>
+          <w:szCs w:val="28"/>
+        </w:rPr>
+        <w:t xml:space="preserve"> </w:t>
+      </w:r>
+      <w:proofErr w:type="spellStart"/>
+      <w:r>
+        <w:rPr>
+          <w:rFonts w:ascii="Times New Roman" w:hAnsi="Times New Roman" w:cs="Times New Roman"/>
+          <w:sz w:val="28"/>
+          <w:szCs w:val="28"/>
+        </w:rPr>
+        <w:t>chuẩn</w:t>
+      </w:r>
+      <w:proofErr w:type="spellEnd"/>
+      <w:r>
+        <w:rPr>
+          <w:rFonts w:ascii="Times New Roman" w:hAnsi="Times New Roman" w:cs="Times New Roman"/>
+          <w:sz w:val="28"/>
+          <w:szCs w:val="28"/>
+        </w:rPr>
+        <w:t xml:space="preserve"> </w:t>
+      </w:r>
+      <w:proofErr w:type="spellStart"/>
+      <w:r>
+        <w:rPr>
+          <w:rFonts w:ascii="Times New Roman" w:hAnsi="Times New Roman" w:cs="Times New Roman"/>
+          <w:sz w:val="28"/>
+          <w:szCs w:val="28"/>
+        </w:rPr>
+        <w:t>tổng</w:t>
+      </w:r>
+      <w:proofErr w:type="spellEnd"/>
+      <w:r>
+        <w:rPr>
+          <w:rFonts w:ascii="Times New Roman" w:hAnsi="Times New Roman" w:cs="Times New Roman"/>
+          <w:sz w:val="28"/>
+          <w:szCs w:val="28"/>
+        </w:rPr>
+        <w:t xml:space="preserve"> </w:t>
+      </w:r>
+      <w:proofErr w:type="spellStart"/>
+      <w:r>
+        <w:rPr>
+          <w:rFonts w:ascii="Times New Roman" w:hAnsi="Times New Roman" w:cs="Times New Roman"/>
+          <w:sz w:val="28"/>
+          <w:szCs w:val="28"/>
+        </w:rPr>
+        <w:t>thể</w:t>
+      </w:r>
+      <w:proofErr w:type="spellEnd"/>
+      <w:r>
+        <w:rPr>
+          <w:rFonts w:ascii="Times New Roman" w:hAnsi="Times New Roman" w:cs="Times New Roman"/>
+          <w:sz w:val="28"/>
+          <w:szCs w:val="28"/>
+        </w:rPr>
+        <w:t xml:space="preserve">, </w:t>
+      </w:r>
+      <w:proofErr w:type="spellStart"/>
+      <w:r>
+        <w:rPr>
+          <w:rFonts w:ascii="Times New Roman" w:hAnsi="Times New Roman" w:cs="Times New Roman"/>
+          <w:sz w:val="28"/>
+          <w:szCs w:val="28"/>
+        </w:rPr>
+        <w:t>thay</w:t>
+      </w:r>
+      <w:proofErr w:type="spellEnd"/>
+      <w:r>
+        <w:rPr>
+          <w:rFonts w:ascii="Times New Roman" w:hAnsi="Times New Roman" w:cs="Times New Roman"/>
+          <w:sz w:val="28"/>
+          <w:szCs w:val="28"/>
+        </w:rPr>
+        <w:t xml:space="preserve"> </w:t>
+      </w:r>
+      <w:proofErr w:type="spellStart"/>
+      <w:r>
+        <w:rPr>
+          <w:rFonts w:ascii="Times New Roman" w:hAnsi="Times New Roman" w:cs="Times New Roman"/>
+          <w:sz w:val="28"/>
+          <w:szCs w:val="28"/>
+        </w:rPr>
+        <w:t>vào</w:t>
+      </w:r>
+      <w:proofErr w:type="spellEnd"/>
+      <w:r>
+        <w:rPr>
+          <w:rFonts w:ascii="Times New Roman" w:hAnsi="Times New Roman" w:cs="Times New Roman"/>
+          <w:sz w:val="28"/>
+          <w:szCs w:val="28"/>
+        </w:rPr>
+        <w:t xml:space="preserve"> </w:t>
+      </w:r>
+      <w:proofErr w:type="spellStart"/>
+      <w:r>
+        <w:rPr>
+          <w:rFonts w:ascii="Times New Roman" w:hAnsi="Times New Roman" w:cs="Times New Roman"/>
+          <w:sz w:val="28"/>
+          <w:szCs w:val="28"/>
+        </w:rPr>
+        <w:t>đó</w:t>
+      </w:r>
+      <w:proofErr w:type="spellEnd"/>
+      <w:r>
+        <w:rPr>
+          <w:rFonts w:ascii="Times New Roman" w:hAnsi="Times New Roman" w:cs="Times New Roman"/>
+          <w:sz w:val="28"/>
+          <w:szCs w:val="28"/>
+        </w:rPr>
+        <w:t xml:space="preserve"> ta </w:t>
+      </w:r>
+      <w:proofErr w:type="spellStart"/>
+      <w:r>
+        <w:rPr>
+          <w:rFonts w:ascii="Times New Roman" w:hAnsi="Times New Roman" w:cs="Times New Roman"/>
+          <w:sz w:val="28"/>
+          <w:szCs w:val="28"/>
+        </w:rPr>
+        <w:t>biết</w:t>
+      </w:r>
+      <w:proofErr w:type="spellEnd"/>
+      <w:r>
+        <w:rPr>
+          <w:rFonts w:ascii="Times New Roman" w:hAnsi="Times New Roman" w:cs="Times New Roman"/>
+          <w:sz w:val="28"/>
+          <w:szCs w:val="28"/>
+        </w:rPr>
+        <w:t xml:space="preserve"> </w:t>
+      </w:r>
+      <w:proofErr w:type="spellStart"/>
+      <w:r>
+        <w:rPr>
+          <w:rFonts w:ascii="Times New Roman" w:hAnsi="Times New Roman" w:cs="Times New Roman"/>
+          <w:sz w:val="28"/>
+          <w:szCs w:val="28"/>
+        </w:rPr>
+        <w:t>phương</w:t>
+      </w:r>
+      <w:proofErr w:type="spellEnd"/>
+      <w:r>
+        <w:rPr>
+          <w:rFonts w:ascii="Times New Roman" w:hAnsi="Times New Roman" w:cs="Times New Roman"/>
+          <w:sz w:val="28"/>
+          <w:szCs w:val="28"/>
+        </w:rPr>
+        <w:t xml:space="preserve"> </w:t>
+      </w:r>
+      <w:proofErr w:type="spellStart"/>
+      <w:r>
+        <w:rPr>
+          <w:rFonts w:ascii="Times New Roman" w:hAnsi="Times New Roman" w:cs="Times New Roman"/>
+          <w:sz w:val="28"/>
+          <w:szCs w:val="28"/>
+        </w:rPr>
+        <w:t>sai</w:t>
+      </w:r>
+      <w:proofErr w:type="spellEnd"/>
+      <w:r>
+        <w:rPr>
+          <w:rFonts w:ascii="Times New Roman" w:hAnsi="Times New Roman" w:cs="Times New Roman"/>
+          <w:sz w:val="28"/>
+          <w:szCs w:val="28"/>
+        </w:rPr>
+        <w:t xml:space="preserve"> </w:t>
+      </w:r>
+      <w:proofErr w:type="spellStart"/>
+      <w:r>
+        <w:rPr>
+          <w:rFonts w:ascii="Times New Roman" w:hAnsi="Times New Roman" w:cs="Times New Roman"/>
+          <w:sz w:val="28"/>
+          <w:szCs w:val="28"/>
+        </w:rPr>
+        <w:t>mẫu</w:t>
+      </w:r>
+      <w:proofErr w:type="spellEnd"/>
+      <w:r>
+        <w:rPr>
+          <w:rFonts w:ascii="Times New Roman" w:hAnsi="Times New Roman" w:cs="Times New Roman"/>
+          <w:sz w:val="28"/>
+          <w:szCs w:val="28"/>
+        </w:rPr>
+        <w:t xml:space="preserve"> </w:t>
+      </w:r>
+      <w:proofErr w:type="spellStart"/>
+      <w:r>
+        <w:rPr>
+          <w:rFonts w:ascii="Times New Roman" w:hAnsi="Times New Roman" w:cs="Times New Roman"/>
+          <w:sz w:val="28"/>
+          <w:szCs w:val="28"/>
+        </w:rPr>
+        <w:t>thì</w:t>
+      </w:r>
+      <w:proofErr w:type="spellEnd"/>
+      <w:r>
+        <w:rPr>
+          <w:rFonts w:ascii="Times New Roman" w:hAnsi="Times New Roman" w:cs="Times New Roman"/>
+          <w:sz w:val="28"/>
+          <w:szCs w:val="28"/>
+        </w:rPr>
+        <w:t xml:space="preserve"> </w:t>
+      </w:r>
+      <w:proofErr w:type="spellStart"/>
+      <w:r>
+        <w:rPr>
+          <w:rFonts w:ascii="Times New Roman" w:hAnsi="Times New Roman" w:cs="Times New Roman"/>
+          <w:sz w:val="28"/>
+          <w:szCs w:val="28"/>
+        </w:rPr>
+        <w:t>dùng</w:t>
+      </w:r>
+      <w:proofErr w:type="spellEnd"/>
+      <w:r>
+        <w:rPr>
+          <w:rFonts w:ascii="Times New Roman" w:hAnsi="Times New Roman" w:cs="Times New Roman"/>
+          <w:sz w:val="28"/>
+          <w:szCs w:val="28"/>
+        </w:rPr>
+        <w:t xml:space="preserve"> </w:t>
+      </w:r>
+      <w:proofErr w:type="spellStart"/>
+      <w:r>
+        <w:rPr>
+          <w:rFonts w:ascii="Times New Roman" w:hAnsi="Times New Roman" w:cs="Times New Roman"/>
+          <w:sz w:val="28"/>
+          <w:szCs w:val="28"/>
+        </w:rPr>
+        <w:t>công</w:t>
+      </w:r>
+      <w:proofErr w:type="spellEnd"/>
+      <w:r>
+        <w:rPr>
+          <w:rFonts w:ascii="Times New Roman" w:hAnsi="Times New Roman" w:cs="Times New Roman"/>
+          <w:sz w:val="28"/>
+          <w:szCs w:val="28"/>
+        </w:rPr>
+        <w:t xml:space="preserve"> </w:t>
+      </w:r>
+      <w:proofErr w:type="spellStart"/>
+      <w:r>
+        <w:rPr>
+          <w:rFonts w:ascii="Times New Roman" w:hAnsi="Times New Roman" w:cs="Times New Roman"/>
+          <w:sz w:val="28"/>
+          <w:szCs w:val="28"/>
+        </w:rPr>
+        <w:t>thức</w:t>
+      </w:r>
+      <w:proofErr w:type="spellEnd"/>
+    </w:p>
+    <w:p>
+      <w:pPr>
+        <w:rPr>
+          <w:rFonts w:ascii="Times New Roman" w:hAnsi="Times New Roman" w:cs="Times New Roman"/>
+          <w:color w:val="000000" w:themeColor="text1"/>
+          <w:sz w:val="28"/>
+          <w:szCs w:val="28"/>
+        </w:rPr>
+      </w:pPr>
+      <w:r>
+        <w:rPr>
+          <w:rFonts w:ascii="Times New Roman" w:hAnsi="Times New Roman" w:cs="Times New Roman"/>
+          <w:color w:val="000000" w:themeColor="text1"/>
+          <w:sz w:val="28"/>
+          <w:szCs w:val="28"/>
+        </w:rPr>
+        <w:t>&gt;</w:t>
+      </w:r>
+      <w:proofErr w:type="spellStart"/>
+      <w:r>
+        <w:rPr>
+          <w:rFonts w:ascii="Times New Roman" w:hAnsi="Times New Roman" w:cs="Times New Roman"/>
+          <w:color w:val="000000" w:themeColor="text1"/>
+          <w:sz w:val="28"/>
+          <w:szCs w:val="28"/>
+        </w:rPr>
+        <w:t>tsum.test</w:t>
+      </w:r>
+      <w:proofErr w:type="spellEnd"/>
+      <w:r>
+        <w:rPr>
+          <w:rFonts w:ascii="Times New Roman" w:hAnsi="Times New Roman" w:cs="Times New Roman"/>
+          <w:color w:val="000000" w:themeColor="text1"/>
+          <w:sz w:val="28"/>
+          <w:szCs w:val="28"/>
+        </w:rPr>
+        <w:t>(</w:t>
+      </w:r>
+      <w:proofErr w:type="spellStart"/>
+      <w:r>
+        <w:rPr>
+          <w:rFonts w:ascii="Times New Roman" w:hAnsi="Times New Roman" w:cs="Times New Roman"/>
+          <w:color w:val="000000" w:themeColor="text1"/>
+          <w:sz w:val="28"/>
+          <w:szCs w:val="28"/>
+        </w:rPr>
+        <w:t>mean.x</w:t>
+      </w:r>
+      <w:proofErr w:type="spellEnd"/>
+      <w:r>
+        <w:rPr>
+          <w:rFonts w:ascii="Times New Roman" w:hAnsi="Times New Roman" w:cs="Times New Roman"/>
+          <w:color w:val="000000" w:themeColor="text1"/>
+          <w:sz w:val="28"/>
+          <w:szCs w:val="28"/>
+        </w:rPr>
+        <w:t>=1.</w:t>
+      </w:r>
+      <w:proofErr w:type="gramStart"/>
+      <w:r>
+        <w:rPr>
+          <w:rFonts w:ascii="Times New Roman" w:hAnsi="Times New Roman" w:cs="Times New Roman"/>
+          <w:color w:val="000000" w:themeColor="text1"/>
+          <w:sz w:val="28"/>
+          <w:szCs w:val="28"/>
+        </w:rPr>
+        <w:t>2,s</w:t>
+      </w:r>
+      <w:proofErr w:type="gramEnd"/>
+      <w:r>
+        <w:rPr>
+          <w:rFonts w:ascii="Times New Roman" w:hAnsi="Times New Roman" w:cs="Times New Roman"/>
+          <w:color w:val="000000" w:themeColor="text1"/>
+          <w:sz w:val="28"/>
+          <w:szCs w:val="28"/>
+        </w:rPr>
+        <w:t>.x=sqrt(0.04),</w:t>
+      </w:r>
+      <w:proofErr w:type="spellStart"/>
+      <w:r>
+        <w:rPr>
+          <w:rFonts w:ascii="Times New Roman" w:hAnsi="Times New Roman" w:cs="Times New Roman"/>
+          <w:color w:val="000000" w:themeColor="text1"/>
+          <w:sz w:val="28"/>
+          <w:szCs w:val="28"/>
+        </w:rPr>
+        <w:t>n.x</w:t>
+      </w:r>
+      <w:proofErr w:type="spellEnd"/>
+      <w:r>
+        <w:rPr>
+          <w:rFonts w:ascii="Times New Roman" w:hAnsi="Times New Roman" w:cs="Times New Roman"/>
+          <w:color w:val="000000" w:themeColor="text1"/>
+          <w:sz w:val="28"/>
+          <w:szCs w:val="28"/>
+        </w:rPr>
+        <w:t xml:space="preserve">=20,conf.level=0.99) =&gt; KTC 99% </w:t>
+      </w:r>
+      <w:proofErr w:type="spellStart"/>
+      <w:r>
+        <w:rPr>
+          <w:rFonts w:ascii="Times New Roman" w:hAnsi="Times New Roman" w:cs="Times New Roman"/>
+          <w:color w:val="000000" w:themeColor="text1"/>
+          <w:sz w:val="28"/>
+          <w:szCs w:val="28"/>
+        </w:rPr>
+        <w:t>cho</w:t>
+      </w:r>
+      <w:proofErr w:type="spellEnd"/>
+      <w:r>
+        <w:rPr>
+          <w:rFonts w:ascii="Times New Roman" w:hAnsi="Times New Roman" w:cs="Times New Roman"/>
+          <w:color w:val="000000" w:themeColor="text1"/>
+          <w:sz w:val="28"/>
+          <w:szCs w:val="28"/>
+        </w:rPr>
+        <w:t xml:space="preserve"> </w:t>
+      </w:r>
+      <w:proofErr w:type="spellStart"/>
+      <w:r>
+        <w:rPr>
+          <w:rFonts w:ascii="Times New Roman" w:hAnsi="Times New Roman" w:cs="Times New Roman"/>
+          <w:color w:val="000000" w:themeColor="text1"/>
+          <w:sz w:val="28"/>
+          <w:szCs w:val="28"/>
+        </w:rPr>
+        <w:t>lƣợng</w:t>
+      </w:r>
+      <w:proofErr w:type="spellEnd"/>
+      <w:r>
+        <w:rPr>
+          <w:rFonts w:ascii="Times New Roman" w:hAnsi="Times New Roman" w:cs="Times New Roman"/>
+          <w:color w:val="000000" w:themeColor="text1"/>
+          <w:sz w:val="28"/>
+          <w:szCs w:val="28"/>
+        </w:rPr>
+        <w:t xml:space="preserve"> nicotine </w:t>
+      </w:r>
+      <w:proofErr w:type="spellStart"/>
+      <w:r>
+        <w:rPr>
+          <w:rFonts w:ascii="Times New Roman" w:hAnsi="Times New Roman" w:cs="Times New Roman"/>
+          <w:color w:val="000000" w:themeColor="text1"/>
+          <w:sz w:val="28"/>
+          <w:szCs w:val="28"/>
+        </w:rPr>
+        <w:t>trung</w:t>
+      </w:r>
+      <w:proofErr w:type="spellEnd"/>
+      <w:r>
+        <w:rPr>
+          <w:rFonts w:ascii="Times New Roman" w:hAnsi="Times New Roman" w:cs="Times New Roman"/>
+          <w:color w:val="000000" w:themeColor="text1"/>
+          <w:sz w:val="28"/>
+          <w:szCs w:val="28"/>
+        </w:rPr>
+        <w:t xml:space="preserve"> </w:t>
+      </w:r>
+      <w:proofErr w:type="spellStart"/>
+      <w:r>
+        <w:rPr>
+          <w:rFonts w:ascii="Times New Roman" w:hAnsi="Times New Roman" w:cs="Times New Roman"/>
+          <w:color w:val="000000" w:themeColor="text1"/>
+          <w:sz w:val="28"/>
+          <w:szCs w:val="28"/>
+        </w:rPr>
+        <w:t>bình</w:t>
+      </w:r>
+      <w:proofErr w:type="spellEnd"/>
+      <w:r>
+        <w:rPr>
+          <w:rFonts w:ascii="Times New Roman" w:hAnsi="Times New Roman" w:cs="Times New Roman"/>
+          <w:color w:val="000000" w:themeColor="text1"/>
+          <w:sz w:val="28"/>
+          <w:szCs w:val="28"/>
+        </w:rPr>
+        <w:t xml:space="preserve"> </w:t>
+      </w:r>
+      <w:proofErr w:type="spellStart"/>
+      <w:r>
+        <w:rPr>
+          <w:rFonts w:ascii="Times New Roman" w:hAnsi="Times New Roman" w:cs="Times New Roman"/>
+          <w:color w:val="000000" w:themeColor="text1"/>
+          <w:sz w:val="28"/>
+          <w:szCs w:val="28"/>
+        </w:rPr>
+        <w:t>trong</w:t>
+      </w:r>
+      <w:proofErr w:type="spellEnd"/>
+      <w:r>
+        <w:rPr>
+          <w:rFonts w:ascii="Times New Roman" w:hAnsi="Times New Roman" w:cs="Times New Roman"/>
+          <w:color w:val="000000" w:themeColor="text1"/>
+          <w:sz w:val="28"/>
+          <w:szCs w:val="28"/>
+        </w:rPr>
+        <w:t xml:space="preserve"> </w:t>
+      </w:r>
+      <w:proofErr w:type="spellStart"/>
+      <w:r>
+        <w:rPr>
+          <w:rFonts w:ascii="Times New Roman" w:hAnsi="Times New Roman" w:cs="Times New Roman"/>
+          <w:color w:val="000000" w:themeColor="text1"/>
+          <w:sz w:val="28"/>
+          <w:szCs w:val="28"/>
+        </w:rPr>
+        <w:t>các</w:t>
+      </w:r>
+      <w:proofErr w:type="spellEnd"/>
+      <w:r>
+        <w:rPr>
+          <w:rFonts w:ascii="Times New Roman" w:hAnsi="Times New Roman" w:cs="Times New Roman"/>
+          <w:color w:val="000000" w:themeColor="text1"/>
+          <w:sz w:val="28"/>
+          <w:szCs w:val="28"/>
+        </w:rPr>
+        <w:t xml:space="preserve"> </w:t>
+      </w:r>
+      <w:proofErr w:type="spellStart"/>
+      <w:r>
+        <w:rPr>
+          <w:rFonts w:ascii="Times New Roman" w:hAnsi="Times New Roman" w:cs="Times New Roman"/>
+          <w:color w:val="000000" w:themeColor="text1"/>
+          <w:sz w:val="28"/>
+          <w:szCs w:val="28"/>
+        </w:rPr>
+        <w:t>điếu</w:t>
+      </w:r>
+      <w:proofErr w:type="spellEnd"/>
+      <w:r>
+        <w:rPr>
+          <w:rFonts w:ascii="Times New Roman" w:hAnsi="Times New Roman" w:cs="Times New Roman"/>
+          <w:color w:val="000000" w:themeColor="text1"/>
+          <w:sz w:val="28"/>
+          <w:szCs w:val="28"/>
+        </w:rPr>
+        <w:t xml:space="preserve"> </w:t>
+      </w:r>
+      <w:proofErr w:type="spellStart"/>
+      <w:r>
+        <w:rPr>
+          <w:rFonts w:ascii="Times New Roman" w:hAnsi="Times New Roman" w:cs="Times New Roman"/>
+          <w:color w:val="000000" w:themeColor="text1"/>
+          <w:sz w:val="28"/>
+          <w:szCs w:val="28"/>
+        </w:rPr>
+        <w:t>thuốc</w:t>
+      </w:r>
+      <w:proofErr w:type="spellEnd"/>
+      <w:r>
+        <w:rPr>
+          <w:rFonts w:ascii="Times New Roman" w:hAnsi="Times New Roman" w:cs="Times New Roman"/>
+          <w:color w:val="000000" w:themeColor="text1"/>
+          <w:sz w:val="28"/>
+          <w:szCs w:val="28"/>
+        </w:rPr>
+        <w:t xml:space="preserve"> </w:t>
+      </w:r>
+      <w:proofErr w:type="spellStart"/>
+      <w:r>
+        <w:rPr>
+          <w:rFonts w:ascii="Times New Roman" w:hAnsi="Times New Roman" w:cs="Times New Roman"/>
+          <w:color w:val="000000" w:themeColor="text1"/>
+          <w:sz w:val="28"/>
+          <w:szCs w:val="28"/>
+        </w:rPr>
+        <w:t>là</w:t>
+      </w:r>
+      <w:proofErr w:type="spellEnd"/>
+      <w:r>
+        <w:rPr>
+          <w:rFonts w:ascii="Times New Roman" w:hAnsi="Times New Roman" w:cs="Times New Roman"/>
+          <w:color w:val="000000" w:themeColor="text1"/>
+          <w:sz w:val="28"/>
+          <w:szCs w:val="28"/>
+        </w:rPr>
+        <w:t xml:space="preserve">  (1.072055 ; 1.327945</w:t>
+      </w:r>
+      <w:r>
+        <w:rPr>
+          <w:rFonts w:ascii="Times New Roman" w:hAnsi="Times New Roman" w:cs="Times New Roman"/>
+          <w:color w:val="000000" w:themeColor="text1"/>
+          <w:sz w:val="28"/>
+          <w:szCs w:val="28"/>
+        </w:rPr>
+        <w:t>)</w:t>
+      </w:r>
+    </w:p>
+    <w:p>
+      <w:pPr>
+        <w:rPr>
+          <w:rFonts w:ascii="Times New Roman" w:hAnsi="Times New Roman" w:cs="Times New Roman"/>
+          <w:color w:val="000000" w:themeColor="text1"/>
+          <w:sz w:val="28"/>
+          <w:szCs w:val="28"/>
+        </w:rPr>
+      </w:pPr>
+      <w:r>
+        <w:rPr>
+          <w:rFonts w:ascii="Times New Roman" w:hAnsi="Times New Roman" w:cs="Times New Roman"/>
+          <w:color w:val="000000" w:themeColor="text1"/>
+          <w:sz w:val="28"/>
+          <w:szCs w:val="28"/>
+        </w:rPr>
+        <w:t xml:space="preserve">7.75: </w:t>
+      </w:r>
+      <w:proofErr w:type="spellStart"/>
+      <w:r>
+        <w:rPr>
+          <w:rFonts w:ascii="Times New Roman" w:hAnsi="Times New Roman" w:cs="Times New Roman"/>
+          <w:color w:val="000000" w:themeColor="text1"/>
+          <w:sz w:val="28"/>
+          <w:szCs w:val="28"/>
+        </w:rPr>
+        <w:t>một</w:t>
+      </w:r>
+      <w:proofErr w:type="spellEnd"/>
+      <w:r>
+        <w:rPr>
+          <w:rFonts w:ascii="Times New Roman" w:hAnsi="Times New Roman" w:cs="Times New Roman"/>
+          <w:color w:val="000000" w:themeColor="text1"/>
+          <w:sz w:val="28"/>
+          <w:szCs w:val="28"/>
+        </w:rPr>
+        <w:t xml:space="preserve"> </w:t>
+      </w:r>
+      <w:proofErr w:type="spellStart"/>
+      <w:r>
+        <w:rPr>
+          <w:rFonts w:ascii="Times New Roman" w:hAnsi="Times New Roman" w:cs="Times New Roman"/>
+          <w:color w:val="000000" w:themeColor="text1"/>
+          <w:sz w:val="28"/>
+          <w:szCs w:val="28"/>
+        </w:rPr>
+        <w:t>mẫu</w:t>
+      </w:r>
+      <w:proofErr w:type="spellEnd"/>
+      <w:r>
+        <w:rPr>
+          <w:rFonts w:ascii="Times New Roman" w:hAnsi="Times New Roman" w:cs="Times New Roman"/>
+          <w:color w:val="000000" w:themeColor="text1"/>
+          <w:sz w:val="28"/>
+          <w:szCs w:val="28"/>
+        </w:rPr>
+        <w:t xml:space="preserve"> </w:t>
+      </w:r>
+      <w:proofErr w:type="spellStart"/>
+      <w:r>
+        <w:rPr>
+          <w:rFonts w:ascii="Times New Roman" w:hAnsi="Times New Roman" w:cs="Times New Roman"/>
+          <w:color w:val="000000" w:themeColor="text1"/>
+          <w:sz w:val="28"/>
+          <w:szCs w:val="28"/>
+        </w:rPr>
+        <w:t>ngẫu</w:t>
+      </w:r>
+      <w:proofErr w:type="spellEnd"/>
+      <w:r>
+        <w:rPr>
+          <w:rFonts w:ascii="Times New Roman" w:hAnsi="Times New Roman" w:cs="Times New Roman"/>
+          <w:color w:val="000000" w:themeColor="text1"/>
+          <w:sz w:val="28"/>
+          <w:szCs w:val="28"/>
+        </w:rPr>
+        <w:t xml:space="preserve"> </w:t>
+      </w:r>
+      <w:proofErr w:type="spellStart"/>
+      <w:r>
+        <w:rPr>
+          <w:rFonts w:ascii="Times New Roman" w:hAnsi="Times New Roman" w:cs="Times New Roman"/>
+          <w:color w:val="000000" w:themeColor="text1"/>
+          <w:sz w:val="28"/>
+          <w:szCs w:val="28"/>
+        </w:rPr>
+        <w:t>nhiên</w:t>
+      </w:r>
+      <w:proofErr w:type="spellEnd"/>
+      <w:r>
+        <w:rPr>
+          <w:rFonts w:ascii="Times New Roman" w:hAnsi="Times New Roman" w:cs="Times New Roman"/>
+          <w:color w:val="000000" w:themeColor="text1"/>
+          <w:sz w:val="28"/>
+          <w:szCs w:val="28"/>
+        </w:rPr>
+        <w:t xml:space="preserve"> </w:t>
+      </w:r>
+      <w:proofErr w:type="spellStart"/>
+      <w:r>
+        <w:rPr>
+          <w:rFonts w:ascii="Times New Roman" w:hAnsi="Times New Roman" w:cs="Times New Roman"/>
+          <w:color w:val="000000" w:themeColor="text1"/>
+          <w:sz w:val="28"/>
+          <w:szCs w:val="28"/>
+        </w:rPr>
+        <w:t>gồm</w:t>
+      </w:r>
+      <w:proofErr w:type="spellEnd"/>
+      <w:r>
+        <w:rPr>
+          <w:rFonts w:ascii="Times New Roman" w:hAnsi="Times New Roman" w:cs="Times New Roman"/>
+          <w:color w:val="000000" w:themeColor="text1"/>
+          <w:sz w:val="28"/>
+          <w:szCs w:val="28"/>
+        </w:rPr>
+        <w:t xml:space="preserve"> 100 </w:t>
+      </w:r>
+      <w:proofErr w:type="spellStart"/>
+      <w:r>
+        <w:rPr>
+          <w:rFonts w:ascii="Times New Roman" w:hAnsi="Times New Roman" w:cs="Times New Roman"/>
+          <w:color w:val="000000" w:themeColor="text1"/>
+          <w:sz w:val="28"/>
+          <w:szCs w:val="28"/>
+        </w:rPr>
+        <w:t>sản</w:t>
+      </w:r>
+      <w:proofErr w:type="spellEnd"/>
+      <w:r>
+        <w:rPr>
+          <w:rFonts w:ascii="Times New Roman" w:hAnsi="Times New Roman" w:cs="Times New Roman"/>
+          <w:color w:val="000000" w:themeColor="text1"/>
+          <w:sz w:val="28"/>
+          <w:szCs w:val="28"/>
+        </w:rPr>
+        <w:t xml:space="preserve"> </w:t>
+      </w:r>
+      <w:proofErr w:type="spellStart"/>
+      <w:r>
+        <w:rPr>
+          <w:rFonts w:ascii="Times New Roman" w:hAnsi="Times New Roman" w:cs="Times New Roman"/>
+          <w:color w:val="000000" w:themeColor="text1"/>
+          <w:sz w:val="28"/>
+          <w:szCs w:val="28"/>
+        </w:rPr>
+        <w:t>phẩm</w:t>
+      </w:r>
+      <w:proofErr w:type="spellEnd"/>
+      <w:r>
+        <w:rPr>
+          <w:rFonts w:ascii="Times New Roman" w:hAnsi="Times New Roman" w:cs="Times New Roman"/>
+          <w:color w:val="000000" w:themeColor="text1"/>
+          <w:sz w:val="28"/>
+          <w:szCs w:val="28"/>
+        </w:rPr>
+        <w:t xml:space="preserve"> </w:t>
+      </w:r>
+      <w:proofErr w:type="spellStart"/>
+      <w:r>
+        <w:rPr>
+          <w:rFonts w:ascii="Times New Roman" w:hAnsi="Times New Roman" w:cs="Times New Roman"/>
+          <w:color w:val="000000" w:themeColor="text1"/>
+          <w:sz w:val="28"/>
+          <w:szCs w:val="28"/>
+        </w:rPr>
+        <w:t>được</w:t>
+      </w:r>
+      <w:proofErr w:type="spellEnd"/>
+      <w:r>
+        <w:rPr>
+          <w:rFonts w:ascii="Times New Roman" w:hAnsi="Times New Roman" w:cs="Times New Roman"/>
+          <w:color w:val="000000" w:themeColor="text1"/>
+          <w:sz w:val="28"/>
+          <w:szCs w:val="28"/>
+        </w:rPr>
+        <w:t xml:space="preserve"> </w:t>
+      </w:r>
+      <w:proofErr w:type="spellStart"/>
+      <w:r>
+        <w:rPr>
+          <w:rFonts w:ascii="Times New Roman" w:hAnsi="Times New Roman" w:cs="Times New Roman"/>
+          <w:color w:val="000000" w:themeColor="text1"/>
+          <w:sz w:val="28"/>
+          <w:szCs w:val="28"/>
+        </w:rPr>
+        <w:t>chọn</w:t>
+      </w:r>
+      <w:proofErr w:type="spellEnd"/>
+      <w:r>
+        <w:rPr>
+          <w:rFonts w:ascii="Times New Roman" w:hAnsi="Times New Roman" w:cs="Times New Roman"/>
+          <w:color w:val="000000" w:themeColor="text1"/>
+          <w:sz w:val="28"/>
+          <w:szCs w:val="28"/>
+        </w:rPr>
+        <w:t xml:space="preserve"> </w:t>
+      </w:r>
+      <w:proofErr w:type="spellStart"/>
+      <w:r>
+        <w:rPr>
+          <w:rFonts w:ascii="Times New Roman" w:hAnsi="Times New Roman" w:cs="Times New Roman"/>
+          <w:color w:val="000000" w:themeColor="text1"/>
+          <w:sz w:val="28"/>
+          <w:szCs w:val="28"/>
+        </w:rPr>
+        <w:t>từ</w:t>
+      </w:r>
+      <w:proofErr w:type="spellEnd"/>
+      <w:r>
+        <w:rPr>
+          <w:rFonts w:ascii="Times New Roman" w:hAnsi="Times New Roman" w:cs="Times New Roman"/>
+          <w:color w:val="000000" w:themeColor="text1"/>
+          <w:sz w:val="28"/>
+          <w:szCs w:val="28"/>
+        </w:rPr>
+        <w:t xml:space="preserve"> 1 </w:t>
+      </w:r>
+      <w:proofErr w:type="spellStart"/>
+      <w:r>
+        <w:rPr>
+          <w:rFonts w:ascii="Times New Roman" w:hAnsi="Times New Roman" w:cs="Times New Roman"/>
+          <w:color w:val="000000" w:themeColor="text1"/>
+          <w:sz w:val="28"/>
+          <w:szCs w:val="28"/>
+        </w:rPr>
+        <w:t>dây</w:t>
+      </w:r>
+      <w:proofErr w:type="spellEnd"/>
+      <w:r>
+        <w:rPr>
+          <w:rFonts w:ascii="Times New Roman" w:hAnsi="Times New Roman" w:cs="Times New Roman"/>
+          <w:color w:val="000000" w:themeColor="text1"/>
+          <w:sz w:val="28"/>
+          <w:szCs w:val="28"/>
+        </w:rPr>
+        <w:t xml:space="preserve"> </w:t>
+      </w:r>
+      <w:proofErr w:type="spellStart"/>
+      <w:r>
+        <w:rPr>
+          <w:rFonts w:ascii="Times New Roman" w:hAnsi="Times New Roman" w:cs="Times New Roman"/>
+          <w:color w:val="000000" w:themeColor="text1"/>
+          <w:sz w:val="28"/>
+          <w:szCs w:val="28"/>
+        </w:rPr>
+        <w:t>chuyền</w:t>
+      </w:r>
+      <w:proofErr w:type="spellEnd"/>
+      <w:r>
+        <w:rPr>
+          <w:rFonts w:ascii="Times New Roman" w:hAnsi="Times New Roman" w:cs="Times New Roman"/>
+          <w:color w:val="000000" w:themeColor="text1"/>
+          <w:sz w:val="28"/>
+          <w:szCs w:val="28"/>
+        </w:rPr>
+        <w:t xml:space="preserve"> </w:t>
+      </w:r>
+      <w:proofErr w:type="spellStart"/>
+      <w:r>
+        <w:rPr>
+          <w:rFonts w:ascii="Times New Roman" w:hAnsi="Times New Roman" w:cs="Times New Roman"/>
+          <w:color w:val="000000" w:themeColor="text1"/>
+          <w:sz w:val="28"/>
+          <w:szCs w:val="28"/>
+        </w:rPr>
+        <w:t>sản</w:t>
+      </w:r>
+      <w:proofErr w:type="spellEnd"/>
+      <w:r>
+        <w:rPr>
+          <w:rFonts w:ascii="Times New Roman" w:hAnsi="Times New Roman" w:cs="Times New Roman"/>
+          <w:color w:val="000000" w:themeColor="text1"/>
+          <w:sz w:val="28"/>
+          <w:szCs w:val="28"/>
+        </w:rPr>
+        <w:t xml:space="preserve"> </w:t>
+      </w:r>
+      <w:proofErr w:type="spellStart"/>
+      <w:r>
+        <w:rPr>
+          <w:rFonts w:ascii="Times New Roman" w:hAnsi="Times New Roman" w:cs="Times New Roman"/>
+          <w:color w:val="000000" w:themeColor="text1"/>
+          <w:sz w:val="28"/>
+          <w:szCs w:val="28"/>
+        </w:rPr>
+        <w:t>xuất</w:t>
+      </w:r>
+      <w:proofErr w:type="spellEnd"/>
+      <w:r>
+        <w:rPr>
+          <w:rFonts w:ascii="Times New Roman" w:hAnsi="Times New Roman" w:cs="Times New Roman"/>
+          <w:color w:val="000000" w:themeColor="text1"/>
+          <w:sz w:val="28"/>
+          <w:szCs w:val="28"/>
+        </w:rPr>
+        <w:t xml:space="preserve"> </w:t>
+      </w:r>
+      <w:proofErr w:type="spellStart"/>
+      <w:r>
+        <w:rPr>
+          <w:rFonts w:ascii="Times New Roman" w:hAnsi="Times New Roman" w:cs="Times New Roman"/>
+          <w:color w:val="000000" w:themeColor="text1"/>
+          <w:sz w:val="28"/>
+          <w:szCs w:val="28"/>
+        </w:rPr>
+        <w:t>thấy</w:t>
+      </w:r>
+      <w:proofErr w:type="spellEnd"/>
+      <w:r>
+        <w:rPr>
+          <w:rFonts w:ascii="Times New Roman" w:hAnsi="Times New Roman" w:cs="Times New Roman"/>
+          <w:color w:val="000000" w:themeColor="text1"/>
+          <w:sz w:val="28"/>
+          <w:szCs w:val="28"/>
+        </w:rPr>
+        <w:t xml:space="preserve"> </w:t>
+      </w:r>
+      <w:proofErr w:type="spellStart"/>
+      <w:r>
+        <w:rPr>
+          <w:rFonts w:ascii="Times New Roman" w:hAnsi="Times New Roman" w:cs="Times New Roman"/>
+          <w:color w:val="000000" w:themeColor="text1"/>
+          <w:sz w:val="28"/>
+          <w:szCs w:val="28"/>
+        </w:rPr>
+        <w:t>có</w:t>
+      </w:r>
+      <w:proofErr w:type="spellEnd"/>
+      <w:r>
+        <w:rPr>
+          <w:rFonts w:ascii="Times New Roman" w:hAnsi="Times New Roman" w:cs="Times New Roman"/>
+          <w:color w:val="000000" w:themeColor="text1"/>
+          <w:sz w:val="28"/>
+          <w:szCs w:val="28"/>
+        </w:rPr>
+        <w:t xml:space="preserve"> 16 </w:t>
+      </w:r>
+      <w:proofErr w:type="spellStart"/>
+      <w:r>
+        <w:rPr>
+          <w:rFonts w:ascii="Times New Roman" w:hAnsi="Times New Roman" w:cs="Times New Roman"/>
+          <w:color w:val="000000" w:themeColor="text1"/>
+          <w:sz w:val="28"/>
+          <w:szCs w:val="28"/>
+        </w:rPr>
+        <w:t>sản</w:t>
+      </w:r>
+      <w:proofErr w:type="spellEnd"/>
+      <w:r>
+        <w:rPr>
+          <w:rFonts w:ascii="Times New Roman" w:hAnsi="Times New Roman" w:cs="Times New Roman"/>
+          <w:color w:val="000000" w:themeColor="text1"/>
+          <w:sz w:val="28"/>
+          <w:szCs w:val="28"/>
+        </w:rPr>
+        <w:t xml:space="preserve"> </w:t>
+      </w:r>
+      <w:proofErr w:type="spellStart"/>
+      <w:r>
+        <w:rPr>
+          <w:rFonts w:ascii="Times New Roman" w:hAnsi="Times New Roman" w:cs="Times New Roman"/>
+          <w:color w:val="000000" w:themeColor="text1"/>
+          <w:sz w:val="28"/>
+          <w:szCs w:val="28"/>
+        </w:rPr>
+        <w:t>phẩm</w:t>
+      </w:r>
+      <w:proofErr w:type="spellEnd"/>
+      <w:r>
+        <w:rPr>
+          <w:rFonts w:ascii="Times New Roman" w:hAnsi="Times New Roman" w:cs="Times New Roman"/>
+          <w:color w:val="000000" w:themeColor="text1"/>
+          <w:sz w:val="28"/>
+          <w:szCs w:val="28"/>
+        </w:rPr>
+        <w:t xml:space="preserve"> </w:t>
+      </w:r>
+      <w:proofErr w:type="spellStart"/>
+      <w:r>
+        <w:rPr>
+          <w:rFonts w:ascii="Times New Roman" w:hAnsi="Times New Roman" w:cs="Times New Roman"/>
+          <w:color w:val="000000" w:themeColor="text1"/>
+          <w:sz w:val="28"/>
+          <w:szCs w:val="28"/>
+        </w:rPr>
+        <w:t>bị</w:t>
+      </w:r>
+      <w:proofErr w:type="spellEnd"/>
+      <w:r>
+        <w:rPr>
+          <w:rFonts w:ascii="Times New Roman" w:hAnsi="Times New Roman" w:cs="Times New Roman"/>
+          <w:color w:val="000000" w:themeColor="text1"/>
+          <w:sz w:val="28"/>
+          <w:szCs w:val="28"/>
+        </w:rPr>
+        <w:t xml:space="preserve"> </w:t>
+      </w:r>
+      <w:proofErr w:type="spellStart"/>
+      <w:r>
+        <w:rPr>
+          <w:rFonts w:ascii="Times New Roman" w:hAnsi="Times New Roman" w:cs="Times New Roman"/>
+          <w:color w:val="000000" w:themeColor="text1"/>
+          <w:sz w:val="28"/>
+          <w:szCs w:val="28"/>
+        </w:rPr>
+        <w:t>loại</w:t>
+      </w:r>
+      <w:proofErr w:type="spellEnd"/>
+      <w:r>
+        <w:rPr>
+          <w:rFonts w:ascii="Times New Roman" w:hAnsi="Times New Roman" w:cs="Times New Roman"/>
+          <w:color w:val="000000" w:themeColor="text1"/>
+          <w:sz w:val="28"/>
+          <w:szCs w:val="28"/>
+        </w:rPr>
+        <w:t xml:space="preserve">. </w:t>
+      </w:r>
+      <w:proofErr w:type="spellStart"/>
+      <w:r>
+        <w:rPr>
+          <w:rFonts w:ascii="Times New Roman" w:hAnsi="Times New Roman" w:cs="Times New Roman"/>
+          <w:color w:val="000000" w:themeColor="text1"/>
+          <w:sz w:val="28"/>
+          <w:szCs w:val="28"/>
+        </w:rPr>
+        <w:t>tìm</w:t>
+      </w:r>
+      <w:proofErr w:type="spellEnd"/>
+      <w:r>
+        <w:rPr>
+          <w:rFonts w:ascii="Times New Roman" w:hAnsi="Times New Roman" w:cs="Times New Roman"/>
+          <w:color w:val="000000" w:themeColor="text1"/>
+          <w:sz w:val="28"/>
+          <w:szCs w:val="28"/>
+        </w:rPr>
+        <w:t xml:space="preserve"> </w:t>
+      </w:r>
+      <w:proofErr w:type="spellStart"/>
+      <w:r>
+        <w:rPr>
+          <w:rFonts w:ascii="Times New Roman" w:hAnsi="Times New Roman" w:cs="Times New Roman"/>
+          <w:color w:val="000000" w:themeColor="text1"/>
+          <w:sz w:val="28"/>
+          <w:szCs w:val="28"/>
+        </w:rPr>
+        <w:t>khoảng</w:t>
+      </w:r>
+      <w:proofErr w:type="spellEnd"/>
+      <w:r>
+        <w:rPr>
+          <w:rFonts w:ascii="Times New Roman" w:hAnsi="Times New Roman" w:cs="Times New Roman"/>
+          <w:color w:val="000000" w:themeColor="text1"/>
+          <w:sz w:val="28"/>
+          <w:szCs w:val="28"/>
+        </w:rPr>
+        <w:t xml:space="preserve"> tin </w:t>
+      </w:r>
+      <w:proofErr w:type="spellStart"/>
+      <w:r>
+        <w:rPr>
+          <w:rFonts w:ascii="Times New Roman" w:hAnsi="Times New Roman" w:cs="Times New Roman"/>
+          <w:color w:val="000000" w:themeColor="text1"/>
+          <w:sz w:val="28"/>
+          <w:szCs w:val="28"/>
+        </w:rPr>
+        <w:t>cậy</w:t>
+      </w:r>
+      <w:proofErr w:type="spellEnd"/>
+      <w:r>
+        <w:rPr>
+          <w:rFonts w:ascii="Times New Roman" w:hAnsi="Times New Roman" w:cs="Times New Roman"/>
+          <w:color w:val="000000" w:themeColor="text1"/>
+          <w:sz w:val="28"/>
+          <w:szCs w:val="28"/>
+        </w:rPr>
+        <w:t xml:space="preserve"> 95% </w:t>
+      </w:r>
+      <w:proofErr w:type="spellStart"/>
+      <w:r>
+        <w:rPr>
+          <w:rFonts w:ascii="Times New Roman" w:hAnsi="Times New Roman" w:cs="Times New Roman"/>
+          <w:color w:val="000000" w:themeColor="text1"/>
+          <w:sz w:val="28"/>
+          <w:szCs w:val="28"/>
+        </w:rPr>
+        <w:t>cho</w:t>
+      </w:r>
+      <w:proofErr w:type="spellEnd"/>
+      <w:r>
+        <w:rPr>
+          <w:rFonts w:ascii="Times New Roman" w:hAnsi="Times New Roman" w:cs="Times New Roman"/>
+          <w:color w:val="000000" w:themeColor="text1"/>
+          <w:sz w:val="28"/>
+          <w:szCs w:val="28"/>
+        </w:rPr>
+        <w:t xml:space="preserve"> </w:t>
+      </w:r>
+      <w:proofErr w:type="spellStart"/>
+      <w:r>
+        <w:rPr>
+          <w:rFonts w:ascii="Times New Roman" w:hAnsi="Times New Roman" w:cs="Times New Roman"/>
+          <w:color w:val="000000" w:themeColor="text1"/>
+          <w:sz w:val="28"/>
+          <w:szCs w:val="28"/>
+        </w:rPr>
+        <w:t>tỷ</w:t>
+      </w:r>
+      <w:proofErr w:type="spellEnd"/>
+      <w:r>
+        <w:rPr>
+          <w:rFonts w:ascii="Times New Roman" w:hAnsi="Times New Roman" w:cs="Times New Roman"/>
+          <w:color w:val="000000" w:themeColor="text1"/>
+          <w:sz w:val="28"/>
+          <w:szCs w:val="28"/>
+        </w:rPr>
+        <w:t xml:space="preserve"> </w:t>
+      </w:r>
+      <w:proofErr w:type="spellStart"/>
+      <w:r>
+        <w:rPr>
+          <w:rFonts w:ascii="Times New Roman" w:hAnsi="Times New Roman" w:cs="Times New Roman"/>
+          <w:color w:val="000000" w:themeColor="text1"/>
+          <w:sz w:val="28"/>
+          <w:szCs w:val="28"/>
+        </w:rPr>
+        <w:t>lệ</w:t>
+      </w:r>
+      <w:proofErr w:type="spellEnd"/>
+      <w:r>
+        <w:rPr>
+          <w:rFonts w:ascii="Times New Roman" w:hAnsi="Times New Roman" w:cs="Times New Roman"/>
+          <w:color w:val="000000" w:themeColor="text1"/>
+          <w:sz w:val="28"/>
+          <w:szCs w:val="28"/>
+        </w:rPr>
+        <w:t xml:space="preserve"> </w:t>
+      </w:r>
+      <w:proofErr w:type="spellStart"/>
+      <w:r>
+        <w:rPr>
+          <w:rFonts w:ascii="Times New Roman" w:hAnsi="Times New Roman" w:cs="Times New Roman"/>
+          <w:color w:val="000000" w:themeColor="text1"/>
+          <w:sz w:val="28"/>
+          <w:szCs w:val="28"/>
+        </w:rPr>
+        <w:t>sản</w:t>
+      </w:r>
+      <w:proofErr w:type="spellEnd"/>
+      <w:r>
+        <w:rPr>
+          <w:rFonts w:ascii="Times New Roman" w:hAnsi="Times New Roman" w:cs="Times New Roman"/>
+          <w:color w:val="000000" w:themeColor="text1"/>
+          <w:sz w:val="28"/>
+          <w:szCs w:val="28"/>
+        </w:rPr>
+        <w:t xml:space="preserve"> </w:t>
+      </w:r>
+      <w:proofErr w:type="spellStart"/>
+      <w:r>
+        <w:rPr>
+          <w:rFonts w:ascii="Times New Roman" w:hAnsi="Times New Roman" w:cs="Times New Roman"/>
+          <w:color w:val="000000" w:themeColor="text1"/>
+          <w:sz w:val="28"/>
+          <w:szCs w:val="28"/>
+        </w:rPr>
+        <w:t>phẩm</w:t>
+      </w:r>
+      <w:proofErr w:type="spellEnd"/>
+      <w:r>
+        <w:rPr>
+          <w:rFonts w:ascii="Times New Roman" w:hAnsi="Times New Roman" w:cs="Times New Roman"/>
+          <w:color w:val="000000" w:themeColor="text1"/>
+          <w:sz w:val="28"/>
+          <w:szCs w:val="28"/>
+        </w:rPr>
+        <w:t xml:space="preserve"> </w:t>
+      </w:r>
+      <w:proofErr w:type="spellStart"/>
+      <w:r>
+        <w:rPr>
+          <w:rFonts w:ascii="Times New Roman" w:hAnsi="Times New Roman" w:cs="Times New Roman"/>
+          <w:color w:val="000000" w:themeColor="text1"/>
+          <w:sz w:val="28"/>
+          <w:szCs w:val="28"/>
+        </w:rPr>
+        <w:t>bị</w:t>
+      </w:r>
+      <w:proofErr w:type="spellEnd"/>
+      <w:r>
+        <w:rPr>
+          <w:rFonts w:ascii="Times New Roman" w:hAnsi="Times New Roman" w:cs="Times New Roman"/>
+          <w:color w:val="000000" w:themeColor="text1"/>
+          <w:sz w:val="28"/>
+          <w:szCs w:val="28"/>
+        </w:rPr>
+        <w:t xml:space="preserve"> </w:t>
+      </w:r>
+      <w:proofErr w:type="spellStart"/>
+      <w:r>
+        <w:rPr>
+          <w:rFonts w:ascii="Times New Roman" w:hAnsi="Times New Roman" w:cs="Times New Roman"/>
+          <w:color w:val="000000" w:themeColor="text1"/>
+          <w:sz w:val="28"/>
+          <w:szCs w:val="28"/>
+        </w:rPr>
+        <w:t>loại</w:t>
+      </w:r>
+      <w:proofErr w:type="spellEnd"/>
+      <w:r>
+        <w:rPr>
+          <w:rFonts w:ascii="Times New Roman" w:hAnsi="Times New Roman" w:cs="Times New Roman"/>
+          <w:color w:val="000000" w:themeColor="text1"/>
+          <w:sz w:val="28"/>
+          <w:szCs w:val="28"/>
+        </w:rPr>
+        <w:t xml:space="preserve"> ở </w:t>
+      </w:r>
+      <w:proofErr w:type="spellStart"/>
+      <w:r>
+        <w:rPr>
+          <w:rFonts w:ascii="Times New Roman" w:hAnsi="Times New Roman" w:cs="Times New Roman"/>
+          <w:color w:val="000000" w:themeColor="text1"/>
+          <w:sz w:val="28"/>
+          <w:szCs w:val="28"/>
+        </w:rPr>
+        <w:t>đây</w:t>
+      </w:r>
+      <w:proofErr w:type="spellEnd"/>
+      <w:r>
+        <w:rPr>
+          <w:rFonts w:ascii="Times New Roman" w:hAnsi="Times New Roman" w:cs="Times New Roman"/>
+          <w:color w:val="000000" w:themeColor="text1"/>
+          <w:sz w:val="28"/>
+          <w:szCs w:val="28"/>
+        </w:rPr>
+        <w:t xml:space="preserve"> </w:t>
+      </w:r>
+      <w:proofErr w:type="spellStart"/>
+      <w:r>
+        <w:rPr>
+          <w:rFonts w:ascii="Times New Roman" w:hAnsi="Times New Roman" w:cs="Times New Roman"/>
+          <w:color w:val="000000" w:themeColor="text1"/>
+          <w:sz w:val="28"/>
+          <w:szCs w:val="28"/>
+        </w:rPr>
+        <w:t>chuyền</w:t>
+      </w:r>
+      <w:proofErr w:type="spellEnd"/>
+      <w:r>
+        <w:rPr>
+          <w:rFonts w:ascii="Times New Roman" w:hAnsi="Times New Roman" w:cs="Times New Roman"/>
+          <w:color w:val="000000" w:themeColor="text1"/>
+          <w:sz w:val="28"/>
+          <w:szCs w:val="28"/>
+        </w:rPr>
+        <w:t xml:space="preserve"> </w:t>
+      </w:r>
+      <w:proofErr w:type="spellStart"/>
+      <w:r>
+        <w:rPr>
+          <w:rFonts w:ascii="Times New Roman" w:hAnsi="Times New Roman" w:cs="Times New Roman"/>
+          <w:color w:val="000000" w:themeColor="text1"/>
+          <w:sz w:val="28"/>
+          <w:szCs w:val="28"/>
+        </w:rPr>
+        <w:t>đó</w:t>
+      </w:r>
+      <w:proofErr w:type="spellEnd"/>
+    </w:p>
+    <w:p>
+      <w:pPr>
+        <w:rPr>
+          <w:rFonts w:ascii="Times New Roman" w:hAnsi="Times New Roman" w:cs="Times New Roman"/>
+          <w:color w:val="000000" w:themeColor="text1"/>
+          <w:sz w:val="28"/>
+          <w:szCs w:val="28"/>
+        </w:rPr>
+      </w:pPr>
+      <w:r>
+        <w:rPr>
+          <w:rFonts w:ascii="Times New Roman" w:hAnsi="Times New Roman" w:cs="Times New Roman"/>
+          <w:color w:val="000000" w:themeColor="text1"/>
+          <w:sz w:val="28"/>
+          <w:szCs w:val="28"/>
+        </w:rPr>
+        <w:t>&gt;</w:t>
+      </w:r>
+      <w:proofErr w:type="spellStart"/>
+      <w:r>
+        <w:rPr>
+          <w:rFonts w:ascii="Times New Roman" w:hAnsi="Times New Roman" w:cs="Times New Roman"/>
+          <w:color w:val="000000" w:themeColor="text1"/>
+          <w:sz w:val="28"/>
+          <w:szCs w:val="28"/>
+        </w:rPr>
+        <w:t>prop.test</w:t>
+      </w:r>
+      <w:proofErr w:type="spellEnd"/>
+      <w:r>
+        <w:rPr>
+          <w:rFonts w:ascii="Times New Roman" w:hAnsi="Times New Roman" w:cs="Times New Roman"/>
+          <w:color w:val="000000" w:themeColor="text1"/>
+          <w:sz w:val="28"/>
+          <w:szCs w:val="28"/>
+        </w:rPr>
+        <w:t>(16,100,conf.level=0.95,correct=F) =&gt;</w:t>
+      </w:r>
+      <w:proofErr w:type="spellStart"/>
+      <w:r>
+        <w:rPr>
+          <w:rFonts w:ascii="Times New Roman" w:hAnsi="Times New Roman" w:cs="Times New Roman"/>
+          <w:color w:val="000000" w:themeColor="text1"/>
+          <w:sz w:val="28"/>
+          <w:szCs w:val="28"/>
+        </w:rPr>
+        <w:t>tỷ</w:t>
+      </w:r>
+      <w:proofErr w:type="spellEnd"/>
+      <w:r>
+        <w:rPr>
+          <w:rFonts w:ascii="Times New Roman" w:hAnsi="Times New Roman" w:cs="Times New Roman"/>
+          <w:color w:val="000000" w:themeColor="text1"/>
+          <w:sz w:val="28"/>
+          <w:szCs w:val="28"/>
+        </w:rPr>
+        <w:t xml:space="preserve"> </w:t>
+      </w:r>
+      <w:proofErr w:type="spellStart"/>
+      <w:r>
+        <w:rPr>
+          <w:rFonts w:ascii="Times New Roman" w:hAnsi="Times New Roman" w:cs="Times New Roman"/>
+          <w:color w:val="000000" w:themeColor="text1"/>
+          <w:sz w:val="28"/>
+          <w:szCs w:val="28"/>
+        </w:rPr>
+        <w:t>lẹ</w:t>
+      </w:r>
+      <w:proofErr w:type="spellEnd"/>
+      <w:r>
+        <w:rPr>
+          <w:rFonts w:ascii="Times New Roman" w:hAnsi="Times New Roman" w:cs="Times New Roman"/>
+          <w:color w:val="000000" w:themeColor="text1"/>
+          <w:sz w:val="28"/>
+          <w:szCs w:val="28"/>
+        </w:rPr>
+        <w:t xml:space="preserve"> </w:t>
+      </w:r>
+      <w:proofErr w:type="spellStart"/>
+      <w:r>
+        <w:rPr>
+          <w:rFonts w:ascii="Times New Roman" w:hAnsi="Times New Roman" w:cs="Times New Roman"/>
+          <w:color w:val="000000" w:themeColor="text1"/>
+          <w:sz w:val="28"/>
+          <w:szCs w:val="28"/>
+        </w:rPr>
+        <w:t>các</w:t>
+      </w:r>
+      <w:proofErr w:type="spellEnd"/>
+      <w:r>
+        <w:rPr>
+          <w:rFonts w:ascii="Times New Roman" w:hAnsi="Times New Roman" w:cs="Times New Roman"/>
+          <w:color w:val="000000" w:themeColor="text1"/>
+          <w:sz w:val="28"/>
+          <w:szCs w:val="28"/>
+        </w:rPr>
+        <w:t xml:space="preserve"> </w:t>
+      </w:r>
+      <w:proofErr w:type="spellStart"/>
+      <w:r>
+        <w:rPr>
+          <w:rFonts w:ascii="Times New Roman" w:hAnsi="Times New Roman" w:cs="Times New Roman"/>
+          <w:color w:val="000000" w:themeColor="text1"/>
+          <w:sz w:val="28"/>
+          <w:szCs w:val="28"/>
+        </w:rPr>
+        <w:t>sp</w:t>
+      </w:r>
+      <w:proofErr w:type="spellEnd"/>
+      <w:r>
+        <w:rPr>
+          <w:rFonts w:ascii="Times New Roman" w:hAnsi="Times New Roman" w:cs="Times New Roman"/>
+          <w:color w:val="000000" w:themeColor="text1"/>
+          <w:sz w:val="28"/>
+          <w:szCs w:val="28"/>
+        </w:rPr>
+        <w:t xml:space="preserve"> </w:t>
+      </w:r>
+      <w:proofErr w:type="spellStart"/>
+      <w:r>
+        <w:rPr>
+          <w:rFonts w:ascii="Times New Roman" w:hAnsi="Times New Roman" w:cs="Times New Roman"/>
+          <w:color w:val="000000" w:themeColor="text1"/>
+          <w:sz w:val="28"/>
+          <w:szCs w:val="28"/>
+        </w:rPr>
+        <w:t>bị</w:t>
+      </w:r>
+      <w:proofErr w:type="spellEnd"/>
+      <w:r>
+        <w:rPr>
+          <w:rFonts w:ascii="Times New Roman" w:hAnsi="Times New Roman" w:cs="Times New Roman"/>
+          <w:color w:val="000000" w:themeColor="text1"/>
+          <w:sz w:val="28"/>
+          <w:szCs w:val="28"/>
+        </w:rPr>
+        <w:t xml:space="preserve"> </w:t>
+      </w:r>
+      <w:proofErr w:type="spellStart"/>
+      <w:r>
+        <w:rPr>
+          <w:rFonts w:ascii="Times New Roman" w:hAnsi="Times New Roman" w:cs="Times New Roman"/>
+          <w:color w:val="000000" w:themeColor="text1"/>
+          <w:sz w:val="28"/>
+          <w:szCs w:val="28"/>
+        </w:rPr>
+        <w:t>loại</w:t>
+      </w:r>
+      <w:proofErr w:type="spellEnd"/>
+      <w:r>
+        <w:rPr>
+          <w:rFonts w:ascii="Times New Roman" w:hAnsi="Times New Roman" w:cs="Times New Roman"/>
+          <w:color w:val="000000" w:themeColor="text1"/>
+          <w:sz w:val="28"/>
+          <w:szCs w:val="28"/>
+        </w:rPr>
+        <w:t xml:space="preserve"> </w:t>
+      </w:r>
+      <w:proofErr w:type="spellStart"/>
+      <w:r>
+        <w:rPr>
+          <w:rFonts w:ascii="Times New Roman" w:hAnsi="Times New Roman" w:cs="Times New Roman"/>
+          <w:color w:val="000000" w:themeColor="text1"/>
+          <w:sz w:val="28"/>
+          <w:szCs w:val="28"/>
+        </w:rPr>
+        <w:t>là</w:t>
+      </w:r>
+      <w:proofErr w:type="spellEnd"/>
+      <w:r>
+        <w:rPr>
+          <w:rFonts w:ascii="Times New Roman" w:hAnsi="Times New Roman" w:cs="Times New Roman"/>
+          <w:color w:val="000000" w:themeColor="text1"/>
+          <w:sz w:val="28"/>
+          <w:szCs w:val="28"/>
+        </w:rPr>
+        <w:t xml:space="preserve"> ( 0.1009529 ;  0.2442027</w:t>
+      </w:r>
       <w:bookmarkStart w:id="0" w:name="_GoBack"/>
       <w:bookmarkEnd w:id="0"/>
-      <w:r>
-        <w:rPr>
-          <w:rFonts w:ascii="Times New Roman" w:hAnsi="Times New Roman" w:cs="Times New Roman"/>
-          <w:sz w:val="28"/>
-          <w:szCs w:val="28"/>
-        </w:rPr>
-        <w:t>&gt;</w:t>
-      </w:r>
-      <w:proofErr w:type="spellStart"/>
-      <w:r>
-        <w:rPr>
-          <w:rFonts w:ascii="Times New Roman" w:hAnsi="Times New Roman" w:cs="Times New Roman"/>
-          <w:sz w:val="28"/>
-          <w:szCs w:val="28"/>
-        </w:rPr>
-        <w:t>prop.test</w:t>
-      </w:r>
-      <w:proofErr w:type="spellEnd"/>
-      <w:r>
-        <w:rPr>
-          <w:rFonts w:ascii="Times New Roman" w:hAnsi="Times New Roman" w:cs="Times New Roman"/>
-          <w:sz w:val="28"/>
-          <w:szCs w:val="28"/>
-        </w:rPr>
-        <w:t>(26,100,p=0.25,alt=”</w:t>
-      </w:r>
-      <w:proofErr w:type="spellStart"/>
-      <w:r>
-        <w:rPr>
-          <w:rFonts w:ascii="Times New Roman" w:hAnsi="Times New Roman" w:cs="Times New Roman"/>
-          <w:sz w:val="28"/>
-          <w:szCs w:val="28"/>
-        </w:rPr>
-        <w:t>g”,correct</w:t>
-      </w:r>
-      <w:proofErr w:type="spellEnd"/>
-      <w:r>
-        <w:rPr>
-          <w:rFonts w:ascii="Times New Roman" w:hAnsi="Times New Roman" w:cs="Times New Roman"/>
-          <w:sz w:val="28"/>
-          <w:szCs w:val="28"/>
-        </w:rPr>
-        <w:t xml:space="preserve">=F) p-value=0.4087 &gt; 0.05 =&gt; </w:t>
-      </w:r>
-      <w:proofErr w:type="spellStart"/>
-      <w:r>
-        <w:rPr>
-          <w:rFonts w:ascii="Times New Roman" w:hAnsi="Times New Roman" w:cs="Times New Roman"/>
-          <w:sz w:val="28"/>
-          <w:szCs w:val="28"/>
-        </w:rPr>
-        <w:t>chấp</w:t>
-      </w:r>
-      <w:proofErr w:type="spellEnd"/>
-      <w:r>
-        <w:rPr>
-          <w:rFonts w:ascii="Times New Roman" w:hAnsi="Times New Roman" w:cs="Times New Roman"/>
-          <w:sz w:val="28"/>
-          <w:szCs w:val="28"/>
-        </w:rPr>
-        <w:t xml:space="preserve"> </w:t>
-      </w:r>
-      <w:proofErr w:type="spellStart"/>
-      <w:r>
-        <w:rPr>
-          <w:rFonts w:ascii="Times New Roman" w:hAnsi="Times New Roman" w:cs="Times New Roman"/>
-          <w:sz w:val="28"/>
-          <w:szCs w:val="28"/>
-        </w:rPr>
-        <w:t>nhận</w:t>
-      </w:r>
-      <w:proofErr w:type="spellEnd"/>
-      <w:r>
-        <w:rPr>
-          <w:rFonts w:ascii="Times New Roman" w:hAnsi="Times New Roman" w:cs="Times New Roman"/>
-          <w:sz w:val="28"/>
-          <w:szCs w:val="28"/>
-        </w:rPr>
-        <w:t xml:space="preserve"> Ho =&gt; </w:t>
-      </w:r>
-      <w:proofErr w:type="spellStart"/>
-      <w:r>
-        <w:rPr>
-          <w:rFonts w:ascii="Times New Roman" w:hAnsi="Times New Roman" w:cs="Times New Roman"/>
-          <w:sz w:val="28"/>
-          <w:szCs w:val="28"/>
-        </w:rPr>
-        <w:t>tỉ</w:t>
-      </w:r>
-      <w:proofErr w:type="spellEnd"/>
-      <w:r>
-        <w:rPr>
-          <w:rFonts w:ascii="Times New Roman" w:hAnsi="Times New Roman" w:cs="Times New Roman"/>
-          <w:sz w:val="28"/>
-          <w:szCs w:val="28"/>
-        </w:rPr>
-        <w:t xml:space="preserve"> </w:t>
-      </w:r>
-      <w:proofErr w:type="spellStart"/>
-      <w:r>
-        <w:rPr>
-          <w:rFonts w:ascii="Times New Roman" w:hAnsi="Times New Roman" w:cs="Times New Roman"/>
-          <w:sz w:val="28"/>
-          <w:szCs w:val="28"/>
-        </w:rPr>
-        <w:t>lệ</w:t>
-      </w:r>
-      <w:proofErr w:type="spellEnd"/>
-      <w:r>
-        <w:rPr>
-          <w:rFonts w:ascii="Times New Roman" w:hAnsi="Times New Roman" w:cs="Times New Roman"/>
-          <w:sz w:val="28"/>
-          <w:szCs w:val="28"/>
-        </w:rPr>
-        <w:t xml:space="preserve"> </w:t>
-      </w:r>
-      <w:proofErr w:type="spellStart"/>
-      <w:r>
-        <w:rPr>
-          <w:rFonts w:ascii="Times New Roman" w:hAnsi="Times New Roman" w:cs="Times New Roman"/>
-          <w:sz w:val="28"/>
-          <w:szCs w:val="28"/>
-        </w:rPr>
-        <w:t>lƣợt</w:t>
-      </w:r>
-      <w:proofErr w:type="spellEnd"/>
-      <w:r>
-        <w:rPr>
-          <w:rFonts w:ascii="Times New Roman" w:hAnsi="Times New Roman" w:cs="Times New Roman"/>
-          <w:sz w:val="28"/>
-          <w:szCs w:val="28"/>
-        </w:rPr>
-        <w:t xml:space="preserve"> KH </w:t>
-      </w:r>
-      <w:proofErr w:type="spellStart"/>
-      <w:r>
-        <w:rPr>
-          <w:rFonts w:ascii="Times New Roman" w:hAnsi="Times New Roman" w:cs="Times New Roman"/>
-          <w:sz w:val="28"/>
-          <w:szCs w:val="28"/>
-        </w:rPr>
-        <w:t>chờ</w:t>
-      </w:r>
-      <w:proofErr w:type="spellEnd"/>
-      <w:r>
-        <w:rPr>
-          <w:rFonts w:ascii="Times New Roman" w:hAnsi="Times New Roman" w:cs="Times New Roman"/>
-          <w:sz w:val="28"/>
-          <w:szCs w:val="28"/>
-        </w:rPr>
-        <w:t xml:space="preserve"> ko </w:t>
-      </w:r>
-      <w:proofErr w:type="spellStart"/>
-      <w:r>
-        <w:rPr>
-          <w:rFonts w:ascii="Times New Roman" w:hAnsi="Times New Roman" w:cs="Times New Roman"/>
-          <w:sz w:val="28"/>
-          <w:szCs w:val="28"/>
-        </w:rPr>
-        <w:t>vƣợt</w:t>
-      </w:r>
-      <w:proofErr w:type="spellEnd"/>
-      <w:r>
-        <w:rPr>
-          <w:rFonts w:ascii="Times New Roman" w:hAnsi="Times New Roman" w:cs="Times New Roman"/>
-          <w:sz w:val="28"/>
-          <w:szCs w:val="28"/>
-        </w:rPr>
-        <w:t xml:space="preserve"> </w:t>
-      </w:r>
-      <w:proofErr w:type="spellStart"/>
-      <w:r>
-        <w:rPr>
-          <w:rFonts w:ascii="Times New Roman" w:hAnsi="Times New Roman" w:cs="Times New Roman"/>
-          <w:sz w:val="28"/>
-          <w:szCs w:val="28"/>
-        </w:rPr>
-        <w:t>qá</w:t>
-      </w:r>
-      <w:proofErr w:type="spellEnd"/>
-      <w:r>
-        <w:rPr>
-          <w:rFonts w:ascii="Times New Roman" w:hAnsi="Times New Roman" w:cs="Times New Roman"/>
-          <w:sz w:val="28"/>
-          <w:szCs w:val="28"/>
-        </w:rPr>
-        <w:t xml:space="preserve"> 25%</w:t>
-      </w:r>
     </w:p>
     <w:p>
       <w:pPr>
         <w:rPr>
-          <w:rFonts w:ascii="Helvetica" w:hAnsi="Helvetica" w:cs="Helvetica"/>
-          <w:color w:val="FFFFFF"/>
-          <w:sz w:val="20"/>
-          <w:szCs w:val="20"/>
-          <w:shd w:val="clear" w:color="auto" w:fill="0084FF"/>
+          <w:rFonts w:ascii="Times New Roman" w:hAnsi="Times New Roman" w:cs="Times New Roman"/>
+          <w:color w:val="000000" w:themeColor="text1"/>
+          <w:sz w:val="28"/>
+          <w:szCs w:val="28"/>
         </w:rPr>
       </w:pPr>
     </w:p>
@@ -19775,6 +23114,95 @@
     </w:lvl>
   </w:abstractNum>
   <w:abstractNum w:abstractNumId="1" w15:restartNumberingAfterBreak="0">
+    <w:nsid w:val="10995DBC"/>
+    <w:multiLevelType w:val="hybridMultilevel"/>
+    <w:tmpl w:val="34147414"/>
+    <w:lvl w:ilvl="0" w:tplc="04090019">
+      <w:start w:val="1"/>
+      <w:numFmt w:val="lowerLetter"/>
+      <w:lvlText w:val="%1."/>
+      <w:lvlJc w:val="left"/>
+      <w:pPr>
+        <w:ind w:left="720" w:hanging="360"/>
+      </w:pPr>
+      <w:rPr>
+        <w:rFonts w:hint="default"/>
+      </w:rPr>
+    </w:lvl>
+    <w:lvl w:ilvl="1" w:tplc="04090019" w:tentative="1">
+      <w:start w:val="1"/>
+      <w:numFmt w:val="lowerLetter"/>
+      <w:lvlText w:val="%2."/>
+      <w:lvlJc w:val="left"/>
+      <w:pPr>
+        <w:ind w:left="1440" w:hanging="360"/>
+      </w:pPr>
+    </w:lvl>
+    <w:lvl w:ilvl="2" w:tplc="0409001B" w:tentative="1">
+      <w:start w:val="1"/>
+      <w:numFmt w:val="lowerRoman"/>
+      <w:lvlText w:val="%3."/>
+      <w:lvlJc w:val="right"/>
+      <w:pPr>
+        <w:ind w:left="2160" w:hanging="180"/>
+      </w:pPr>
+    </w:lvl>
+    <w:lvl w:ilvl="3" w:tplc="0409000F" w:tentative="1">
+      <w:start w:val="1"/>
+      <w:numFmt w:val="decimal"/>
+      <w:lvlText w:val="%4."/>
+      <w:lvlJc w:val="left"/>
+      <w:pPr>
+        <w:ind w:left="2880" w:hanging="360"/>
+      </w:pPr>
+    </w:lvl>
+    <w:lvl w:ilvl="4" w:tplc="04090019" w:tentative="1">
+      <w:start w:val="1"/>
+      <w:numFmt w:val="lowerLetter"/>
+      <w:lvlText w:val="%5."/>
+      <w:lvlJc w:val="left"/>
+      <w:pPr>
+        <w:ind w:left="3600" w:hanging="360"/>
+      </w:pPr>
+    </w:lvl>
+    <w:lvl w:ilvl="5" w:tplc="0409001B" w:tentative="1">
+      <w:start w:val="1"/>
+      <w:numFmt w:val="lowerRoman"/>
+      <w:lvlText w:val="%6."/>
+      <w:lvlJc w:val="right"/>
+      <w:pPr>
+        <w:ind w:left="4320" w:hanging="180"/>
+      </w:pPr>
+    </w:lvl>
+    <w:lvl w:ilvl="6" w:tplc="0409000F" w:tentative="1">
+      <w:start w:val="1"/>
+      <w:numFmt w:val="decimal"/>
+      <w:lvlText w:val="%7."/>
+      <w:lvlJc w:val="left"/>
+      <w:pPr>
+        <w:ind w:left="5040" w:hanging="360"/>
+      </w:pPr>
+    </w:lvl>
+    <w:lvl w:ilvl="7" w:tplc="04090019" w:tentative="1">
+      <w:start w:val="1"/>
+      <w:numFmt w:val="lowerLetter"/>
+      <w:lvlText w:val="%8."/>
+      <w:lvlJc w:val="left"/>
+      <w:pPr>
+        <w:ind w:left="5760" w:hanging="360"/>
+      </w:pPr>
+    </w:lvl>
+    <w:lvl w:ilvl="8" w:tplc="0409001B" w:tentative="1">
+      <w:start w:val="1"/>
+      <w:numFmt w:val="lowerRoman"/>
+      <w:lvlText w:val="%9."/>
+      <w:lvlJc w:val="right"/>
+      <w:pPr>
+        <w:ind w:left="6480" w:hanging="180"/>
+      </w:pPr>
+    </w:lvl>
+  </w:abstractNum>
+  <w:abstractNum w:abstractNumId="2" w15:restartNumberingAfterBreak="0">
     <w:nsid w:val="5D455B2B"/>
     <w:multiLevelType w:val="hybridMultilevel"/>
     <w:tmpl w:val="2678342A"/>
@@ -19918,6 +23346,9 @@
     </w:lvlOverride>
   </w:num>
   <w:num w:numId="2">
+    <w:abstractNumId w:val="2"/>
+  </w:num>
+  <w:num w:numId="3">
     <w:abstractNumId w:val="1"/>
   </w:num>
 </w:numbering>
@@ -20792,7 +24223,7 @@
 </file>
 
 <file path=customXml/itemProps1.xml><?xml version="1.0" encoding="utf-8"?>
-<ds:datastoreItem xmlns:ds="http://schemas.openxmlformats.org/officeDocument/2006/customXml" ds:itemID="{0F398E06-063E-4A40-B5AA-AF3AB9DDA9F6}">
+<ds:datastoreItem xmlns:ds="http://schemas.openxmlformats.org/officeDocument/2006/customXml" ds:itemID="{958AB3FD-0B53-43B9-8F1B-C97CB898576C}">
   <ds:schemaRefs>
     <ds:schemaRef ds:uri="http://schemas.openxmlformats.org/officeDocument/2006/bibliography"/>
   </ds:schemaRefs>
